--- a/docs/agent_design_docs/Kitting_Cell_v0_Design_PartsRobotAgent.docx
+++ b/docs/agent_design_docs/Kitting_Cell_v0_Design_PartsRobotAgent.docx
@@ -22,35 +22,17 @@
     <w:p/>
     <w:p>
       <w:r>
-        <w:t xml:space="preserve">Private class </w:t>
-      </w:r>
-      <w:proofErr w:type="spellStart"/>
-      <w:proofErr w:type="gramStart"/>
-      <w:r>
-        <w:t>MyKit</w:t>
-      </w:r>
-      <w:proofErr w:type="spellEnd"/>
-      <w:r>
-        <w:t>{</w:t>
-      </w:r>
-      <w:proofErr w:type="gramEnd"/>
-    </w:p>
-    <w:p>
-      <w:r>
-        <w:t xml:space="preserve">Kit </w:t>
-      </w:r>
-      <w:proofErr w:type="spellStart"/>
-      <w:r>
-        <w:t>kit</w:t>
-      </w:r>
-    </w:p>
-    <w:p>
-      <w:r>
-        <w:t>MyKitStatus</w:t>
-      </w:r>
-      <w:proofErr w:type="spellEnd"/>
-      <w:r>
-        <w:t xml:space="preserve"> MKS;</w:t>
+        <w:t>Private class MyKit{</w:t>
+      </w:r>
+    </w:p>
+    <w:p>
+      <w:r>
+        <w:t>Kit kit</w:t>
+      </w:r>
+    </w:p>
+    <w:p>
+      <w:r>
+        <w:t>MyKitStatus MKS;</w:t>
       </w:r>
     </w:p>
     <w:p>
@@ -65,31 +47,8 @@
     </w:p>
     <w:p/>
     <w:p>
-      <w:proofErr w:type="spellStart"/>
-      <w:proofErr w:type="gramStart"/>
-      <w:r>
-        <w:t>enum</w:t>
-      </w:r>
-      <w:proofErr w:type="spellEnd"/>
-      <w:proofErr w:type="gramEnd"/>
-      <w:r>
-        <w:t xml:space="preserve"> </w:t>
-      </w:r>
-      <w:proofErr w:type="spellStart"/>
-      <w:r>
-        <w:t>MyKitStatus</w:t>
-      </w:r>
-      <w:proofErr w:type="spellEnd"/>
-      <w:r>
-        <w:t>{</w:t>
-      </w:r>
-      <w:proofErr w:type="spellStart"/>
-      <w:r>
-        <w:t>NotDone</w:t>
-      </w:r>
-      <w:proofErr w:type="spellEnd"/>
-      <w:r>
-        <w:t>, Done</w:t>
+      <w:r>
+        <w:t>enum MyKitStatus{NotDone, Done</w:t>
       </w:r>
       <w:r>
         <w:t>}</w:t>
@@ -98,32 +57,17 @@
     <w:p/>
     <w:p>
       <w:r>
-        <w:t xml:space="preserve">Private class </w:t>
-      </w:r>
-      <w:proofErr w:type="gramStart"/>
-      <w:r>
-        <w:t>Arm{</w:t>
-      </w:r>
-      <w:proofErr w:type="gramEnd"/>
-    </w:p>
-    <w:p>
-      <w:r>
-        <w:t xml:space="preserve">Part </w:t>
-      </w:r>
-      <w:proofErr w:type="spellStart"/>
-      <w:r>
-        <w:t>part</w:t>
-      </w:r>
-      <w:proofErr w:type="spellEnd"/>
-    </w:p>
-    <w:p>
-      <w:proofErr w:type="spellStart"/>
-      <w:r>
-        <w:t>ArmStatus</w:t>
-      </w:r>
-      <w:proofErr w:type="spellEnd"/>
-      <w:r>
-        <w:t xml:space="preserve"> A</w:t>
+        <w:t>Private class Arm{</w:t>
+      </w:r>
+    </w:p>
+    <w:p>
+      <w:r>
+        <w:t>Part part</w:t>
+      </w:r>
+    </w:p>
+    <w:p>
+      <w:r>
+        <w:t>ArmStatus A</w:t>
       </w:r>
       <w:r>
         <w:t>S</w:t>
@@ -141,90 +85,37 @@
     </w:p>
     <w:p/>
     <w:p>
-      <w:proofErr w:type="spellStart"/>
-      <w:proofErr w:type="gramStart"/>
-      <w:r>
-        <w:t>enum</w:t>
-      </w:r>
-      <w:proofErr w:type="spellEnd"/>
-      <w:proofErr w:type="gramEnd"/>
-      <w:r>
-        <w:t xml:space="preserve"> </w:t>
-      </w:r>
-      <w:proofErr w:type="spellStart"/>
-      <w:r>
-        <w:t>ArmStatus</w:t>
-      </w:r>
-      <w:proofErr w:type="spellEnd"/>
-      <w:r>
-        <w:t>{Empty, Full}</w:t>
+      <w:r>
+        <w:t>enum ArmStatus{Empty, Full}</w:t>
       </w:r>
     </w:p>
     <w:p/>
     <w:p>
       <w:r>
-        <w:t>List&lt;</w:t>
-      </w:r>
-      <w:proofErr w:type="spellStart"/>
-      <w:r>
-        <w:t>PartType</w:t>
-      </w:r>
-      <w:proofErr w:type="spellEnd"/>
-      <w:r>
-        <w:t xml:space="preserve">&gt; </w:t>
-      </w:r>
-      <w:proofErr w:type="spellStart"/>
-      <w:r>
-        <w:t>KitConfig</w:t>
-      </w:r>
-      <w:proofErr w:type="spellEnd"/>
-    </w:p>
-    <w:p>
-      <w:r>
-        <w:t>List&lt;</w:t>
-      </w:r>
-      <w:proofErr w:type="spellStart"/>
-      <w:r>
-        <w:t>MyKit</w:t>
-      </w:r>
-      <w:proofErr w:type="spellEnd"/>
-      <w:r>
-        <w:t xml:space="preserve">&gt; </w:t>
-      </w:r>
-      <w:proofErr w:type="spellStart"/>
+        <w:t>List&lt;PartType&gt; KitConfig</w:t>
+      </w:r>
+    </w:p>
+    <w:p>
+      <w:r>
+        <w:t xml:space="preserve">List&lt;MyKit&gt; </w:t>
+      </w:r>
       <w:r>
         <w:t>My</w:t>
       </w:r>
       <w:r>
         <w:t>Kits</w:t>
       </w:r>
-      <w:proofErr w:type="spellEnd"/>
       <w:r>
         <w:t xml:space="preserve"> //Only 2</w:t>
       </w:r>
     </w:p>
     <w:p>
       <w:r>
-        <w:t>Map&lt;</w:t>
-      </w:r>
-      <w:proofErr w:type="spellStart"/>
-      <w:r>
-        <w:t>Nest</w:t>
-      </w:r>
-      <w:proofErr w:type="gramStart"/>
-      <w:r>
-        <w:t>,List</w:t>
-      </w:r>
-      <w:proofErr w:type="spellEnd"/>
-      <w:proofErr w:type="gramEnd"/>
-      <w:r>
-        <w:t xml:space="preserve">&lt;Part&gt; parts&gt; </w:t>
-      </w:r>
-      <w:proofErr w:type="spellStart"/>
+        <w:t xml:space="preserve">Map&lt;Nest,List&lt;Part&gt; parts&gt; </w:t>
+      </w:r>
       <w:r>
         <w:t>GoodParts</w:t>
       </w:r>
-      <w:proofErr w:type="spellEnd"/>
     </w:p>
     <w:p>
       <w:r>
@@ -237,46 +128,24 @@
     <w:p/>
     <w:p>
       <w:r>
-        <w:t xml:space="preserve">//Shared data with </w:t>
-      </w:r>
-      <w:proofErr w:type="spellStart"/>
-      <w:r>
-        <w:t>KitRobot</w:t>
-      </w:r>
-      <w:proofErr w:type="spellEnd"/>
-    </w:p>
-    <w:p>
-      <w:r>
-        <w:t xml:space="preserve">List&lt;Kit&gt; </w:t>
-      </w:r>
-      <w:proofErr w:type="spellStart"/>
-      <w:r>
-        <w:t>KitsOnStand</w:t>
-      </w:r>
-      <w:proofErr w:type="spellEnd"/>
+        <w:t>//Shared data with KitRobot</w:t>
+      </w:r>
+    </w:p>
+    <w:p>
+      <w:r>
+        <w:t>List&lt;Kit&gt; KitsOnStand</w:t>
+      </w:r>
     </w:p>
     <w:p/>
     <w:p>
       <w:r>
-        <w:t xml:space="preserve">List&lt;Nest&gt; </w:t>
-      </w:r>
-      <w:bookmarkStart w:id="0" w:name="_GoBack"/>
-      <w:r>
-        <w:t>nests</w:t>
-      </w:r>
-      <w:bookmarkEnd w:id="0"/>
-    </w:p>
-    <w:p>
-      <w:proofErr w:type="gramStart"/>
-      <w:r>
-        <w:t xml:space="preserve">Stand </w:t>
-      </w:r>
-      <w:proofErr w:type="spellStart"/>
-      <w:r>
-        <w:t>stand</w:t>
-      </w:r>
-      <w:proofErr w:type="spellEnd"/>
-      <w:proofErr w:type="gramEnd"/>
+        <w:t>List&lt;Nest&gt; nests</w:t>
+      </w:r>
+    </w:p>
+    <w:p>
+      <w:r>
+        <w:t>Stand stand</w:t>
+      </w:r>
       <w:r>
         <w:br w:type="column"/>
       </w:r>
@@ -297,52 +166,13 @@
       </w:r>
     </w:p>
     <w:p>
-      <w:proofErr w:type="spellStart"/>
-      <w:proofErr w:type="gramStart"/>
-      <w:r>
-        <w:t>HereIsKitConfiguration</w:t>
-      </w:r>
-      <w:proofErr w:type="spellEnd"/>
-      <w:r>
-        <w:t>(</w:t>
-      </w:r>
-      <w:proofErr w:type="gramEnd"/>
-      <w:r>
-        <w:t>List&lt;</w:t>
-      </w:r>
-      <w:proofErr w:type="spellStart"/>
-      <w:r>
-        <w:t>PartType</w:t>
-      </w:r>
-      <w:proofErr w:type="spellEnd"/>
-      <w:r>
-        <w:t xml:space="preserve">&gt; </w:t>
-      </w:r>
-      <w:proofErr w:type="spellStart"/>
-      <w:r>
-        <w:t>config</w:t>
-      </w:r>
-      <w:proofErr w:type="spellEnd"/>
-      <w:r>
-        <w:t>){</w:t>
-      </w:r>
-    </w:p>
-    <w:p>
-      <w:proofErr w:type="spellStart"/>
-      <w:r>
-        <w:t>KitConfig</w:t>
-      </w:r>
-      <w:proofErr w:type="spellEnd"/>
-      <w:r>
-        <w:t xml:space="preserve"> = </w:t>
-      </w:r>
-      <w:proofErr w:type="spellStart"/>
-      <w:r>
-        <w:t>config</w:t>
-      </w:r>
-      <w:proofErr w:type="spellEnd"/>
-      <w:r>
-        <w:t>;</w:t>
+      <w:r>
+        <w:t>HereIsKitConfiguration(List&lt;PartType&gt; config){</w:t>
+      </w:r>
+    </w:p>
+    <w:p>
+      <w:r>
+        <w:t>KitConfig = config;</w:t>
       </w:r>
     </w:p>
     <w:p>
@@ -357,31 +187,13 @@
       </w:r>
     </w:p>
     <w:p>
-      <w:proofErr w:type="spellStart"/>
-      <w:proofErr w:type="gramStart"/>
-      <w:r>
-        <w:t>HereAreGoodParts</w:t>
-      </w:r>
-      <w:proofErr w:type="spellEnd"/>
-      <w:r>
-        <w:t>(</w:t>
-      </w:r>
-      <w:proofErr w:type="gramEnd"/>
-      <w:r>
-        <w:t>Map&lt;Nest, List&lt;Part&gt; parts){</w:t>
-      </w:r>
-    </w:p>
-    <w:p>
-      <w:r>
-        <w:t>//May overwrite current keys in //</w:t>
-      </w:r>
-      <w:proofErr w:type="spellStart"/>
-      <w:r>
-        <w:t>GoodParts</w:t>
-      </w:r>
-      <w:proofErr w:type="spellEnd"/>
-      <w:r>
-        <w:t xml:space="preserve"> but that’s ok</w:t>
+      <w:r>
+        <w:t>HereAreGoodParts(Map&lt;Nest, List&lt;Part&gt; parts){</w:t>
+      </w:r>
+    </w:p>
+    <w:p>
+      <w:r>
+        <w:t>//May overwrite current keys in //GoodParts but that’s ok</w:t>
       </w:r>
     </w:p>
     <w:p>
@@ -411,26 +223,8 @@
       </w:r>
     </w:p>
     <w:p>
-      <w:proofErr w:type="spellStart"/>
-      <w:proofErr w:type="gramStart"/>
-      <w:r>
-        <w:t>GoodParts.put</w:t>
-      </w:r>
-      <w:proofErr w:type="spellEnd"/>
-      <w:r>
-        <w:t>(</w:t>
-      </w:r>
-      <w:proofErr w:type="gramEnd"/>
-      <w:r>
-        <w:t xml:space="preserve">key, </w:t>
-      </w:r>
-      <w:proofErr w:type="spellStart"/>
-      <w:r>
-        <w:t>parts.get</w:t>
-      </w:r>
-      <w:proofErr w:type="spellEnd"/>
-      <w:r>
-        <w:t>(key));</w:t>
+      <w:r>
+        <w:t>GoodParts.put(key, parts.get(key));</w:t>
       </w:r>
     </w:p>
     <w:p>
@@ -445,80 +239,21 @@
       </w:r>
     </w:p>
     <w:p>
-      <w:proofErr w:type="spellStart"/>
-      <w:proofErr w:type="gramStart"/>
-      <w:r>
-        <w:t>UseThisKit</w:t>
-      </w:r>
-      <w:proofErr w:type="spellEnd"/>
-      <w:r>
-        <w:t>(</w:t>
-      </w:r>
-      <w:proofErr w:type="gramEnd"/>
-      <w:r>
-        <w:t>Kit k){</w:t>
-      </w:r>
-    </w:p>
-    <w:p>
-      <w:proofErr w:type="spellStart"/>
-      <w:r>
-        <w:t>MyKit</w:t>
-      </w:r>
-      <w:proofErr w:type="spellEnd"/>
-      <w:r>
-        <w:t xml:space="preserve"> </w:t>
-      </w:r>
-      <w:proofErr w:type="spellStart"/>
-      <w:r>
-        <w:t>mk</w:t>
-      </w:r>
-      <w:proofErr w:type="spellEnd"/>
-      <w:r>
-        <w:t xml:space="preserve"> = new </w:t>
-      </w:r>
-      <w:proofErr w:type="spellStart"/>
-      <w:proofErr w:type="gramStart"/>
-      <w:r>
-        <w:t>MyKit</w:t>
-      </w:r>
-      <w:proofErr w:type="spellEnd"/>
-      <w:r>
-        <w:t>(</w:t>
-      </w:r>
-      <w:proofErr w:type="gramEnd"/>
-      <w:r>
-        <w:t xml:space="preserve">k, </w:t>
-      </w:r>
-      <w:proofErr w:type="spellStart"/>
-      <w:r>
-        <w:t>KitConfig</w:t>
-      </w:r>
-      <w:proofErr w:type="spellEnd"/>
-      <w:r>
-        <w:t>);</w:t>
-      </w:r>
-    </w:p>
-    <w:p>
-      <w:proofErr w:type="spellStart"/>
-      <w:proofErr w:type="gramStart"/>
+      <w:r>
+        <w:t>UseThisKit(Kit k){</w:t>
+      </w:r>
+    </w:p>
+    <w:p>
+      <w:r>
+        <w:t>MyKit mk = new MyKit(k, KitConfig);</w:t>
+      </w:r>
+    </w:p>
+    <w:p>
       <w:r>
         <w:t>My</w:t>
       </w:r>
       <w:r>
-        <w:t>Kits.add</w:t>
-      </w:r>
-      <w:proofErr w:type="spellEnd"/>
-      <w:r>
-        <w:t>(</w:t>
-      </w:r>
-      <w:proofErr w:type="spellStart"/>
-      <w:proofErr w:type="gramEnd"/>
-      <w:r>
-        <w:t>mk</w:t>
-      </w:r>
-      <w:proofErr w:type="spellEnd"/>
-      <w:r>
-        <w:t>);</w:t>
+        <w:t>Kits.add(mk);</w:t>
       </w:r>
     </w:p>
     <w:p>
@@ -540,23 +275,56 @@
     </w:p>
     <w:p/>
     <w:p>
-      <w:proofErr w:type="gramStart"/>
-      <w:r>
-        <w:t>If(</w:t>
-      </w:r>
-      <w:proofErr w:type="spellStart"/>
-      <w:proofErr w:type="gramEnd"/>
-      <w:r>
-        <w:t>GoodParts.size</w:t>
-      </w:r>
-      <w:proofErr w:type="spellEnd"/>
-      <w:r>
-        <w:t xml:space="preserve"> &gt; 0){</w:t>
+      <w:r>
+        <w:t>If(MyKits.size &gt; 0){</w:t>
+      </w:r>
+    </w:p>
+    <w:p>
+      <w:pPr>
+        <w:rPr>
+          <w:rFonts w:cstheme="minorHAnsi"/>
+        </w:rPr>
+      </w:pPr>
+      <w:r>
+        <w:t xml:space="preserve">If </w:t>
+      </w:r>
+      <w:r>
+        <w:rPr>
+          <w:rFonts w:cstheme="minorHAnsi"/>
+        </w:rPr>
+        <w:t>Ǝ</w:t>
+      </w:r>
+      <w:r>
+        <w:rPr>
+          <w:rFonts w:cstheme="minorHAnsi"/>
+        </w:rPr>
+        <w:t xml:space="preserve"> mk in MyKits </w:t>
+      </w:r>
+      <w:r>
+        <w:rPr>
+          <w:rFonts w:cstheme="minorHAnsi"/>
+        </w:rPr>
+        <w:t>ϵ</w:t>
+      </w:r>
+      <w:r>
+        <w:rPr>
+          <w:rFonts w:cstheme="minorHAnsi"/>
+        </w:rPr>
+        <w:t xml:space="preserve"> mk.MKS = Done</w:t>
+      </w:r>
+    </w:p>
+    <w:p>
+      <w:r>
+        <w:rPr>
+          <w:rFonts w:cstheme="minorHAnsi"/>
+        </w:rPr>
+        <w:t>Call RequestInspection(mk)</w:t>
       </w:r>
       <w:r>
         <w:t xml:space="preserve"> </w:t>
       </w:r>
     </w:p>
+    <w:p/>
     <w:p>
       <w:r>
         <w:t xml:space="preserve">If </w:t>
@@ -571,95 +339,32 @@
         <w:rPr>
           <w:rFonts w:cstheme="minorHAnsi"/>
         </w:rPr>
+        <w:t xml:space="preserve"> mk in MyKits </w:t>
+      </w:r>
+      <w:r>
+        <w:rPr>
+          <w:rFonts w:cstheme="minorHAnsi"/>
+        </w:rPr>
+        <w:t>ϵ</w:t>
+      </w:r>
+      <w:r>
+        <w:rPr>
+          <w:rFonts w:cstheme="minorHAnsi"/>
+        </w:rPr>
+        <w:t xml:space="preserve"> mk.MKS = NotDone and</w:t>
+      </w:r>
+      <w:r>
         <w:t xml:space="preserve"> </w:t>
       </w:r>
-      <w:proofErr w:type="spellStart"/>
-      <w:r>
-        <w:rPr>
-          <w:rFonts w:cstheme="minorHAnsi"/>
-        </w:rPr>
-        <w:t>mk</w:t>
-      </w:r>
-      <w:proofErr w:type="spellEnd"/>
-      <w:r>
-        <w:rPr>
-          <w:rFonts w:cstheme="minorHAnsi"/>
-        </w:rPr>
-        <w:t xml:space="preserve"> in </w:t>
-      </w:r>
-      <w:proofErr w:type="spellStart"/>
-      <w:r>
-        <w:rPr>
-          <w:rFonts w:cstheme="minorHAnsi"/>
-        </w:rPr>
-        <w:t>MyKits</w:t>
-      </w:r>
-      <w:proofErr w:type="spellEnd"/>
-      <w:r>
-        <w:rPr>
-          <w:rFonts w:cstheme="minorHAnsi"/>
-        </w:rPr>
-        <w:t xml:space="preserve"> </w:t>
-      </w:r>
-      <w:r>
-        <w:rPr>
-          <w:rFonts w:cstheme="minorHAnsi"/>
-        </w:rPr>
-        <w:t>ϵ</w:t>
-      </w:r>
-      <w:r>
-        <w:rPr>
-          <w:rFonts w:cstheme="minorHAnsi"/>
-        </w:rPr>
-        <w:t xml:space="preserve"> </w:t>
-      </w:r>
-      <w:proofErr w:type="spellStart"/>
-      <w:proofErr w:type="gramStart"/>
-      <w:r>
-        <w:rPr>
-          <w:rFonts w:cstheme="minorHAnsi"/>
-        </w:rPr>
-        <w:t>mk.MKS</w:t>
-      </w:r>
-      <w:proofErr w:type="spellEnd"/>
-      <w:proofErr w:type="gramEnd"/>
-      <w:r>
-        <w:rPr>
-          <w:rFonts w:cstheme="minorHAnsi"/>
-        </w:rPr>
-        <w:t xml:space="preserve"> = </w:t>
-      </w:r>
-      <w:proofErr w:type="spellStart"/>
-      <w:r>
-        <w:rPr>
-          <w:rFonts w:cstheme="minorHAnsi"/>
-        </w:rPr>
-        <w:t>NotDone</w:t>
-      </w:r>
-      <w:proofErr w:type="spellEnd"/>
-      <w:r>
-        <w:rPr>
-          <w:rFonts w:cstheme="minorHAnsi"/>
-        </w:rPr>
-        <w:t xml:space="preserve"> and</w:t>
-      </w:r>
-      <w:r>
-        <w:t xml:space="preserve"> </w:t>
-      </w:r>
-    </w:p>
-    <w:p>
-      <w:pPr>
-        <w:rPr>
-          <w:rFonts w:cstheme="minorHAnsi"/>
-        </w:rPr>
-      </w:pPr>
-      <w:proofErr w:type="gramStart"/>
-      <w:r>
-        <w:t>for</w:t>
-      </w:r>
-      <w:proofErr w:type="gramEnd"/>
-      <w:r>
-        <w:t xml:space="preserve"> </w:t>
+    </w:p>
+    <w:p>
+      <w:pPr>
+        <w:rPr>
+          <w:rFonts w:cstheme="minorHAnsi"/>
+        </w:rPr>
+      </w:pPr>
+      <w:r>
+        <w:t xml:space="preserve">for </w:t>
       </w:r>
       <w:r>
         <w:rPr>
@@ -683,52 +388,45 @@
         <w:rPr>
           <w:rFonts w:cstheme="minorHAnsi"/>
         </w:rPr>
-        <w:t xml:space="preserve">a in Arms, </w:t>
-      </w:r>
-      <w:r>
-        <w:rPr>
-          <w:rFonts w:cstheme="minorHAnsi"/>
-        </w:rPr>
-        <w:t>a.AS = Full</w:t>
-      </w:r>
-    </w:p>
-    <w:p>
-      <w:pPr>
-        <w:rPr>
-          <w:rFonts w:cstheme="minorHAnsi"/>
-        </w:rPr>
-      </w:pPr>
-      <w:r>
-        <w:rPr>
-          <w:rFonts w:cstheme="minorHAnsi"/>
-        </w:rPr>
-        <w:t xml:space="preserve">Call </w:t>
-      </w:r>
-      <w:proofErr w:type="spellStart"/>
-      <w:proofErr w:type="gramStart"/>
-      <w:r>
-        <w:rPr>
-          <w:rFonts w:cstheme="minorHAnsi"/>
-        </w:rPr>
-        <w:t>PlaceParts</w:t>
-      </w:r>
-      <w:proofErr w:type="spellEnd"/>
-      <w:r>
-        <w:rPr>
-          <w:rFonts w:cstheme="minorHAnsi"/>
-        </w:rPr>
-        <w:t>(</w:t>
-      </w:r>
-      <w:proofErr w:type="gramEnd"/>
-      <w:r>
-        <w:rPr>
-          <w:rFonts w:cstheme="minorHAnsi"/>
-        </w:rPr>
-        <w:t>)</w:t>
+        <w:t>a in Arms, a.AS = Full</w:t>
+      </w:r>
+    </w:p>
+    <w:p>
+      <w:pPr>
+        <w:rPr>
+          <w:rFonts w:cstheme="minorHAnsi"/>
+        </w:rPr>
+      </w:pPr>
+      <w:r>
+        <w:rPr>
+          <w:rFonts w:cstheme="minorHAnsi"/>
+        </w:rPr>
+        <w:t>Call PlaceParts()</w:t>
+      </w:r>
+    </w:p>
+    <w:p>
+      <w:pPr>
+        <w:rPr>
+          <w:rFonts w:cstheme="minorHAnsi"/>
+        </w:rPr>
+      </w:pPr>
+      <w:r>
+        <w:rPr>
+          <w:rFonts w:cstheme="minorHAnsi"/>
+        </w:rPr>
+        <w:t>}</w:t>
       </w:r>
     </w:p>
     <w:p/>
     <w:p>
+      <w:r>
+        <w:t>If(GoodParts.size &gt; 0){</w:t>
+      </w:r>
+      <w:r>
+        <w:t xml:space="preserve"> </w:t>
+      </w:r>
+    </w:p>
+    <w:p>
       <w:pPr>
         <w:rPr>
           <w:rFonts w:cstheme="minorHAnsi"/>
@@ -759,200 +457,28 @@
         <w:rPr>
           <w:rFonts w:cstheme="minorHAnsi"/>
         </w:rPr>
-        <w:t xml:space="preserve"> </w:t>
-      </w:r>
-      <w:proofErr w:type="gramStart"/>
-      <w:r>
-        <w:rPr>
-          <w:rFonts w:cstheme="minorHAnsi"/>
-        </w:rPr>
-        <w:t>a.AS</w:t>
-      </w:r>
-      <w:proofErr w:type="gramEnd"/>
-      <w:r>
-        <w:rPr>
-          <w:rFonts w:cstheme="minorHAnsi"/>
-        </w:rPr>
-        <w:t xml:space="preserve"> = Empty</w:t>
-      </w:r>
-    </w:p>
-    <w:p>
-      <w:pPr>
-        <w:rPr>
-          <w:rFonts w:cstheme="minorHAnsi"/>
-        </w:rPr>
-      </w:pPr>
-      <w:r>
-        <w:rPr>
-          <w:rFonts w:cstheme="minorHAnsi"/>
-        </w:rPr>
-        <w:t xml:space="preserve">Call </w:t>
-      </w:r>
-      <w:proofErr w:type="spellStart"/>
-      <w:proofErr w:type="gramStart"/>
-      <w:r>
-        <w:rPr>
-          <w:rFonts w:cstheme="minorHAnsi"/>
-        </w:rPr>
-        <w:t>PickUpPart</w:t>
-      </w:r>
-      <w:proofErr w:type="spellEnd"/>
-      <w:r>
-        <w:rPr>
-          <w:rFonts w:cstheme="minorHAnsi"/>
-        </w:rPr>
-        <w:t>(</w:t>
-      </w:r>
-      <w:proofErr w:type="gramEnd"/>
-      <w:r>
-        <w:rPr>
-          <w:rFonts w:cstheme="minorHAnsi"/>
-        </w:rPr>
-        <w:t>a)</w:t>
-      </w:r>
-    </w:p>
-    <w:p>
-      <w:r>
-        <w:t xml:space="preserve">} </w:t>
-      </w:r>
+        <w:t xml:space="preserve"> a.AS = Empty</w:t>
+      </w:r>
+    </w:p>
+    <w:p>
+      <w:pPr>
+        <w:rPr>
+          <w:rFonts w:cstheme="minorHAnsi"/>
+        </w:rPr>
+      </w:pPr>
+      <w:r>
+        <w:rPr>
+          <w:rFonts w:cstheme="minorHAnsi"/>
+        </w:rPr>
+        <w:t>Call PickUpPart(a)</w:t>
+      </w:r>
+    </w:p>
+    <w:p>
       <w:r>
         <w:t>//else no parts to pick up</w:t>
       </w:r>
-    </w:p>
-    <w:p/>
-    <w:p>
-      <w:proofErr w:type="gramStart"/>
-      <w:r>
-        <w:t>If(</w:t>
-      </w:r>
-      <w:proofErr w:type="spellStart"/>
-      <w:proofErr w:type="gramEnd"/>
-      <w:r>
-        <w:t>MyKits.size</w:t>
-      </w:r>
-      <w:proofErr w:type="spellEnd"/>
-      <w:r>
-        <w:t xml:space="preserve"> &gt; 0){</w:t>
-      </w:r>
-    </w:p>
-    <w:p>
-      <w:pPr>
-        <w:rPr>
-          <w:rFonts w:cstheme="minorHAnsi"/>
-        </w:rPr>
-      </w:pPr>
-      <w:r>
-        <w:t xml:space="preserve">If </w:t>
-      </w:r>
-      <w:r>
-        <w:rPr>
-          <w:rFonts w:cstheme="minorHAnsi"/>
-        </w:rPr>
-        <w:t>Ǝ</w:t>
-      </w:r>
-      <w:r>
-        <w:rPr>
-          <w:rFonts w:cstheme="minorHAnsi"/>
-        </w:rPr>
-        <w:t xml:space="preserve"> </w:t>
-      </w:r>
-      <w:proofErr w:type="spellStart"/>
-      <w:r>
-        <w:rPr>
-          <w:rFonts w:cstheme="minorHAnsi"/>
-        </w:rPr>
-        <w:t>mk</w:t>
-      </w:r>
-      <w:proofErr w:type="spellEnd"/>
-      <w:r>
-        <w:rPr>
-          <w:rFonts w:cstheme="minorHAnsi"/>
-        </w:rPr>
-        <w:t xml:space="preserve"> in </w:t>
-      </w:r>
-      <w:proofErr w:type="spellStart"/>
-      <w:r>
-        <w:rPr>
-          <w:rFonts w:cstheme="minorHAnsi"/>
-        </w:rPr>
-        <w:t>MyKits</w:t>
-      </w:r>
-      <w:proofErr w:type="spellEnd"/>
-      <w:r>
-        <w:rPr>
-          <w:rFonts w:cstheme="minorHAnsi"/>
-        </w:rPr>
-        <w:t xml:space="preserve"> </w:t>
-      </w:r>
-      <w:r>
-        <w:rPr>
-          <w:rFonts w:cstheme="minorHAnsi"/>
-        </w:rPr>
-        <w:t>ϵ</w:t>
-      </w:r>
-      <w:r>
-        <w:rPr>
-          <w:rFonts w:cstheme="minorHAnsi"/>
-        </w:rPr>
-        <w:t xml:space="preserve"> </w:t>
-      </w:r>
-      <w:proofErr w:type="spellStart"/>
-      <w:proofErr w:type="gramStart"/>
-      <w:r>
-        <w:rPr>
-          <w:rFonts w:cstheme="minorHAnsi"/>
-        </w:rPr>
-        <w:t>mk.MKS</w:t>
-      </w:r>
-      <w:proofErr w:type="spellEnd"/>
-      <w:proofErr w:type="gramEnd"/>
-      <w:r>
-        <w:rPr>
-          <w:rFonts w:cstheme="minorHAnsi"/>
-        </w:rPr>
-        <w:t xml:space="preserve"> = Done</w:t>
-      </w:r>
-    </w:p>
-    <w:p>
-      <w:r>
-        <w:rPr>
-          <w:rFonts w:cstheme="minorHAnsi"/>
-        </w:rPr>
-        <w:t xml:space="preserve">Call </w:t>
-      </w:r>
-      <w:proofErr w:type="spellStart"/>
-      <w:proofErr w:type="gramStart"/>
-      <w:r>
-        <w:rPr>
-          <w:rFonts w:cstheme="minorHAnsi"/>
-        </w:rPr>
-        <w:t>RequestInspection</w:t>
-      </w:r>
-      <w:proofErr w:type="spellEnd"/>
-      <w:r>
-        <w:rPr>
-          <w:rFonts w:cstheme="minorHAnsi"/>
-        </w:rPr>
-        <w:t>(</w:t>
-      </w:r>
-      <w:proofErr w:type="spellStart"/>
-      <w:proofErr w:type="gramEnd"/>
-      <w:r>
-        <w:rPr>
-          <w:rFonts w:cstheme="minorHAnsi"/>
-        </w:rPr>
-        <w:t>mk</w:t>
-      </w:r>
-      <w:proofErr w:type="spellEnd"/>
-      <w:r>
-        <w:rPr>
-          <w:rFonts w:cstheme="minorHAnsi"/>
-        </w:rPr>
-        <w:t>)</w:t>
-      </w:r>
-      <w:r>
-        <w:t xml:space="preserve"> </w:t>
-      </w:r>
+      <w:bookmarkStart w:id="0" w:name="_GoBack"/>
+      <w:bookmarkEnd w:id="0"/>
     </w:p>
     <w:p>
       <w:r>
@@ -1002,236 +528,116 @@
     </w:p>
     <w:p/>
     <w:p>
-      <w:proofErr w:type="spellStart"/>
-      <w:proofErr w:type="gramStart"/>
-      <w:r>
-        <w:t>PickUpPart</w:t>
-      </w:r>
-      <w:proofErr w:type="spellEnd"/>
-      <w:r>
-        <w:t>(</w:t>
-      </w:r>
-      <w:proofErr w:type="gramEnd"/>
-      <w:r>
-        <w:t>Arm a){</w:t>
-      </w:r>
-    </w:p>
-    <w:p>
-      <w:r>
-        <w:t xml:space="preserve">Part </w:t>
-      </w:r>
-      <w:proofErr w:type="spellStart"/>
-      <w:r>
-        <w:t>pickUpPart</w:t>
-      </w:r>
-      <w:proofErr w:type="spellEnd"/>
+      <w:r>
+        <w:t>PickUpPart(Arm a){</w:t>
+      </w:r>
+    </w:p>
+    <w:p>
+      <w:r>
+        <w:t>Part pickUpPart;</w:t>
+      </w:r>
+    </w:p>
+    <w:p>
+      <w:r>
+        <w:t>List&lt;Part&gt; available;</w:t>
+      </w:r>
+    </w:p>
+    <w:p>
+      <w:r>
+        <w:t>Int nestIndex</w:t>
+      </w:r>
+    </w:p>
+    <w:p>
+      <w:r>
+        <w:t>Boolean gotPart;</w:t>
+      </w:r>
+    </w:p>
+    <w:p/>
+    <w:p>
+      <w:r>
+        <w:t xml:space="preserve">//If no kits available, try </w:t>
+      </w:r>
+    </w:p>
+    <w:p>
+      <w:r>
+        <w:t>//and pick up a different part</w:t>
+      </w:r>
+    </w:p>
+    <w:p>
+      <w:r>
+        <w:t>//</w:t>
+      </w:r>
+      <w:r>
+        <w:t>in each arm while waiting</w:t>
+      </w:r>
+    </w:p>
+    <w:p>
+      <w:r>
+        <w:t>if(MyKits.size &lt; 1){</w:t>
+      </w:r>
+    </w:p>
+    <w:p>
+      <w:r>
+        <w:t>if(Arms.isEmpty(){</w:t>
+      </w:r>
+    </w:p>
+    <w:p>
+      <w:pPr>
+        <w:ind w:left="720"/>
+      </w:pPr>
+      <w:r>
+        <w:t>nestIndex = first nest in GoodParts</w:t>
+      </w:r>
       <w:r>
         <w:t>;</w:t>
       </w:r>
     </w:p>
     <w:p>
-      <w:r>
-        <w:t>List&lt;Part&gt; available</w:t>
-      </w:r>
-      <w:proofErr w:type="gramStart"/>
+      <w:pPr>
+        <w:ind w:left="720"/>
+      </w:pPr>
+      <w:r>
+        <w:t>available = GoodParts.get(nestIndex)</w:t>
+      </w:r>
       <w:r>
         <w:t>;</w:t>
       </w:r>
-      <w:proofErr w:type="gramEnd"/>
-    </w:p>
-    <w:p>
-      <w:proofErr w:type="spellStart"/>
-      <w:r>
-        <w:t>Int</w:t>
-      </w:r>
-      <w:proofErr w:type="spellEnd"/>
+    </w:p>
+    <w:p>
+      <w:pPr>
+        <w:ind w:left="720"/>
+      </w:pPr>
+      <w:r>
+        <w:t>pickUpP</w:t>
+      </w:r>
+      <w:r>
+        <w:t xml:space="preserve">art = </w:t>
+      </w:r>
+      <w:r>
+        <w:t>available.get(0);</w:t>
+      </w:r>
+    </w:p>
+    <w:p>
+      <w:r>
+        <w:t>}</w:t>
+      </w:r>
+      <w:r>
+        <w:t xml:space="preserve"> else {</w:t>
+      </w:r>
+    </w:p>
+    <w:p>
+      <w:pPr>
+        <w:ind w:left="720"/>
+        <w:rPr>
+          <w:rFonts w:cstheme="minorHAnsi"/>
+        </w:rPr>
+      </w:pPr>
+      <w:r>
+        <w:t>If</w:t>
+      </w:r>
       <w:r>
         <w:t xml:space="preserve"> </w:t>
       </w:r>
-      <w:proofErr w:type="spellStart"/>
-      <w:r>
-        <w:t>nestIndex</w:t>
-      </w:r>
-      <w:proofErr w:type="spellEnd"/>
-    </w:p>
-    <w:p>
-      <w:r>
-        <w:t xml:space="preserve">Boolean </w:t>
-      </w:r>
-      <w:proofErr w:type="spellStart"/>
-      <w:r>
-        <w:t>gotPart</w:t>
-      </w:r>
-      <w:proofErr w:type="spellEnd"/>
-      <w:r>
-        <w:t>;</w:t>
-      </w:r>
-    </w:p>
-    <w:p/>
-    <w:p>
-      <w:r>
-        <w:t xml:space="preserve">//If no kits available, try </w:t>
-      </w:r>
-    </w:p>
-    <w:p>
-      <w:r>
-        <w:t>//and pick up a different part</w:t>
-      </w:r>
-    </w:p>
-    <w:p>
-      <w:r>
-        <w:t>//</w:t>
-      </w:r>
-      <w:r>
-        <w:t>in each arm while waiting</w:t>
-      </w:r>
-    </w:p>
-    <w:p>
-      <w:proofErr w:type="gramStart"/>
-      <w:r>
-        <w:t>if</w:t>
-      </w:r>
-      <w:proofErr w:type="gramEnd"/>
-      <w:r>
-        <w:t>(</w:t>
-      </w:r>
-      <w:proofErr w:type="spellStart"/>
-      <w:r>
-        <w:t>MyKits.size</w:t>
-      </w:r>
-      <w:proofErr w:type="spellEnd"/>
-      <w:r>
-        <w:t xml:space="preserve"> &lt; 1){</w:t>
-      </w:r>
-    </w:p>
-    <w:p>
-      <w:proofErr w:type="gramStart"/>
-      <w:r>
-        <w:t>if</w:t>
-      </w:r>
-      <w:proofErr w:type="gramEnd"/>
-      <w:r>
-        <w:t>(</w:t>
-      </w:r>
-      <w:proofErr w:type="spellStart"/>
-      <w:r>
-        <w:t>Arms.isEmpty</w:t>
-      </w:r>
-      <w:proofErr w:type="spellEnd"/>
-      <w:r>
-        <w:t>(){</w:t>
-      </w:r>
-    </w:p>
-    <w:p>
-      <w:pPr>
-        <w:ind w:left="720"/>
-      </w:pPr>
-      <w:proofErr w:type="spellStart"/>
-      <w:proofErr w:type="gramStart"/>
-      <w:r>
-        <w:t>nestIndex</w:t>
-      </w:r>
-      <w:proofErr w:type="spellEnd"/>
-      <w:proofErr w:type="gramEnd"/>
-      <w:r>
-        <w:t xml:space="preserve"> = first nest in </w:t>
-      </w:r>
-      <w:proofErr w:type="spellStart"/>
-      <w:r>
-        <w:t>GoodParts</w:t>
-      </w:r>
-      <w:proofErr w:type="spellEnd"/>
-      <w:r>
-        <w:t>;</w:t>
-      </w:r>
-    </w:p>
-    <w:p>
-      <w:pPr>
-        <w:ind w:left="720"/>
-      </w:pPr>
-      <w:proofErr w:type="gramStart"/>
-      <w:r>
-        <w:t>available</w:t>
-      </w:r>
-      <w:proofErr w:type="gramEnd"/>
-      <w:r>
-        <w:t xml:space="preserve"> = </w:t>
-      </w:r>
-      <w:proofErr w:type="spellStart"/>
-      <w:r>
-        <w:t>GoodParts.get</w:t>
-      </w:r>
-      <w:proofErr w:type="spellEnd"/>
-      <w:r>
-        <w:t>(</w:t>
-      </w:r>
-      <w:proofErr w:type="spellStart"/>
-      <w:r>
-        <w:t>nestIndex</w:t>
-      </w:r>
-      <w:proofErr w:type="spellEnd"/>
-      <w:r>
-        <w:t>)</w:t>
-      </w:r>
-      <w:r>
-        <w:t>;</w:t>
-      </w:r>
-    </w:p>
-    <w:p>
-      <w:pPr>
-        <w:ind w:left="720"/>
-      </w:pPr>
-      <w:proofErr w:type="spellStart"/>
-      <w:proofErr w:type="gramStart"/>
-      <w:r>
-        <w:t>pickUpP</w:t>
-      </w:r>
-      <w:r>
-        <w:t>art</w:t>
-      </w:r>
-      <w:proofErr w:type="spellEnd"/>
-      <w:proofErr w:type="gramEnd"/>
-      <w:r>
-        <w:t xml:space="preserve"> = </w:t>
-      </w:r>
-      <w:proofErr w:type="spellStart"/>
-      <w:r>
-        <w:t>available.get</w:t>
-      </w:r>
-      <w:proofErr w:type="spellEnd"/>
-      <w:r>
-        <w:t>(0);</w:t>
-      </w:r>
-    </w:p>
-    <w:p>
-      <w:r>
-        <w:t>}</w:t>
-      </w:r>
-      <w:r>
-        <w:t xml:space="preserve"> </w:t>
-      </w:r>
-      <w:proofErr w:type="gramStart"/>
-      <w:r>
-        <w:t>else</w:t>
-      </w:r>
-      <w:proofErr w:type="gramEnd"/>
-      <w:r>
-        <w:t xml:space="preserve"> {</w:t>
-      </w:r>
-    </w:p>
-    <w:p>
-      <w:pPr>
-        <w:ind w:left="720"/>
-        <w:rPr>
-          <w:rFonts w:cstheme="minorHAnsi"/>
-        </w:rPr>
-      </w:pPr>
-      <w:r>
-        <w:t>If</w:t>
-      </w:r>
-      <w:r>
-        <w:t xml:space="preserve"> </w:t>
-      </w:r>
       <w:r>
         <w:rPr>
           <w:rFonts w:cstheme="minorHAnsi"/>
@@ -1242,15 +648,7 @@
         <w:t xml:space="preserve"> p </w:t>
       </w:r>
       <w:r>
-        <w:t xml:space="preserve">in </w:t>
-      </w:r>
-      <w:proofErr w:type="spellStart"/>
-      <w:r>
-        <w:t>GoodParts</w:t>
-      </w:r>
-      <w:proofErr w:type="spellEnd"/>
-      <w:r>
-        <w:t xml:space="preserve"> </w:t>
+        <w:t xml:space="preserve">in GoodParts </w:t>
       </w:r>
       <w:r>
         <w:rPr>
@@ -1286,29 +684,7 @@
         <w:rPr>
           <w:rFonts w:cstheme="minorHAnsi"/>
         </w:rPr>
-        <w:t xml:space="preserve">a in Arms, </w:t>
-      </w:r>
-      <w:proofErr w:type="spellStart"/>
-      <w:proofErr w:type="gramStart"/>
-      <w:r>
-        <w:rPr>
-          <w:rFonts w:cstheme="minorHAnsi"/>
-        </w:rPr>
-        <w:t>Arms.part</w:t>
-      </w:r>
-      <w:proofErr w:type="spellEnd"/>
-      <w:r>
-        <w:rPr>
-          <w:rFonts w:cstheme="minorHAnsi"/>
-        </w:rPr>
-        <w:t xml:space="preserve"> !=</w:t>
-      </w:r>
-      <w:proofErr w:type="gramEnd"/>
-      <w:r>
-        <w:rPr>
-          <w:rFonts w:cstheme="minorHAnsi"/>
-        </w:rPr>
-        <w:t xml:space="preserve"> p</w:t>
+        <w:t>a in Arms, Arms.part != p</w:t>
       </w:r>
     </w:p>
     <w:p>
@@ -1321,21 +697,9 @@
         </w:rPr>
         <w:tab/>
       </w:r>
-      <w:proofErr w:type="spellStart"/>
-      <w:proofErr w:type="gramStart"/>
-      <w:r>
-        <w:t>nestIndex</w:t>
-      </w:r>
-      <w:proofErr w:type="spellEnd"/>
-      <w:proofErr w:type="gramEnd"/>
-      <w:r>
-        <w:t xml:space="preserve"> = first nest in </w:t>
-      </w:r>
-      <w:proofErr w:type="spellStart"/>
-      <w:r>
-        <w:t>GoodParts</w:t>
-      </w:r>
-      <w:proofErr w:type="spellEnd"/>
+      <w:r>
+        <w:t>nestIndex = first nest in GoodParts</w:t>
+      </w:r>
     </w:p>
     <w:p>
       <w:pPr>
@@ -1343,30 +707,131 @@
       </w:pPr>
       <w:r>
         <w:tab/>
-      </w:r>
-      <w:proofErr w:type="gramStart"/>
-      <w:r>
-        <w:t>available</w:t>
-      </w:r>
-      <w:proofErr w:type="gramEnd"/>
-      <w:r>
-        <w:t xml:space="preserve"> = </w:t>
-      </w:r>
-      <w:proofErr w:type="spellStart"/>
-      <w:r>
-        <w:t>GoodParts.get</w:t>
-      </w:r>
-      <w:proofErr w:type="spellEnd"/>
+        <w:t>available = GoodParts.get(nestIndex);</w:t>
+      </w:r>
+    </w:p>
+    <w:p>
+      <w:pPr>
+        <w:ind w:left="720"/>
+        <w:rPr>
+          <w:rFonts w:cstheme="minorHAnsi"/>
+        </w:rPr>
+      </w:pPr>
+      <w:r>
+        <w:rPr>
+          <w:rFonts w:cstheme="minorHAnsi"/>
+        </w:rPr>
+        <w:tab/>
+        <w:t>pickUpPart = p;</w:t>
+      </w:r>
+      <w:r>
+        <w:rPr>
+          <w:rFonts w:cstheme="minorHAnsi"/>
+        </w:rPr>
+        <w:tab/>
+      </w:r>
+    </w:p>
+    <w:p>
+      <w:pPr>
+        <w:ind w:left="720"/>
+        <w:rPr>
+          <w:rFonts w:cstheme="minorHAnsi"/>
+        </w:rPr>
+      </w:pPr>
+      <w:r>
+        <w:rPr>
+          <w:rFonts w:cstheme="minorHAnsi"/>
+        </w:rPr>
+        <w:t>else {</w:t>
+      </w:r>
+      <w:r>
+        <w:rPr>
+          <w:rFonts w:cstheme="minorHAnsi"/>
+        </w:rPr>
+        <w:t xml:space="preserve"> </w:t>
+      </w:r>
+    </w:p>
+    <w:p>
+      <w:pPr>
+        <w:ind w:left="720"/>
+        <w:rPr>
+          <w:rFonts w:cstheme="minorHAnsi"/>
+        </w:rPr>
+      </w:pPr>
+      <w:r>
+        <w:rPr>
+          <w:rFonts w:cstheme="minorHAnsi"/>
+        </w:rPr>
+        <w:t>//We have a duplicate, just pick something</w:t>
+      </w:r>
+    </w:p>
+    <w:p>
+      <w:pPr>
+        <w:ind w:left="1440"/>
+      </w:pPr>
+      <w:r>
+        <w:t>nestIndex = first nest in GoodParts</w:t>
+      </w:r>
+      <w:r>
+        <w:t>;</w:t>
+      </w:r>
+    </w:p>
+    <w:p>
+      <w:pPr>
+        <w:ind w:left="1440"/>
+      </w:pPr>
+      <w:r>
+        <w:t>available = GoodParts.get(nestIndex)</w:t>
+      </w:r>
+    </w:p>
+    <w:p>
+      <w:pPr>
+        <w:ind w:left="1440"/>
+      </w:pPr>
+      <w:r>
+        <w:t>pickUpPart = available.get(0);</w:t>
+      </w:r>
+    </w:p>
+    <w:p>
+      <w:pPr>
+        <w:ind w:firstLine="720"/>
+      </w:pPr>
+      <w:r>
+        <w:t>}</w:t>
+      </w:r>
+    </w:p>
+    <w:p>
+      <w:r>
+        <w:t>}</w:t>
+      </w:r>
+    </w:p>
+    <w:p>
+      <w:r>
+        <w:t>}</w:t>
+      </w:r>
+      <w:r>
+        <w:t xml:space="preserve"> else {</w:t>
+      </w:r>
+      <w:r>
+        <w:t xml:space="preserve"> </w:t>
+      </w:r>
+      <w:r>
+        <w:t>//There are kits on the stand</w:t>
+      </w:r>
+    </w:p>
+    <w:p>
+      <w:r>
+        <w:tab/>
+        <w:t xml:space="preserve">for </w:t>
+      </w:r>
       <w:r>
         <w:t>(</w:t>
       </w:r>
-      <w:proofErr w:type="spellStart"/>
-      <w:r>
-        <w:t>nestIndex</w:t>
-      </w:r>
-      <w:proofErr w:type="spellEnd"/>
-      <w:r>
-        <w:t>);</w:t>
+      <w:r>
+        <w:t>mk : MyKits</w:t>
+      </w:r>
+      <w:r>
+        <w:t>)</w:t>
       </w:r>
     </w:p>
     <w:p>
@@ -1377,54 +842,25 @@
         </w:rPr>
       </w:pPr>
       <w:r>
-        <w:rPr>
-          <w:rFonts w:cstheme="minorHAnsi"/>
-        </w:rPr>
-        <w:tab/>
-      </w:r>
-      <w:proofErr w:type="spellStart"/>
-      <w:proofErr w:type="gramStart"/>
-      <w:r>
-        <w:rPr>
-          <w:rFonts w:cstheme="minorHAnsi"/>
-        </w:rPr>
-        <w:t>pickUpPart</w:t>
-      </w:r>
-      <w:proofErr w:type="spellEnd"/>
-      <w:proofErr w:type="gramEnd"/>
-      <w:r>
-        <w:rPr>
-          <w:rFonts w:cstheme="minorHAnsi"/>
-        </w:rPr>
-        <w:t xml:space="preserve"> = p;</w:t>
-      </w:r>
-      <w:r>
-        <w:rPr>
-          <w:rFonts w:cstheme="minorHAnsi"/>
-        </w:rPr>
-        <w:tab/>
-      </w:r>
-    </w:p>
-    <w:p>
-      <w:pPr>
-        <w:ind w:left="720"/>
-        <w:rPr>
-          <w:rFonts w:cstheme="minorHAnsi"/>
-        </w:rPr>
-      </w:pPr>
-      <w:proofErr w:type="gramStart"/>
-      <w:r>
-        <w:rPr>
-          <w:rFonts w:cstheme="minorHAnsi"/>
-        </w:rPr>
-        <w:t>else</w:t>
-      </w:r>
-      <w:proofErr w:type="gramEnd"/>
-      <w:r>
-        <w:rPr>
-          <w:rFonts w:cstheme="minorHAnsi"/>
-        </w:rPr>
-        <w:t xml:space="preserve"> {</w:t>
+        <w:t xml:space="preserve">If </w:t>
+      </w:r>
+      <w:r>
+        <w:rPr>
+          <w:rFonts w:cstheme="minorHAnsi"/>
+        </w:rPr>
+        <w:t>Ǝ</w:t>
+      </w:r>
+      <w:r>
+        <w:rPr>
+          <w:rFonts w:cstheme="minorHAnsi"/>
+        </w:rPr>
+        <w:t xml:space="preserve"> p in GoodParts </w:t>
+      </w:r>
+      <w:r>
+        <w:rPr>
+          <w:rFonts w:cstheme="minorHAnsi"/>
+        </w:rPr>
+        <w:t>ϵ</w:t>
       </w:r>
       <w:r>
         <w:rPr>
@@ -1432,336 +868,47 @@
         </w:rPr>
         <w:t xml:space="preserve"> </w:t>
       </w:r>
-    </w:p>
-    <w:p>
-      <w:pPr>
-        <w:ind w:left="720"/>
-        <w:rPr>
-          <w:rFonts w:cstheme="minorHAnsi"/>
-        </w:rPr>
-      </w:pPr>
-      <w:r>
-        <w:rPr>
-          <w:rFonts w:cstheme="minorHAnsi"/>
-        </w:rPr>
-        <w:t xml:space="preserve">//We </w:t>
-      </w:r>
-      <w:proofErr w:type="gramStart"/>
-      <w:r>
-        <w:rPr>
-          <w:rFonts w:cstheme="minorHAnsi"/>
-        </w:rPr>
-        <w:t>have a duplicate</w:t>
-      </w:r>
-      <w:proofErr w:type="gramEnd"/>
-      <w:r>
-        <w:rPr>
-          <w:rFonts w:cstheme="minorHAnsi"/>
-        </w:rPr>
-        <w:t xml:space="preserve">, </w:t>
-      </w:r>
-      <w:proofErr w:type="gramStart"/>
-      <w:r>
-        <w:rPr>
-          <w:rFonts w:cstheme="minorHAnsi"/>
-        </w:rPr>
-        <w:t>just pick something</w:t>
-      </w:r>
-      <w:proofErr w:type="gramEnd"/>
+      <w:r>
+        <w:rPr>
+          <w:rFonts w:cstheme="minorHAnsi"/>
+        </w:rPr>
+        <w:t>mk.kit</w:t>
+      </w:r>
+      <w:r>
+        <w:rPr>
+          <w:rFonts w:cstheme="minorHAnsi"/>
+        </w:rPr>
+        <w:t>.isNeeded(p) = true</w:t>
+      </w:r>
     </w:p>
     <w:p>
       <w:pPr>
         <w:ind w:left="1440"/>
       </w:pPr>
-      <w:proofErr w:type="spellStart"/>
-      <w:proofErr w:type="gramStart"/>
-      <w:r>
-        <w:t>nestIndex</w:t>
-      </w:r>
-      <w:proofErr w:type="spellEnd"/>
-      <w:proofErr w:type="gramEnd"/>
-      <w:r>
-        <w:t xml:space="preserve"> = first nest in </w:t>
-      </w:r>
-      <w:proofErr w:type="spellStart"/>
-      <w:r>
-        <w:t>GoodParts</w:t>
-      </w:r>
-      <w:proofErr w:type="spellEnd"/>
-      <w:r>
-        <w:t>;</w:t>
+      <w:r>
+        <w:t>nestIndex = first nest in GoodParts;</w:t>
       </w:r>
     </w:p>
     <w:p>
       <w:pPr>
         <w:ind w:left="1440"/>
       </w:pPr>
-      <w:proofErr w:type="gramStart"/>
-      <w:r>
-        <w:t>available</w:t>
-      </w:r>
-      <w:proofErr w:type="gramEnd"/>
-      <w:r>
-        <w:t xml:space="preserve"> = </w:t>
-      </w:r>
-      <w:proofErr w:type="spellStart"/>
-      <w:r>
-        <w:t>GoodParts.get</w:t>
-      </w:r>
-      <w:proofErr w:type="spellEnd"/>
-      <w:r>
-        <w:t>(</w:t>
-      </w:r>
-      <w:proofErr w:type="spellStart"/>
-      <w:r>
-        <w:t>nestIndex</w:t>
-      </w:r>
-      <w:proofErr w:type="spellEnd"/>
-      <w:r>
-        <w:t>)</w:t>
+      <w:r>
+        <w:t>available = GoodParts.get(nestIndex)</w:t>
       </w:r>
     </w:p>
     <w:p>
       <w:pPr>
         <w:ind w:left="1440"/>
-      </w:pPr>
-      <w:proofErr w:type="spellStart"/>
-      <w:proofErr w:type="gramStart"/>
-      <w:r>
-        <w:t>pickUpPart</w:t>
-      </w:r>
-      <w:proofErr w:type="spellEnd"/>
-      <w:proofErr w:type="gramEnd"/>
-      <w:r>
-        <w:t xml:space="preserve"> = </w:t>
-      </w:r>
-      <w:proofErr w:type="spellStart"/>
-      <w:r>
-        <w:t>available.get</w:t>
-      </w:r>
-      <w:proofErr w:type="spellEnd"/>
-      <w:r>
-        <w:t>(0);</w:t>
-      </w:r>
-    </w:p>
-    <w:p>
-      <w:pPr>
-        <w:ind w:firstLine="720"/>
-      </w:pPr>
-      <w:r>
-        <w:t>}</w:t>
-      </w:r>
-    </w:p>
-    <w:p>
-      <w:r>
-        <w:t>}</w:t>
-      </w:r>
-    </w:p>
-    <w:p>
-      <w:r>
-        <w:t>}</w:t>
-      </w:r>
-      <w:r>
-        <w:t xml:space="preserve"> </w:t>
-      </w:r>
-      <w:proofErr w:type="gramStart"/>
-      <w:r>
-        <w:t>else</w:t>
-      </w:r>
-      <w:proofErr w:type="gramEnd"/>
-      <w:r>
-        <w:t xml:space="preserve"> {</w:t>
-      </w:r>
-      <w:r>
-        <w:t xml:space="preserve"> </w:t>
-      </w:r>
-      <w:r>
-        <w:t>//There are kits on the stand</w:t>
-      </w:r>
-    </w:p>
-    <w:p>
-      <w:r>
-        <w:tab/>
-      </w:r>
-      <w:proofErr w:type="gramStart"/>
-      <w:r>
-        <w:t>for</w:t>
-      </w:r>
-      <w:proofErr w:type="gramEnd"/>
-      <w:r>
-        <w:t xml:space="preserve"> </w:t>
-      </w:r>
-      <w:r>
-        <w:t>(</w:t>
-      </w:r>
-      <w:proofErr w:type="spellStart"/>
-      <w:r>
-        <w:t>mk</w:t>
-      </w:r>
-      <w:proofErr w:type="spellEnd"/>
-      <w:r>
-        <w:t xml:space="preserve"> : </w:t>
-      </w:r>
-      <w:proofErr w:type="spellStart"/>
-      <w:r>
-        <w:t>MyKits</w:t>
-      </w:r>
-      <w:proofErr w:type="spellEnd"/>
-      <w:r>
-        <w:t>)</w:t>
-      </w:r>
-    </w:p>
-    <w:p>
-      <w:pPr>
-        <w:ind w:left="720"/>
-        <w:rPr>
-          <w:rFonts w:cstheme="minorHAnsi"/>
-        </w:rPr>
-      </w:pPr>
-      <w:r>
-        <w:t xml:space="preserve">If </w:t>
-      </w:r>
-      <w:r>
-        <w:rPr>
-          <w:rFonts w:cstheme="minorHAnsi"/>
-        </w:rPr>
-        <w:t>Ǝ</w:t>
-      </w:r>
-      <w:r>
-        <w:rPr>
-          <w:rFonts w:cstheme="minorHAnsi"/>
-        </w:rPr>
-        <w:t xml:space="preserve"> p in </w:t>
-      </w:r>
-      <w:proofErr w:type="spellStart"/>
-      <w:r>
-        <w:rPr>
-          <w:rFonts w:cstheme="minorHAnsi"/>
-        </w:rPr>
-        <w:t>GoodParts</w:t>
-      </w:r>
-      <w:proofErr w:type="spellEnd"/>
-      <w:r>
-        <w:rPr>
-          <w:rFonts w:cstheme="minorHAnsi"/>
-        </w:rPr>
-        <w:t xml:space="preserve"> </w:t>
-      </w:r>
-      <w:r>
-        <w:rPr>
-          <w:rFonts w:cstheme="minorHAnsi"/>
-        </w:rPr>
-        <w:t>ϵ</w:t>
-      </w:r>
-      <w:r>
-        <w:rPr>
-          <w:rFonts w:cstheme="minorHAnsi"/>
-        </w:rPr>
-        <w:t xml:space="preserve"> </w:t>
-      </w:r>
-      <w:proofErr w:type="spellStart"/>
-      <w:proofErr w:type="gramStart"/>
-      <w:r>
-        <w:rPr>
-          <w:rFonts w:cstheme="minorHAnsi"/>
-        </w:rPr>
-        <w:t>mk.kit</w:t>
-      </w:r>
-      <w:r>
-        <w:rPr>
-          <w:rFonts w:cstheme="minorHAnsi"/>
-        </w:rPr>
-        <w:t>.isNeeded</w:t>
-      </w:r>
-      <w:proofErr w:type="spellEnd"/>
-      <w:r>
-        <w:rPr>
-          <w:rFonts w:cstheme="minorHAnsi"/>
-        </w:rPr>
-        <w:t>(</w:t>
-      </w:r>
-      <w:proofErr w:type="gramEnd"/>
-      <w:r>
-        <w:rPr>
-          <w:rFonts w:cstheme="minorHAnsi"/>
-        </w:rPr>
-        <w:t>p) = true</w:t>
-      </w:r>
-    </w:p>
-    <w:p>
-      <w:pPr>
-        <w:ind w:left="1440"/>
-      </w:pPr>
-      <w:proofErr w:type="spellStart"/>
-      <w:proofErr w:type="gramStart"/>
-      <w:r>
-        <w:t>nestIndex</w:t>
-      </w:r>
-      <w:proofErr w:type="spellEnd"/>
-      <w:proofErr w:type="gramEnd"/>
-      <w:r>
-        <w:t xml:space="preserve"> = first nest in </w:t>
-      </w:r>
-      <w:proofErr w:type="spellStart"/>
-      <w:r>
-        <w:t>GoodParts</w:t>
-      </w:r>
-      <w:proofErr w:type="spellEnd"/>
-      <w:r>
-        <w:t>;</w:t>
-      </w:r>
-    </w:p>
-    <w:p>
-      <w:pPr>
-        <w:ind w:left="1440"/>
-      </w:pPr>
-      <w:proofErr w:type="gramStart"/>
-      <w:r>
-        <w:t>available</w:t>
-      </w:r>
-      <w:proofErr w:type="gramEnd"/>
-      <w:r>
-        <w:t xml:space="preserve"> = </w:t>
-      </w:r>
-      <w:proofErr w:type="spellStart"/>
-      <w:r>
-        <w:t>GoodParts.get</w:t>
-      </w:r>
-      <w:proofErr w:type="spellEnd"/>
-      <w:r>
-        <w:t>(</w:t>
-      </w:r>
-      <w:proofErr w:type="spellStart"/>
-      <w:r>
-        <w:t>nestIndex</w:t>
-      </w:r>
-      <w:proofErr w:type="spellEnd"/>
-      <w:r>
-        <w:t>)</w:t>
-      </w:r>
-    </w:p>
-    <w:p>
-      <w:pPr>
-        <w:ind w:left="1440"/>
-        <w:rPr>
-          <w:rFonts w:cstheme="minorHAnsi"/>
-        </w:rPr>
-      </w:pPr>
-      <w:proofErr w:type="spellStart"/>
-      <w:proofErr w:type="gramStart"/>
-      <w:r>
-        <w:rPr>
-          <w:rFonts w:cstheme="minorHAnsi"/>
-        </w:rPr>
-        <w:t>pickUpPart</w:t>
-      </w:r>
-      <w:proofErr w:type="spellEnd"/>
-      <w:proofErr w:type="gramEnd"/>
-      <w:r>
-        <w:rPr>
-          <w:rFonts w:cstheme="minorHAnsi"/>
-        </w:rPr>
-        <w:t xml:space="preserve"> = p;</w:t>
+        <w:rPr>
+          <w:rFonts w:cstheme="minorHAnsi"/>
+        </w:rPr>
+      </w:pPr>
+      <w:r>
+        <w:rPr>
+          <w:rFonts w:cstheme="minorHAnsi"/>
+        </w:rPr>
+        <w:t>pickUpPart = p;</w:t>
       </w:r>
     </w:p>
     <w:p>
@@ -1857,143 +1004,37 @@
           <w:rFonts w:cstheme="minorHAnsi"/>
         </w:rPr>
       </w:pPr>
-      <w:proofErr w:type="spellStart"/>
-      <w:proofErr w:type="gramStart"/>
-      <w:r>
-        <w:rPr>
-          <w:rFonts w:cstheme="minorHAnsi"/>
-        </w:rPr>
-        <w:t>Nests.get</w:t>
-      </w:r>
-      <w:proofErr w:type="spellEnd"/>
-      <w:r>
-        <w:rPr>
-          <w:rFonts w:cstheme="minorHAnsi"/>
-        </w:rPr>
-        <w:t>(</w:t>
-      </w:r>
-      <w:proofErr w:type="spellStart"/>
-      <w:proofErr w:type="gramEnd"/>
-      <w:r>
-        <w:rPr>
-          <w:rFonts w:cstheme="minorHAnsi"/>
-        </w:rPr>
-        <w:t>nestIndex</w:t>
-      </w:r>
-      <w:proofErr w:type="spellEnd"/>
-      <w:r>
-        <w:rPr>
-          <w:rFonts w:cstheme="minorHAnsi"/>
-        </w:rPr>
-        <w:t>).</w:t>
-      </w:r>
-      <w:proofErr w:type="spellStart"/>
-      <w:r>
-        <w:rPr>
-          <w:rFonts w:cstheme="minorHAnsi"/>
-        </w:rPr>
-        <w:t>TakingPart</w:t>
-      </w:r>
-      <w:proofErr w:type="spellEnd"/>
-      <w:r>
-        <w:rPr>
-          <w:rFonts w:cstheme="minorHAnsi"/>
-        </w:rPr>
-        <w:t>(</w:t>
-      </w:r>
-      <w:proofErr w:type="spellStart"/>
-      <w:r>
-        <w:rPr>
-          <w:rFonts w:cstheme="minorHAnsi"/>
-        </w:rPr>
-        <w:t>pickUpPart</w:t>
-      </w:r>
-      <w:proofErr w:type="spellEnd"/>
-      <w:r>
-        <w:rPr>
-          <w:rFonts w:cstheme="minorHAnsi"/>
-        </w:rPr>
-        <w:t>);</w:t>
-      </w:r>
-    </w:p>
-    <w:p>
-      <w:pPr>
-        <w:rPr>
-          <w:rFonts w:cstheme="minorHAnsi"/>
-        </w:rPr>
-      </w:pPr>
-      <w:proofErr w:type="spellStart"/>
-      <w:proofErr w:type="gramStart"/>
-      <w:r>
-        <w:rPr>
-          <w:rFonts w:cstheme="minorHAnsi"/>
-        </w:rPr>
-        <w:t>DoPickUpPart</w:t>
-      </w:r>
-      <w:proofErr w:type="spellEnd"/>
-      <w:r>
-        <w:rPr>
-          <w:rFonts w:cstheme="minorHAnsi"/>
-        </w:rPr>
-        <w:t>(</w:t>
-      </w:r>
-      <w:proofErr w:type="gramEnd"/>
-      <w:r>
-        <w:rPr>
-          <w:rFonts w:cstheme="minorHAnsi"/>
-        </w:rPr>
-        <w:t>part);</w:t>
-      </w:r>
-    </w:p>
-    <w:p>
-      <w:pPr>
-        <w:rPr>
-          <w:rFonts w:cstheme="minorHAnsi"/>
-        </w:rPr>
-      </w:pPr>
-      <w:proofErr w:type="spellStart"/>
-      <w:proofErr w:type="gramStart"/>
-      <w:r>
-        <w:rPr>
-          <w:rFonts w:cstheme="minorHAnsi"/>
-        </w:rPr>
-        <w:t>Nests.get</w:t>
-      </w:r>
-      <w:proofErr w:type="spellEnd"/>
-      <w:r>
-        <w:rPr>
-          <w:rFonts w:cstheme="minorHAnsi"/>
-        </w:rPr>
-        <w:t>(</w:t>
-      </w:r>
-      <w:proofErr w:type="spellStart"/>
-      <w:proofErr w:type="gramEnd"/>
-      <w:r>
-        <w:rPr>
-          <w:rFonts w:cstheme="minorHAnsi"/>
-        </w:rPr>
-        <w:t>nestIndex</w:t>
-      </w:r>
-      <w:proofErr w:type="spellEnd"/>
-      <w:r>
-        <w:rPr>
-          <w:rFonts w:cstheme="minorHAnsi"/>
-        </w:rPr>
-        <w:t>).</w:t>
-      </w:r>
-      <w:proofErr w:type="spellStart"/>
-      <w:r>
-        <w:rPr>
-          <w:rFonts w:cstheme="minorHAnsi"/>
-        </w:rPr>
-        <w:t>DonePickingUpParts</w:t>
-      </w:r>
-      <w:proofErr w:type="spellEnd"/>
-      <w:r>
-        <w:rPr>
-          <w:rFonts w:cstheme="minorHAnsi"/>
-        </w:rPr>
-        <w:t>();</w:t>
+      <w:r>
+        <w:rPr>
+          <w:rFonts w:cstheme="minorHAnsi"/>
+        </w:rPr>
+        <w:t>Nests.get(nestIndex).TakingPart(pickUpPart);</w:t>
+      </w:r>
+    </w:p>
+    <w:p>
+      <w:pPr>
+        <w:rPr>
+          <w:rFonts w:cstheme="minorHAnsi"/>
+        </w:rPr>
+      </w:pPr>
+      <w:r>
+        <w:rPr>
+          <w:rFonts w:cstheme="minorHAnsi"/>
+        </w:rPr>
+        <w:t>DoPickUpPart(part);</w:t>
+      </w:r>
+    </w:p>
+    <w:p>
+      <w:pPr>
+        <w:rPr>
+          <w:rFonts w:cstheme="minorHAnsi"/>
+        </w:rPr>
+      </w:pPr>
+      <w:r>
+        <w:rPr>
+          <w:rFonts w:cstheme="minorHAnsi"/>
+        </w:rPr>
+        <w:t>Nests.get(nestIndex).DonePickingUpParts();</w:t>
       </w:r>
     </w:p>
     <w:p>
@@ -2017,52 +1058,22 @@
       </w:pPr>
     </w:p>
     <w:p>
-      <w:proofErr w:type="spellStart"/>
-      <w:proofErr w:type="gramStart"/>
-      <w:r>
-        <w:t>PlaceParts</w:t>
-      </w:r>
-      <w:proofErr w:type="spellEnd"/>
-      <w:r>
-        <w:t>(</w:t>
-      </w:r>
-      <w:proofErr w:type="gramEnd"/>
+      <w:r>
+        <w:t>PlaceParts(</w:t>
+      </w:r>
       <w:r>
         <w:t>){</w:t>
       </w:r>
     </w:p>
     <w:p>
       <w:r>
-        <w:t>//</w:t>
-      </w:r>
-      <w:proofErr w:type="gramStart"/>
-      <w:r>
-        <w:t>O(</w:t>
-      </w:r>
-      <w:proofErr w:type="gramEnd"/>
-      <w:r>
-        <w:t>n^2)…bad but it works</w:t>
-      </w:r>
-    </w:p>
-    <w:p>
-      <w:proofErr w:type="gramStart"/>
-      <w:r>
-        <w:t>For(</w:t>
-      </w:r>
-      <w:proofErr w:type="spellStart"/>
-      <w:proofErr w:type="gramEnd"/>
-      <w:r>
-        <w:t>mk</w:t>
-      </w:r>
-      <w:proofErr w:type="spellEnd"/>
-      <w:r>
-        <w:t xml:space="preserve">: </w:t>
-      </w:r>
-      <w:proofErr w:type="spellStart"/>
-      <w:r>
-        <w:t>MyKits</w:t>
-      </w:r>
-      <w:proofErr w:type="spellEnd"/>
+        <w:t>//O(n^2)…bad but it works</w:t>
+      </w:r>
+    </w:p>
+    <w:p>
+      <w:r>
+        <w:t>For(mk: MyKits</w:t>
+      </w:r>
       <w:r>
         <w:t>){</w:t>
       </w:r>
@@ -2075,20 +1086,7 @@
         <w:t xml:space="preserve">For </w:t>
       </w:r>
       <w:r>
-        <w:t>(</w:t>
-      </w:r>
-      <w:proofErr w:type="spellStart"/>
-      <w:r>
-        <w:t>a</w:t>
-      </w:r>
-      <w:proofErr w:type="gramStart"/>
-      <w:r>
-        <w:t>:Arms</w:t>
-      </w:r>
-      <w:proofErr w:type="spellEnd"/>
-      <w:proofErr w:type="gramEnd"/>
-      <w:r>
-        <w:t>)</w:t>
+        <w:t>(a:Arms)</w:t>
       </w:r>
       <w:r>
         <w:t>{</w:t>
@@ -2099,55 +1097,30 @@
         <w:ind w:firstLine="720"/>
       </w:pPr>
       <w:r>
-        <w:t xml:space="preserve">Part = </w:t>
-      </w:r>
-      <w:proofErr w:type="spellStart"/>
-      <w:r>
-        <w:t>a.part</w:t>
-      </w:r>
-      <w:proofErr w:type="spellEnd"/>
-      <w:r>
-        <w:t>;</w:t>
+        <w:t>Part = a.part;</w:t>
       </w:r>
     </w:p>
     <w:p>
       <w:pPr>
         <w:ind w:left="720" w:firstLine="720"/>
       </w:pPr>
-      <w:proofErr w:type="gramStart"/>
       <w:r>
         <w:t>If</w:t>
       </w:r>
       <w:r>
-        <w:t>(</w:t>
-      </w:r>
-      <w:proofErr w:type="spellStart"/>
-      <w:proofErr w:type="gramEnd"/>
-      <w:r>
-        <w:t>mk</w:t>
-      </w:r>
-      <w:r>
-        <w:t>.isNeeded</w:t>
-      </w:r>
-      <w:proofErr w:type="spellEnd"/>
-      <w:r>
-        <w:t>(</w:t>
-      </w:r>
-      <w:proofErr w:type="spellStart"/>
-      <w:r>
-        <w:t>a.part</w:t>
-      </w:r>
-      <w:proofErr w:type="spellEnd"/>
-      <w:r>
-        <w:t>){</w:t>
+        <w:t>(mk</w:t>
+      </w:r>
+      <w:r>
+        <w:t>.isNeeded(</w:t>
+      </w:r>
+      <w:r>
+        <w:t>a.part){</w:t>
       </w:r>
     </w:p>
     <w:p>
       <w:pPr>
         <w:ind w:left="1440" w:firstLine="720"/>
       </w:pPr>
-      <w:proofErr w:type="spellStart"/>
-      <w:proofErr w:type="gramStart"/>
       <w:r>
         <w:t>Mk.k</w:t>
       </w:r>
@@ -2155,13 +1128,8 @@
         <w:t>it</w:t>
       </w:r>
       <w:r>
-        <w:t>.parts.put</w:t>
-      </w:r>
-      <w:proofErr w:type="spellEnd"/>
-      <w:r>
-        <w:t>(</w:t>
-      </w:r>
-      <w:proofErr w:type="gramEnd"/>
+        <w:t>.parts.put(</w:t>
+      </w:r>
       <w:r>
         <w:t>P</w:t>
       </w:r>
@@ -2173,8 +1141,6 @@
       <w:pPr>
         <w:ind w:left="1440" w:firstLine="720"/>
       </w:pPr>
-      <w:proofErr w:type="spellStart"/>
-      <w:proofErr w:type="gramStart"/>
       <w:r>
         <w:t>Mk.k</w:t>
       </w:r>
@@ -2182,13 +1148,8 @@
         <w:t>it</w:t>
       </w:r>
       <w:r>
-        <w:t>.partsExpected.remove</w:t>
-      </w:r>
-      <w:proofErr w:type="spellEnd"/>
-      <w:r>
-        <w:t>(</w:t>
-      </w:r>
-      <w:proofErr w:type="gramEnd"/>
+        <w:t>.partsExpected.remove(</w:t>
+      </w:r>
       <w:r>
         <w:t>P</w:t>
       </w:r>
@@ -2200,42 +1161,20 @@
       <w:pPr>
         <w:ind w:left="1440" w:firstLine="720"/>
       </w:pPr>
-      <w:proofErr w:type="spellStart"/>
-      <w:proofErr w:type="gramStart"/>
-      <w:r>
-        <w:t>a</w:t>
-      </w:r>
-      <w:proofErr w:type="gramEnd"/>
-      <w:r>
-        <w:t>.part</w:t>
-      </w:r>
-      <w:proofErr w:type="spellEnd"/>
-      <w:r>
-        <w:t xml:space="preserve"> = null; </w:t>
+      <w:r>
+        <w:t xml:space="preserve">a.part = null; </w:t>
       </w:r>
     </w:p>
     <w:p>
       <w:pPr>
         <w:ind w:left="1440" w:firstLine="720"/>
       </w:pPr>
-      <w:proofErr w:type="spellStart"/>
-      <w:proofErr w:type="gramStart"/>
-      <w:r>
-        <w:t>DoPlacePart</w:t>
-      </w:r>
-      <w:proofErr w:type="spellEnd"/>
-      <w:r>
-        <w:t>(</w:t>
-      </w:r>
-      <w:proofErr w:type="gramEnd"/>
-      <w:r>
-        <w:t xml:space="preserve">Part, </w:t>
-      </w:r>
-      <w:proofErr w:type="spellStart"/>
+      <w:r>
+        <w:t xml:space="preserve">DoPlacePart(Part, </w:t>
+      </w:r>
       <w:r>
         <w:t>mk.kit</w:t>
       </w:r>
-      <w:proofErr w:type="spellEnd"/>
       <w:r>
         <w:t>);</w:t>
       </w:r>
@@ -2262,52 +1201,20 @@
         <w:t>}</w:t>
       </w:r>
       <w:r>
-        <w:t xml:space="preserve"> // </w:t>
-      </w:r>
-      <w:proofErr w:type="gramStart"/>
-      <w:r>
-        <w:t>end</w:t>
-      </w:r>
-      <w:proofErr w:type="gramEnd"/>
-      <w:r>
-        <w:t xml:space="preserve"> outer for</w:t>
-      </w:r>
-    </w:p>
-    <w:p>
-      <w:pPr>
-        <w:rPr>
-          <w:rFonts w:cstheme="minorHAnsi"/>
-        </w:rPr>
-      </w:pPr>
-      <w:proofErr w:type="spellStart"/>
-      <w:proofErr w:type="gramStart"/>
-      <w:r>
-        <w:rPr>
-          <w:rFonts w:cstheme="minorHAnsi"/>
-        </w:rPr>
-        <w:t>CheckMyKit</w:t>
-      </w:r>
-      <w:proofErr w:type="spellEnd"/>
-      <w:r>
-        <w:rPr>
-          <w:rFonts w:cstheme="minorHAnsi"/>
-        </w:rPr>
-        <w:t>(</w:t>
-      </w:r>
-      <w:proofErr w:type="spellStart"/>
-      <w:proofErr w:type="gramEnd"/>
-      <w:r>
-        <w:rPr>
-          <w:rFonts w:cstheme="minorHAnsi"/>
-        </w:rPr>
-        <w:t>mk</w:t>
-      </w:r>
-      <w:proofErr w:type="spellEnd"/>
-      <w:r>
-        <w:rPr>
-          <w:rFonts w:cstheme="minorHAnsi"/>
-        </w:rPr>
-        <w:t>);</w:t>
+        <w:t xml:space="preserve"> // end outer for</w:t>
+      </w:r>
+    </w:p>
+    <w:p>
+      <w:pPr>
+        <w:rPr>
+          <w:rFonts w:cstheme="minorHAnsi"/>
+        </w:rPr>
+      </w:pPr>
+      <w:r>
+        <w:rPr>
+          <w:rFonts w:cstheme="minorHAnsi"/>
+        </w:rPr>
+        <w:t>CheckMyKit(mk);</w:t>
       </w:r>
     </w:p>
     <w:p>
@@ -2322,66 +1229,25 @@
           <w:rFonts w:cstheme="minorHAnsi"/>
         </w:rPr>
       </w:pPr>
-      <w:proofErr w:type="spellStart"/>
-      <w:proofErr w:type="gramStart"/>
-      <w:r>
-        <w:rPr>
-          <w:rFonts w:cstheme="minorHAnsi"/>
-        </w:rPr>
-        <w:t>CheckMyKit</w:t>
-      </w:r>
-      <w:proofErr w:type="spellEnd"/>
-      <w:r>
-        <w:rPr>
-          <w:rFonts w:cstheme="minorHAnsi"/>
-        </w:rPr>
-        <w:t>(</w:t>
-      </w:r>
-      <w:proofErr w:type="spellStart"/>
-      <w:proofErr w:type="gramEnd"/>
-      <w:r>
-        <w:rPr>
-          <w:rFonts w:cstheme="minorHAnsi"/>
-        </w:rPr>
-        <w:t>MyKit</w:t>
-      </w:r>
-      <w:proofErr w:type="spellEnd"/>
-      <w:r>
-        <w:rPr>
-          <w:rFonts w:cstheme="minorHAnsi"/>
-        </w:rPr>
-        <w:t xml:space="preserve"> </w:t>
-      </w:r>
-      <w:proofErr w:type="spellStart"/>
-      <w:r>
-        <w:rPr>
-          <w:rFonts w:cstheme="minorHAnsi"/>
-        </w:rPr>
-        <w:t>mk</w:t>
-      </w:r>
-      <w:proofErr w:type="spellEnd"/>
-      <w:r>
-        <w:rPr>
-          <w:rFonts w:cstheme="minorHAnsi"/>
-        </w:rPr>
-        <w:t>){</w:t>
-      </w:r>
-    </w:p>
-    <w:p>
-      <w:pPr>
-        <w:rPr>
-          <w:rFonts w:cstheme="minorHAnsi"/>
-        </w:rPr>
-      </w:pPr>
-      <w:proofErr w:type="gramStart"/>
+      <w:r>
+        <w:rPr>
+          <w:rFonts w:cstheme="minorHAnsi"/>
+        </w:rPr>
+        <w:t>CheckMyKit(MyKit mk){</w:t>
+      </w:r>
+    </w:p>
+    <w:p>
+      <w:pPr>
+        <w:rPr>
+          <w:rFonts w:cstheme="minorHAnsi"/>
+        </w:rPr>
+      </w:pPr>
       <w:r>
         <w:rPr>
           <w:rFonts w:cstheme="minorHAnsi"/>
         </w:rPr>
         <w:t>If(</w:t>
       </w:r>
-      <w:proofErr w:type="spellStart"/>
-      <w:proofErr w:type="gramEnd"/>
       <w:r>
         <w:rPr>
           <w:rFonts w:cstheme="minorHAnsi"/>
@@ -2392,14 +1258,7 @@
         <w:rPr>
           <w:rFonts w:cstheme="minorHAnsi"/>
         </w:rPr>
-        <w:t>.partsExpected.size</w:t>
-      </w:r>
-      <w:proofErr w:type="spellEnd"/>
-      <w:r>
-        <w:rPr>
-          <w:rFonts w:cstheme="minorHAnsi"/>
-        </w:rPr>
-        <w:t xml:space="preserve"> = 0) //no more parts expected</w:t>
+        <w:t>.partsExpected.size = 0) //no more parts expected</w:t>
       </w:r>
     </w:p>
     <w:p>
@@ -2409,21 +1268,11 @@
           <w:rFonts w:cstheme="minorHAnsi"/>
         </w:rPr>
       </w:pPr>
-      <w:proofErr w:type="spellStart"/>
-      <w:proofErr w:type="gramStart"/>
-      <w:r>
-        <w:rPr>
-          <w:rFonts w:cstheme="minorHAnsi"/>
-        </w:rPr>
-        <w:t>mk.KS</w:t>
-      </w:r>
-      <w:proofErr w:type="spellEnd"/>
-      <w:proofErr w:type="gramEnd"/>
-      <w:r>
-        <w:rPr>
-          <w:rFonts w:cstheme="minorHAnsi"/>
-        </w:rPr>
-        <w:t xml:space="preserve"> = Done;</w:t>
+      <w:r>
+        <w:rPr>
+          <w:rFonts w:cstheme="minorHAnsi"/>
+        </w:rPr>
+        <w:t>mk.KS = Done;</w:t>
       </w:r>
     </w:p>
     <w:p>
@@ -2441,51 +1290,24 @@
     </w:p>
     <w:p/>
     <w:p>
-      <w:proofErr w:type="spellStart"/>
-      <w:proofErr w:type="gramStart"/>
-      <w:r>
-        <w:t>RequestInspection</w:t>
-      </w:r>
-      <w:proofErr w:type="spellEnd"/>
-      <w:r>
-        <w:t>(</w:t>
-      </w:r>
-      <w:proofErr w:type="spellStart"/>
-      <w:proofErr w:type="gramEnd"/>
-      <w:r>
-        <w:t>MyKit</w:t>
-      </w:r>
-      <w:proofErr w:type="spellEnd"/>
-      <w:r>
-        <w:t xml:space="preserve"> </w:t>
-      </w:r>
-      <w:proofErr w:type="spellStart"/>
-      <w:r>
-        <w:t>mk</w:t>
-      </w:r>
-      <w:proofErr w:type="spellEnd"/>
-      <w:r>
-        <w:t>){</w:t>
-      </w:r>
-    </w:p>
-    <w:p>
-      <w:proofErr w:type="spellStart"/>
-      <w:proofErr w:type="gramStart"/>
-      <w:r>
-        <w:t>Stand.KitIsDone</w:t>
-      </w:r>
-      <w:proofErr w:type="spellEnd"/>
-      <w:r>
-        <w:t>(</w:t>
-      </w:r>
-      <w:proofErr w:type="spellStart"/>
-      <w:proofErr w:type="gramEnd"/>
-      <w:r>
-        <w:t>mk.kit</w:t>
-      </w:r>
-      <w:proofErr w:type="spellEnd"/>
-      <w:r>
-        <w:t>)</w:t>
+      <w:r>
+        <w:t>RequestInspection(MyKit mk){</w:t>
+      </w:r>
+    </w:p>
+    <w:p>
+      <w:r>
+        <w:t>Stand.KitIsDone(mk.kit)</w:t>
+      </w:r>
+      <w:r>
+        <w:t>;</w:t>
+      </w:r>
+    </w:p>
+    <w:p>
+      <w:r>
+        <w:t>MyKits.remove(mk)</w:t>
+      </w:r>
+      <w:r>
+        <w:t>;</w:t>
       </w:r>
     </w:p>
     <w:p>
@@ -2495,18 +1317,8 @@
     </w:p>
     <w:p/>
     <w:p>
-      <w:proofErr w:type="spellStart"/>
-      <w:proofErr w:type="gramStart"/>
-      <w:r>
-        <w:t>DoPickUpPart</w:t>
-      </w:r>
-      <w:proofErr w:type="spellEnd"/>
-      <w:r>
-        <w:t>(</w:t>
-      </w:r>
-      <w:proofErr w:type="gramEnd"/>
-      <w:r>
-        <w:t>part p)</w:t>
+      <w:r>
+        <w:t>DoPickUpPart(part p)</w:t>
       </w:r>
       <w:r>
         <w:t>{</w:t>
@@ -2519,23 +1331,14 @@
     </w:p>
     <w:p>
       <w:r>
+        <w:lastRenderedPageBreak/>
         <w:t>}</w:t>
       </w:r>
     </w:p>
     <w:p/>
     <w:p>
-      <w:proofErr w:type="spellStart"/>
-      <w:proofErr w:type="gramStart"/>
-      <w:r>
-        <w:t>DoPlacePart</w:t>
-      </w:r>
-      <w:proofErr w:type="spellEnd"/>
-      <w:r>
-        <w:t>(</w:t>
-      </w:r>
-      <w:proofErr w:type="gramEnd"/>
-      <w:r>
-        <w:t>Part p, Kit k){</w:t>
+      <w:r>
+        <w:t>DoPlacePart(Part p, Kit k){</w:t>
       </w:r>
     </w:p>
     <w:p>
@@ -4185,7 +2988,7 @@
 </file>
 
 <file path=customXml/itemProps2.xml><?xml version="1.0" encoding="utf-8"?>
-<ds:datastoreItem xmlns:ds="http://schemas.openxmlformats.org/officeDocument/2006/customXml" ds:itemID="{0023A9E3-9E18-9B44-A6FF-C2D35609A817}">
+<ds:datastoreItem xmlns:ds="http://schemas.openxmlformats.org/officeDocument/2006/customXml" ds:itemID="{F2ED2395-BC01-D74E-9F27-E40D47B43F49}">
   <ds:schemaRefs>
     <ds:schemaRef ds:uri="http://schemas.openxmlformats.org/officeDocument/2006/bibliography"/>
   </ds:schemaRefs>

--- a/docs/agent_design_docs/Kitting_Cell_v0_Design_PartsRobotAgent.docx
+++ b/docs/agent_design_docs/Kitting_Cell_v0_Design_PartsRobotAgent.docx
@@ -419,22 +419,17 @@
     </w:p>
     <w:p/>
     <w:p>
-      <w:r>
-        <w:t>If(GoodParts.size &gt; 0){</w:t>
+      <w:pPr>
+        <w:rPr>
+          <w:rFonts w:cstheme="minorHAnsi"/>
+        </w:rPr>
+      </w:pPr>
+      <w:r>
+        <w:t>If(GoodParts.size &gt; 0 and</w:t>
       </w:r>
       <w:r>
         <w:t xml:space="preserve"> </w:t>
       </w:r>
-    </w:p>
-    <w:p>
-      <w:pPr>
-        <w:rPr>
-          <w:rFonts w:cstheme="minorHAnsi"/>
-        </w:rPr>
-      </w:pPr>
-      <w:r>
-        <w:t xml:space="preserve">If </w:t>
-      </w:r>
       <w:r>
         <w:rPr>
           <w:rFonts w:cstheme="minorHAnsi"/>
@@ -471,24 +466,6 @@
           <w:rFonts w:cstheme="minorHAnsi"/>
         </w:rPr>
         <w:t>Call PickUpPart(a)</w:t>
-      </w:r>
-    </w:p>
-    <w:p>
-      <w:r>
-        <w:t>//else no parts to pick up</w:t>
-      </w:r>
-      <w:bookmarkStart w:id="0" w:name="_GoBack"/>
-      <w:bookmarkEnd w:id="0"/>
-    </w:p>
-    <w:p>
-      <w:r>
-        <w:rPr>
-          <w:rFonts w:cstheme="minorHAnsi"/>
-        </w:rPr>
-        <w:t>}</w:t>
-      </w:r>
-      <w:r>
-        <w:t xml:space="preserve"> </w:t>
       </w:r>
     </w:p>
     <w:p/>
@@ -539,11 +516,6 @@
     </w:p>
     <w:p>
       <w:r>
-        <w:t>List&lt;Part&gt; available;</w:t>
-      </w:r>
-    </w:p>
-    <w:p>
-      <w:r>
         <w:t>Int nestIndex</w:t>
       </w:r>
     </w:p>
@@ -568,7 +540,7 @@
         <w:t>//</w:t>
       </w:r>
       <w:r>
-        <w:t>in each arm while waiting</w:t>
+        <w:t>in each arm while waiting for a kit</w:t>
       </w:r>
     </w:p>
     <w:p>
@@ -580,6 +552,9 @@
       <w:r>
         <w:t>if(Arms.isEmpty(){</w:t>
       </w:r>
+      <w:r>
+        <w:t xml:space="preserve"> //Pick up first part</w:t>
+      </w:r>
     </w:p>
     <w:p>
       <w:pPr>
@@ -596,6 +571,9 @@
       <w:pPr>
         <w:ind w:left="720"/>
       </w:pPr>
+      <w:r>
+        <w:t xml:space="preserve">List&lt;part&gt; </w:t>
+      </w:r>
       <w:r>
         <w:t>available = GoodParts.get(nestIndex)</w:t>
       </w:r>
@@ -698,16 +676,10 @@
         <w:tab/>
       </w:r>
       <w:r>
-        <w:t>nestIndex = first nest in GoodParts</w:t>
-      </w:r>
-    </w:p>
-    <w:p>
-      <w:pPr>
-        <w:ind w:left="720"/>
-      </w:pPr>
-      <w:r>
-        <w:tab/>
-        <w:t>available = GoodParts.get(nestIndex);</w:t>
+        <w:t xml:space="preserve">nestIndex = </w:t>
+      </w:r>
+      <w:r>
+        <w:t>GoodParts.indexOf(p)</w:t>
       </w:r>
     </w:p>
     <w:p>
@@ -764,24 +736,57 @@
         </w:rPr>
         <w:t>//We have a duplicate, just pick something</w:t>
       </w:r>
+      <w:r>
+        <w:rPr>
+          <w:rFonts w:cstheme="minorHAnsi"/>
+        </w:rPr>
+        <w:t xml:space="preserve"> //unless 2 arms already have that part</w:t>
+      </w:r>
+    </w:p>
+    <w:p>
+      <w:pPr>
+        <w:ind w:left="720"/>
+        <w:rPr>
+          <w:rFonts w:cstheme="minorHAnsi"/>
+        </w:rPr>
+      </w:pPr>
+      <w:r>
+        <w:rPr>
+          <w:rFonts w:cstheme="minorHAnsi"/>
+        </w:rPr>
+        <w:t xml:space="preserve">if </w:t>
+      </w:r>
+      <w:r>
+        <w:rPr>
+          <w:rFonts w:cstheme="minorHAnsi"/>
+        </w:rPr>
+        <w:t>Ǝ</w:t>
+      </w:r>
+      <w:r>
+        <w:t xml:space="preserve"> p in GoodParts </w:t>
+      </w:r>
+      <w:r>
+        <w:rPr>
+          <w:rFonts w:cstheme="minorHAnsi"/>
+        </w:rPr>
+        <w:t>ϵ</w:t>
+      </w:r>
+      <w:r>
+        <w:rPr>
+          <w:rFonts w:cstheme="minorHAnsi"/>
+        </w:rPr>
+        <w:t xml:space="preserve"> for exactly 1 a in Arms, a.part = p</w:t>
+      </w:r>
     </w:p>
     <w:p>
       <w:pPr>
         <w:ind w:left="1440"/>
       </w:pPr>
       <w:r>
-        <w:t>nestIndex = first nest in GoodParts</w:t>
-      </w:r>
-      <w:r>
-        <w:t>;</w:t>
-      </w:r>
-    </w:p>
-    <w:p>
-      <w:pPr>
-        <w:ind w:left="1440"/>
-      </w:pPr>
-      <w:r>
-        <w:t>available = GoodParts.get(nestIndex)</w:t>
+        <w:t xml:space="preserve">nestIndex = </w:t>
+      </w:r>
+      <w:r>
+        <w:t>GoodParts.indexOf(p)</w:t>
       </w:r>
     </w:p>
     <w:p>
@@ -886,34 +891,15 @@
         <w:ind w:left="1440"/>
       </w:pPr>
       <w:r>
-        <w:t>nestIndex = first nest in GoodParts;</w:t>
+        <w:t xml:space="preserve">nestIndex = </w:t>
+      </w:r>
+      <w:r>
+        <w:t>GoodParts.indexOf(p);</w:t>
       </w:r>
     </w:p>
     <w:p>
       <w:pPr>
         <w:ind w:left="1440"/>
-      </w:pPr>
-      <w:r>
-        <w:t>available = GoodParts.get(nestIndex)</w:t>
-      </w:r>
-    </w:p>
-    <w:p>
-      <w:pPr>
-        <w:ind w:left="1440"/>
-        <w:rPr>
-          <w:rFonts w:cstheme="minorHAnsi"/>
-        </w:rPr>
-      </w:pPr>
-      <w:r>
-        <w:rPr>
-          <w:rFonts w:cstheme="minorHAnsi"/>
-        </w:rPr>
-        <w:t>pickUpPart = p;</w:t>
-      </w:r>
-    </w:p>
-    <w:p>
-      <w:pPr>
-        <w:ind w:left="720"/>
         <w:rPr>
           <w:rFonts w:cstheme="minorHAnsi"/>
         </w:rPr>
@@ -922,7 +908,7 @@
           <w:pgSz w:w="15840" w:h="12240" w:orient="landscape"/>
           <w:pgMar w:top="720" w:right="720" w:bottom="720" w:left="720" w:header="720" w:footer="720" w:gutter="0"/>
           <w:cols w:num="4" w:space="60" w:equalWidth="0">
-            <w:col w:w="3060" w:space="60"/>
+            <w:col w:w="3060" w:space="720"/>
             <w:col w:w="3060" w:space="60"/>
             <w:col w:w="3060" w:space="60"/>
             <w:col w:w="5040"/>
@@ -930,18 +916,62 @@
           <w:docGrid w:linePitch="360"/>
         </w:sectPr>
       </w:pPr>
-    </w:p>
-    <w:p>
-      <w:pPr>
-        <w:ind w:left="720"/>
-        <w:rPr>
-          <w:rFonts w:cstheme="minorHAnsi"/>
-        </w:rPr>
-      </w:pPr>
-    </w:p>
-    <w:p>
-      <w:pPr>
-        <w:ind w:left="2160" w:firstLine="720"/>
+      <w:r>
+        <w:rPr>
+          <w:rFonts w:cstheme="minorHAnsi"/>
+        </w:rPr>
+        <w:t>pickUpPart = p</w:t>
+      </w:r>
+    </w:p>
+    <w:p>
+      <w:pPr>
+        <w:rPr>
+          <w:rFonts w:cstheme="minorHAnsi"/>
+        </w:rPr>
+        <w:sectPr>
+          <w:type w:val="continuous"/>
+          <w:pgSz w:w="15840" w:h="12240" w:orient="landscape"/>
+          <w:pgMar w:top="720" w:right="720" w:bottom="720" w:left="720" w:header="720" w:footer="720" w:gutter="0"/>
+          <w:cols w:num="4" w:space="720"/>
+          <w:docGrid w:linePitch="360"/>
+        </w:sectPr>
+      </w:pPr>
+    </w:p>
+    <w:p>
+      <w:pPr>
+        <w:rPr>
+          <w:rFonts w:cstheme="minorHAnsi"/>
+        </w:rPr>
+      </w:pPr>
+    </w:p>
+    <w:p>
+      <w:pPr>
+        <w:rPr>
+          <w:rFonts w:cstheme="minorHAnsi"/>
+        </w:rPr>
+      </w:pPr>
+    </w:p>
+    <w:p>
+      <w:pPr>
+        <w:rPr>
+          <w:rFonts w:cstheme="minorHAnsi"/>
+        </w:rPr>
+        <w:sectPr>
+          <w:type w:val="continuous"/>
+          <w:pgSz w:w="15840" w:h="12240" w:orient="landscape"/>
+          <w:pgMar w:top="720" w:right="720" w:bottom="720" w:left="720" w:header="720" w:footer="720" w:gutter="0"/>
+          <w:cols w:num="4" w:space="0" w:equalWidth="0">
+            <w:col w:w="3060" w:space="720"/>
+            <w:col w:w="3120" w:space="0"/>
+            <w:col w:w="3120" w:space="0"/>
+            <w:col w:w="5040"/>
+          </w:cols>
+          <w:docGrid w:linePitch="360"/>
+        </w:sectPr>
+      </w:pPr>
+    </w:p>
+    <w:p>
+      <w:pPr>
         <w:rPr>
           <w:rFonts w:cstheme="minorHAnsi"/>
         </w:rPr>
@@ -951,31 +981,53 @@
           <w:rFonts w:cstheme="minorHAnsi"/>
         </w:rPr>
         <w:lastRenderedPageBreak/>
-        <w:t xml:space="preserve">//else don’t </w:t>
-      </w:r>
-      <w:r>
-        <w:rPr>
-          <w:rFonts w:cstheme="minorHAnsi"/>
-        </w:rPr>
-        <w:t xml:space="preserve">pick up </w:t>
-      </w:r>
-      <w:r>
-        <w:rPr>
-          <w:rFonts w:cstheme="minorHAnsi"/>
-        </w:rPr>
-        <w:t xml:space="preserve">anything as the kits </w:t>
-      </w:r>
-    </w:p>
-    <w:p>
-      <w:pPr>
-        <w:ind w:left="720"/>
-      </w:pPr>
-      <w:r>
-        <w:rPr>
-          <w:rFonts w:cstheme="minorHAnsi"/>
-        </w:rPr>
-        <w:lastRenderedPageBreak/>
-        <w:t>//don’t need parts from the current batch</w:t>
+        <w:t>// else don’t pick up anything as //the kits don’t need anything //from the current batch of parts</w:t>
+      </w:r>
+    </w:p>
+    <w:p>
+      <w:pPr>
+        <w:rPr>
+          <w:rFonts w:cstheme="minorHAnsi"/>
+        </w:rPr>
+      </w:pPr>
+    </w:p>
+    <w:p>
+      <w:pPr>
+        <w:rPr>
+          <w:rFonts w:cstheme="minorHAnsi"/>
+        </w:rPr>
+      </w:pPr>
+      <w:r>
+        <w:rPr>
+          <w:rFonts w:cstheme="minorHAnsi"/>
+        </w:rPr>
+        <w:t>Nests.get(nestIndex).TakingPart(pickUpPart);</w:t>
+      </w:r>
+    </w:p>
+    <w:p>
+      <w:pPr>
+        <w:rPr>
+          <w:rFonts w:cstheme="minorHAnsi"/>
+        </w:rPr>
+      </w:pPr>
+      <w:r>
+        <w:rPr>
+          <w:rFonts w:cstheme="minorHAnsi"/>
+        </w:rPr>
+        <w:t>DoPickUpPart(part);</w:t>
+      </w:r>
+    </w:p>
+    <w:p>
+      <w:pPr>
+        <w:rPr>
+          <w:rFonts w:cstheme="minorHAnsi"/>
+        </w:rPr>
+      </w:pPr>
+      <w:r>
+        <w:rPr>
+          <w:rFonts w:cstheme="minorHAnsi"/>
+        </w:rPr>
+        <w:t>Nests.get(nestIndex).DonePickingUpParts();</w:t>
       </w:r>
     </w:p>
     <w:p>
@@ -999,65 +1051,6 @@
       </w:pPr>
     </w:p>
     <w:p>
-      <w:pPr>
-        <w:rPr>
-          <w:rFonts w:cstheme="minorHAnsi"/>
-        </w:rPr>
-      </w:pPr>
-      <w:r>
-        <w:rPr>
-          <w:rFonts w:cstheme="minorHAnsi"/>
-        </w:rPr>
-        <w:t>Nests.get(nestIndex).TakingPart(pickUpPart);</w:t>
-      </w:r>
-    </w:p>
-    <w:p>
-      <w:pPr>
-        <w:rPr>
-          <w:rFonts w:cstheme="minorHAnsi"/>
-        </w:rPr>
-      </w:pPr>
-      <w:r>
-        <w:rPr>
-          <w:rFonts w:cstheme="minorHAnsi"/>
-        </w:rPr>
-        <w:t>DoPickUpPart(part);</w:t>
-      </w:r>
-    </w:p>
-    <w:p>
-      <w:pPr>
-        <w:rPr>
-          <w:rFonts w:cstheme="minorHAnsi"/>
-        </w:rPr>
-      </w:pPr>
-      <w:r>
-        <w:rPr>
-          <w:rFonts w:cstheme="minorHAnsi"/>
-        </w:rPr>
-        <w:t>Nests.get(nestIndex).DonePickingUpParts();</w:t>
-      </w:r>
-    </w:p>
-    <w:p>
-      <w:pPr>
-        <w:rPr>
-          <w:rFonts w:cstheme="minorHAnsi"/>
-        </w:rPr>
-      </w:pPr>
-      <w:r>
-        <w:rPr>
-          <w:rFonts w:cstheme="minorHAnsi"/>
-        </w:rPr>
-        <w:t>}</w:t>
-      </w:r>
-    </w:p>
-    <w:p>
-      <w:pPr>
-        <w:rPr>
-          <w:rFonts w:cstheme="minorHAnsi"/>
-        </w:rPr>
-      </w:pPr>
-    </w:p>
-    <w:p>
       <w:r>
         <w:t>PlaceParts(</w:t>
       </w:r>
@@ -1102,26 +1095,26 @@
     </w:p>
     <w:p>
       <w:pPr>
+        <w:ind w:firstLine="720"/>
+      </w:pPr>
+      <w:r>
+        <w:t>If</w:t>
+      </w:r>
+      <w:r>
+        <w:t>(mk</w:t>
+      </w:r>
+      <w:r>
+        <w:t>.isNeeded(</w:t>
+      </w:r>
+      <w:r>
+        <w:t>a.part){</w:t>
+      </w:r>
+    </w:p>
+    <w:p>
+      <w:pPr>
         <w:ind w:left="720" w:firstLine="720"/>
       </w:pPr>
       <w:r>
-        <w:t>If</w:t>
-      </w:r>
-      <w:r>
-        <w:t>(mk</w:t>
-      </w:r>
-      <w:r>
-        <w:t>.isNeeded(</w:t>
-      </w:r>
-      <w:r>
-        <w:t>a.part){</w:t>
-      </w:r>
-    </w:p>
-    <w:p>
-      <w:pPr>
-        <w:ind w:left="1440" w:firstLine="720"/>
-      </w:pPr>
-      <w:r>
         <w:t>Mk.k</w:t>
       </w:r>
       <w:r>
@@ -1139,7 +1132,7 @@
     </w:p>
     <w:p>
       <w:pPr>
-        <w:ind w:left="1440" w:firstLine="720"/>
+        <w:ind w:left="1440"/>
       </w:pPr>
       <w:r>
         <w:t>Mk.k</w:t>
@@ -1159,7 +1152,7 @@
     </w:p>
     <w:p>
       <w:pPr>
-        <w:ind w:left="1440" w:firstLine="720"/>
+        <w:ind w:left="720" w:firstLine="720"/>
       </w:pPr>
       <w:r>
         <w:t xml:space="preserve">a.part = null; </w:t>
@@ -1167,7 +1160,7 @@
     </w:p>
     <w:p>
       <w:pPr>
-        <w:ind w:left="1440" w:firstLine="720"/>
+        <w:ind w:left="720" w:firstLine="720"/>
       </w:pPr>
       <w:r>
         <w:t xml:space="preserve">DoPlacePart(Part, </w:t>
@@ -1181,7 +1174,7 @@
     </w:p>
     <w:p>
       <w:pPr>
-        <w:ind w:left="720" w:firstLine="720"/>
+        <w:ind w:firstLine="720"/>
       </w:pPr>
       <w:r>
         <w:t>}</w:t>
@@ -1197,6 +1190,19 @@
       </w:r>
     </w:p>
     <w:p>
+      <w:pPr>
+        <w:rPr>
+          <w:rFonts w:cstheme="minorHAnsi"/>
+        </w:rPr>
+      </w:pPr>
+      <w:r>
+        <w:rPr>
+          <w:rFonts w:cstheme="minorHAnsi"/>
+        </w:rPr>
+        <w:t>CheckMyKit(mk);</w:t>
+      </w:r>
+    </w:p>
+    <w:p>
       <w:r>
         <w:t>}</w:t>
       </w:r>
@@ -1205,19 +1211,6 @@
       </w:r>
     </w:p>
     <w:p>
-      <w:pPr>
-        <w:rPr>
-          <w:rFonts w:cstheme="minorHAnsi"/>
-        </w:rPr>
-      </w:pPr>
-      <w:r>
-        <w:rPr>
-          <w:rFonts w:cstheme="minorHAnsi"/>
-        </w:rPr>
-        <w:t>CheckMyKit(mk);</w:t>
-      </w:r>
-    </w:p>
-    <w:p>
       <w:r>
         <w:t>}</w:t>
       </w:r>
@@ -1258,7 +1251,20 @@
         <w:rPr>
           <w:rFonts w:cstheme="minorHAnsi"/>
         </w:rPr>
-        <w:t>.partsExpected.size = 0) //no more parts expected</w:t>
+        <w:t xml:space="preserve">.partsExpected.size = 0) </w:t>
+      </w:r>
+    </w:p>
+    <w:p>
+      <w:pPr>
+        <w:rPr>
+          <w:rFonts w:cstheme="minorHAnsi"/>
+        </w:rPr>
+      </w:pPr>
+      <w:r>
+        <w:rPr>
+          <w:rFonts w:cstheme="minorHAnsi"/>
+        </w:rPr>
+        <w:t>//no more parts expected</w:t>
       </w:r>
     </w:p>
     <w:p>
@@ -1323,39 +1329,40 @@
       <w:r>
         <w:t>{</w:t>
       </w:r>
+      <w:r>
+        <w:t xml:space="preserve"> </w:t>
+      </w:r>
+      <w:r>
+        <w:t>//Animation}</w:t>
+      </w:r>
+    </w:p>
+    <w:p/>
+    <w:p>
+      <w:r>
+        <w:t>DoPlacePart(Part p, Kit k){</w:t>
+      </w:r>
     </w:p>
     <w:p>
       <w:r>
         <w:t>//Animation</w:t>
       </w:r>
-    </w:p>
-    <w:p>
-      <w:r>
-        <w:lastRenderedPageBreak/>
+      <w:bookmarkStart w:id="0" w:name="_GoBack"/>
+      <w:bookmarkEnd w:id="0"/>
+      <w:r>
         <w:t>}</w:t>
       </w:r>
     </w:p>
     <w:p/>
-    <w:p>
-      <w:r>
-        <w:t>DoPlacePart(Part p, Kit k){</w:t>
-      </w:r>
-    </w:p>
-    <w:p>
-      <w:r>
-        <w:t>//Animation</w:t>
-      </w:r>
-    </w:p>
-    <w:p>
-      <w:r>
-        <w:t>}</w:t>
-      </w:r>
-    </w:p>
     <w:sectPr>
       <w:type w:val="continuous"/>
       <w:pgSz w:w="15840" w:h="12240" w:orient="landscape"/>
       <w:pgMar w:top="720" w:right="720" w:bottom="720" w:left="720" w:header="720" w:footer="720" w:gutter="0"/>
-      <w:cols w:num="2" w:space="60"/>
+      <w:cols w:num="4" w:space="720" w:equalWidth="0">
+        <w:col w:w="5040" w:space="720"/>
+        <w:col w:w="2400" w:space="720"/>
+        <w:col w:w="2400" w:space="720"/>
+        <w:col w:w="2400"/>
+      </w:cols>
       <w:docGrid w:linePitch="360"/>
     </w:sectPr>
   </w:body>
@@ -1410,14 +1417,10 @@
         <w:szCs w:val="28"/>
       </w:rPr>
       <w:alias w:val="Title"/>
-      <w:id w:val="1204669800"/>
-      <w:placeholder>
-        <w:docPart w:val="34317774A72C46C9B28FC384A54EBE54"/>
-      </w:placeholder>
+      <w:id w:val="1848045339"/>
       <w:dataBinding w:prefixMappings="xmlns:ns0='http://schemas.openxmlformats.org/package/2006/metadata/core-properties' xmlns:ns1='http://purl.org/dc/elements/1.1/'" w:xpath="/ns0:coreProperties[1]/ns1:title[1]" w:storeItemID="{6C3C8BC8-F283-45AE-878A-BAB7291924A1}"/>
       <w:text/>
     </w:sdtPr>
-    <w:sdtEndPr/>
     <w:sdtContent>
       <w:p>
         <w:pPr>
@@ -1452,10 +1455,7 @@
         <w:szCs w:val="24"/>
       </w:rPr>
       <w:alias w:val="Date"/>
-      <w:id w:val="1907113137"/>
-      <w:placeholder>
-        <w:docPart w:val="DEAAA2F22A77437A951B3399AC549713"/>
-      </w:placeholder>
+      <w:id w:val="970945303"/>
       <w:dataBinding w:prefixMappings="xmlns:ns0='http://schemas.microsoft.com/office/2006/coverPageProps'" w:xpath="/ns0:CoverPageProperties[1]/ns0:PublishDate[1]" w:storeItemID="{55AF091B-3C7A-41E3-B477-F2FDAA23CFDA}"/>
       <w:date>
         <w:dateFormat w:val="MMMM d, yyyy"/>
@@ -1464,7 +1464,6 @@
         <w:calendar w:val="gregorian"/>
       </w:date>
     </w:sdtPr>
-    <w:sdtEndPr/>
     <w:sdtContent>
       <w:p>
         <w:pPr>
@@ -2010,62 +2009,7 @@
 </file>
 
 <file path=word/glossary/document.xml><?xml version="1.0" encoding="utf-8"?>
-<w:glossaryDocument xmlns:wpc="http://schemas.microsoft.com/office/word/2010/wordprocessingCanvas" xmlns:mo="http://schemas.microsoft.com/office/mac/office/2008/main" xmlns:mc="http://schemas.openxmlformats.org/markup-compatibility/2006" xmlns:mv="urn:schemas-microsoft-com:mac:vml" xmlns:o="urn:schemas-microsoft-com:office:office" xmlns:r="http://schemas.openxmlformats.org/officeDocument/2006/relationships" xmlns:m="http://schemas.openxmlformats.org/officeDocument/2006/math" xmlns:v="urn:schemas-microsoft-com:vml" xmlns:wp14="http://schemas.microsoft.com/office/word/2010/wordprocessingDrawing" xmlns:wp="http://schemas.openxmlformats.org/drawingml/2006/wordprocessingDrawing" xmlns:w10="urn:schemas-microsoft-com:office:word" xmlns:w="http://schemas.openxmlformats.org/wordprocessingml/2006/main" xmlns:w14="http://schemas.microsoft.com/office/word/2010/wordml" xmlns:wpg="http://schemas.microsoft.com/office/word/2010/wordprocessingGroup" xmlns:wpi="http://schemas.microsoft.com/office/word/2010/wordprocessingInk" xmlns:wne="http://schemas.microsoft.com/office/word/2006/wordml" xmlns:wps="http://schemas.microsoft.com/office/word/2010/wordprocessingShape" mc:Ignorable="w14 wp14">
-  <w:docParts>
-    <w:docPart>
-      <w:docPartPr>
-        <w:name w:val="34317774A72C46C9B28FC384A54EBE54"/>
-        <w:category>
-          <w:name w:val="General"/>
-          <w:gallery w:val="placeholder"/>
-        </w:category>
-        <w:types>
-          <w:type w:val="bbPlcHdr"/>
-        </w:types>
-        <w:behaviors>
-          <w:behavior w:val="content"/>
-        </w:behaviors>
-        <w:guid w:val="{AA2A15F1-4569-4292-8BFF-E0FA8E9EB704}"/>
-      </w:docPartPr>
-      <w:docPartBody>
-        <w:p>
-          <w:pPr>
-            <w:pStyle w:val="34317774A72C46C9B28FC384A54EBE54"/>
-          </w:pPr>
-          <w:r>
-            <w:t>[Type the document title]</w:t>
-          </w:r>
-        </w:p>
-      </w:docPartBody>
-    </w:docPart>
-    <w:docPart>
-      <w:docPartPr>
-        <w:name w:val="DEAAA2F22A77437A951B3399AC549713"/>
-        <w:category>
-          <w:name w:val="General"/>
-          <w:gallery w:val="placeholder"/>
-        </w:category>
-        <w:types>
-          <w:type w:val="bbPlcHdr"/>
-        </w:types>
-        <w:behaviors>
-          <w:behavior w:val="content"/>
-        </w:behaviors>
-        <w:guid w:val="{E3B0FAAA-A968-4221-BD27-591D97F5BCE7}"/>
-      </w:docPartPr>
-      <w:docPartBody>
-        <w:p>
-          <w:pPr>
-            <w:pStyle w:val="DEAAA2F22A77437A951B3399AC549713"/>
-          </w:pPr>
-          <w:r>
-            <w:t>[Pick the date]</w:t>
-          </w:r>
-        </w:p>
-      </w:docPartBody>
-    </w:docPart>
-  </w:docParts>
-</w:glossaryDocument>
+<w:glossaryDocument xmlns:wpc="http://schemas.microsoft.com/office/word/2010/wordprocessingCanvas" xmlns:mo="http://schemas.microsoft.com/office/mac/office/2008/main" xmlns:mc="http://schemas.openxmlformats.org/markup-compatibility/2006" xmlns:mv="urn:schemas-microsoft-com:mac:vml" xmlns:o="urn:schemas-microsoft-com:office:office" xmlns:r="http://schemas.openxmlformats.org/officeDocument/2006/relationships" xmlns:m="http://schemas.openxmlformats.org/officeDocument/2006/math" xmlns:v="urn:schemas-microsoft-com:vml" xmlns:wp14="http://schemas.microsoft.com/office/word/2010/wordprocessingDrawing" xmlns:wp="http://schemas.openxmlformats.org/drawingml/2006/wordprocessingDrawing" xmlns:w10="urn:schemas-microsoft-com:office:word" xmlns:w="http://schemas.openxmlformats.org/wordprocessingml/2006/main" xmlns:w14="http://schemas.microsoft.com/office/word/2010/wordml" xmlns:wpg="http://schemas.microsoft.com/office/word/2010/wordprocessingGroup" xmlns:wpi="http://schemas.microsoft.com/office/word/2010/wordprocessingInk" xmlns:wne="http://schemas.microsoft.com/office/word/2006/wordml" xmlns:wps="http://schemas.microsoft.com/office/word/2010/wordprocessingShape" mc:Ignorable="w14 wp14"/>
 </file>
 
 <file path=word/glossary/fontTable.xml><?xml version="1.0" encoding="utf-8"?>
@@ -2150,6 +2094,7 @@
     <w:rsidRoot w:val="00F02B4D"/>
     <w:rsid w:val="00024C7B"/>
     <w:rsid w:val="003666B2"/>
+    <w:rsid w:val="004707A1"/>
     <w:rsid w:val="006433A6"/>
     <w:rsid w:val="0085658E"/>
     <w:rsid w:val="00A01745"/>
@@ -2988,7 +2933,7 @@
 </file>
 
 <file path=customXml/itemProps2.xml><?xml version="1.0" encoding="utf-8"?>
-<ds:datastoreItem xmlns:ds="http://schemas.openxmlformats.org/officeDocument/2006/customXml" ds:itemID="{F2ED2395-BC01-D74E-9F27-E40D47B43F49}">
+<ds:datastoreItem xmlns:ds="http://schemas.openxmlformats.org/officeDocument/2006/customXml" ds:itemID="{B906CE17-177B-8F44-ADFD-7CF37E227319}">
   <ds:schemaRefs>
     <ds:schemaRef ds:uri="http://schemas.openxmlformats.org/officeDocument/2006/bibliography"/>
   </ds:schemaRefs>

--- a/docs/agent_design_docs/Kitting_Cell_v0_Design_PartsRobotAgent.docx
+++ b/docs/agent_design_docs/Kitting_Cell_v0_Design_PartsRobotAgent.docx
@@ -22,17 +22,37 @@
     <w:p/>
     <w:p>
       <w:r>
-        <w:t>Private class MyKit{</w:t>
-      </w:r>
-    </w:p>
-    <w:p>
-      <w:r>
-        <w:t>Kit kit</w:t>
-      </w:r>
-    </w:p>
-    <w:p>
-      <w:r>
-        <w:t>MyKitStatus MKS;</w:t>
+        <w:t xml:space="preserve">Private class </w:t>
+      </w:r>
+      <w:proofErr w:type="spellStart"/>
+      <w:proofErr w:type="gramStart"/>
+      <w:r>
+        <w:t>MyKit</w:t>
+      </w:r>
+      <w:proofErr w:type="spellEnd"/>
+      <w:r>
+        <w:t>{</w:t>
+      </w:r>
+      <w:proofErr w:type="gramEnd"/>
+    </w:p>
+    <w:p>
+      <w:r>
+        <w:t xml:space="preserve">Kit </w:t>
+      </w:r>
+      <w:proofErr w:type="spellStart"/>
+      <w:r>
+        <w:t>kit</w:t>
+      </w:r>
+      <w:proofErr w:type="spellEnd"/>
+    </w:p>
+    <w:p>
+      <w:proofErr w:type="spellStart"/>
+      <w:r>
+        <w:t>MyKitStatus</w:t>
+      </w:r>
+      <w:proofErr w:type="spellEnd"/>
+      <w:r>
+        <w:t xml:space="preserve"> MKS;</w:t>
       </w:r>
     </w:p>
     <w:p>
@@ -47,8 +67,31 @@
     </w:p>
     <w:p/>
     <w:p>
-      <w:r>
-        <w:t>enum MyKitStatus{NotDone, Done</w:t>
+      <w:proofErr w:type="spellStart"/>
+      <w:proofErr w:type="gramStart"/>
+      <w:r>
+        <w:t>enum</w:t>
+      </w:r>
+      <w:proofErr w:type="spellEnd"/>
+      <w:proofErr w:type="gramEnd"/>
+      <w:r>
+        <w:t xml:space="preserve"> </w:t>
+      </w:r>
+      <w:proofErr w:type="spellStart"/>
+      <w:r>
+        <w:t>MyKitStatus</w:t>
+      </w:r>
+      <w:proofErr w:type="spellEnd"/>
+      <w:r>
+        <w:t>{</w:t>
+      </w:r>
+      <w:proofErr w:type="spellStart"/>
+      <w:r>
+        <w:t>NotDone</w:t>
+      </w:r>
+      <w:proofErr w:type="spellEnd"/>
+      <w:r>
+        <w:t>, Done</w:t>
       </w:r>
       <w:r>
         <w:t>}</w:t>
@@ -57,17 +100,32 @@
     <w:p/>
     <w:p>
       <w:r>
-        <w:t>Private class Arm{</w:t>
-      </w:r>
-    </w:p>
-    <w:p>
-      <w:r>
-        <w:t>Part part</w:t>
-      </w:r>
-    </w:p>
-    <w:p>
-      <w:r>
-        <w:t>ArmStatus A</w:t>
+        <w:t xml:space="preserve">Private class </w:t>
+      </w:r>
+      <w:proofErr w:type="gramStart"/>
+      <w:r>
+        <w:t>Arm{</w:t>
+      </w:r>
+      <w:proofErr w:type="gramEnd"/>
+    </w:p>
+    <w:p>
+      <w:r>
+        <w:t xml:space="preserve">Part </w:t>
+      </w:r>
+      <w:proofErr w:type="spellStart"/>
+      <w:r>
+        <w:t>part</w:t>
+      </w:r>
+      <w:proofErr w:type="spellEnd"/>
+    </w:p>
+    <w:p>
+      <w:proofErr w:type="spellStart"/>
+      <w:r>
+        <w:t>ArmStatus</w:t>
+      </w:r>
+      <w:proofErr w:type="spellEnd"/>
+      <w:r>
+        <w:t xml:space="preserve"> A</w:t>
       </w:r>
       <w:r>
         <w:t>S</w:t>
@@ -85,37 +143,90 @@
     </w:p>
     <w:p/>
     <w:p>
-      <w:r>
-        <w:t>enum ArmStatus{Empty, Full}</w:t>
+      <w:proofErr w:type="spellStart"/>
+      <w:proofErr w:type="gramStart"/>
+      <w:r>
+        <w:t>enum</w:t>
+      </w:r>
+      <w:proofErr w:type="spellEnd"/>
+      <w:proofErr w:type="gramEnd"/>
+      <w:r>
+        <w:t xml:space="preserve"> </w:t>
+      </w:r>
+      <w:proofErr w:type="spellStart"/>
+      <w:r>
+        <w:t>ArmStatus</w:t>
+      </w:r>
+      <w:proofErr w:type="spellEnd"/>
+      <w:r>
+        <w:t>{Empty, Full}</w:t>
       </w:r>
     </w:p>
     <w:p/>
     <w:p>
       <w:r>
-        <w:t>List&lt;PartType&gt; KitConfig</w:t>
-      </w:r>
-    </w:p>
-    <w:p>
-      <w:r>
-        <w:t xml:space="preserve">List&lt;MyKit&gt; </w:t>
-      </w:r>
+        <w:t>List&lt;</w:t>
+      </w:r>
+      <w:proofErr w:type="spellStart"/>
+      <w:r>
+        <w:t>PartType</w:t>
+      </w:r>
+      <w:proofErr w:type="spellEnd"/>
+      <w:r>
+        <w:t xml:space="preserve">&gt; </w:t>
+      </w:r>
+      <w:proofErr w:type="spellStart"/>
+      <w:r>
+        <w:t>KitConfig</w:t>
+      </w:r>
+      <w:proofErr w:type="spellEnd"/>
+    </w:p>
+    <w:p>
+      <w:r>
+        <w:t>List&lt;</w:t>
+      </w:r>
+      <w:proofErr w:type="spellStart"/>
+      <w:r>
+        <w:t>MyKit</w:t>
+      </w:r>
+      <w:proofErr w:type="spellEnd"/>
+      <w:r>
+        <w:t xml:space="preserve">&gt; </w:t>
+      </w:r>
+      <w:proofErr w:type="spellStart"/>
       <w:r>
         <w:t>My</w:t>
       </w:r>
       <w:r>
         <w:t>Kits</w:t>
       </w:r>
+      <w:proofErr w:type="spellEnd"/>
       <w:r>
         <w:t xml:space="preserve"> //Only 2</w:t>
       </w:r>
     </w:p>
     <w:p>
       <w:r>
-        <w:t xml:space="preserve">Map&lt;Nest,List&lt;Part&gt; parts&gt; </w:t>
-      </w:r>
+        <w:t>Map&lt;</w:t>
+      </w:r>
+      <w:proofErr w:type="spellStart"/>
+      <w:r>
+        <w:t>Nest</w:t>
+      </w:r>
+      <w:proofErr w:type="gramStart"/>
+      <w:r>
+        <w:t>,List</w:t>
+      </w:r>
+      <w:proofErr w:type="spellEnd"/>
+      <w:proofErr w:type="gramEnd"/>
+      <w:r>
+        <w:t xml:space="preserve">&lt;Part&gt; parts&gt; </w:t>
+      </w:r>
+      <w:proofErr w:type="spellStart"/>
       <w:r>
         <w:t>GoodParts</w:t>
       </w:r>
+      <w:proofErr w:type="spellEnd"/>
     </w:p>
     <w:p>
       <w:r>
@@ -128,13 +239,26 @@
     <w:p/>
     <w:p>
       <w:r>
-        <w:t>//Shared data with KitRobot</w:t>
-      </w:r>
-    </w:p>
-    <w:p>
-      <w:r>
-        <w:t>List&lt;Kit&gt; KitsOnStand</w:t>
-      </w:r>
+        <w:t xml:space="preserve">//Shared data with </w:t>
+      </w:r>
+      <w:proofErr w:type="spellStart"/>
+      <w:r>
+        <w:t>KitRobot</w:t>
+      </w:r>
+      <w:proofErr w:type="spellEnd"/>
+      <w:r>
+        <w:t>, //Stand</w:t>
+      </w:r>
+    </w:p>
+    <w:p>
+      <w:r>
+        <w:t xml:space="preserve">List&lt;Kit&gt; </w:t>
+      </w:r>
+      <w:proofErr w:type="spellStart"/>
+      <w:r>
+        <w:t>KitsOnStand</w:t>
+      </w:r>
+      <w:proofErr w:type="spellEnd"/>
     </w:p>
     <w:p/>
     <w:p>
@@ -144,8 +268,44 @@
     </w:p>
     <w:p>
       <w:r>
-        <w:t>Stand stand</w:t>
-      </w:r>
+        <w:t xml:space="preserve">Stand </w:t>
+      </w:r>
+      <w:proofErr w:type="spellStart"/>
+      <w:r>
+        <w:t>stand</w:t>
+      </w:r>
+      <w:proofErr w:type="spellEnd"/>
+    </w:p>
+    <w:p/>
+    <w:p>
+      <w:r>
+        <w:t>//Prevent collisions (not for v0)</w:t>
+      </w:r>
+    </w:p>
+    <w:p>
+      <w:r>
+        <w:t xml:space="preserve">//Shared with </w:t>
+      </w:r>
+      <w:proofErr w:type="spellStart"/>
+      <w:r>
+        <w:t>PartsRobot</w:t>
+      </w:r>
+      <w:proofErr w:type="spellEnd"/>
+      <w:r>
+        <w:t>.</w:t>
+      </w:r>
+    </w:p>
+    <w:p>
+      <w:r>
+        <w:t xml:space="preserve">Semaphore </w:t>
+      </w:r>
+      <w:proofErr w:type="spellStart"/>
+      <w:r>
+        <w:t>AccessKit</w:t>
+      </w:r>
+      <w:proofErr w:type="spellEnd"/>
+    </w:p>
+    <w:p>
       <w:r>
         <w:br w:type="column"/>
       </w:r>
@@ -166,13 +326,52 @@
       </w:r>
     </w:p>
     <w:p>
-      <w:r>
-        <w:t>HereIsKitConfiguration(List&lt;PartType&gt; config){</w:t>
-      </w:r>
-    </w:p>
-    <w:p>
-      <w:r>
-        <w:t>KitConfig = config;</w:t>
+      <w:proofErr w:type="spellStart"/>
+      <w:proofErr w:type="gramStart"/>
+      <w:r>
+        <w:t>HereIsKitConfiguration</w:t>
+      </w:r>
+      <w:proofErr w:type="spellEnd"/>
+      <w:r>
+        <w:t>(</w:t>
+      </w:r>
+      <w:proofErr w:type="gramEnd"/>
+      <w:r>
+        <w:t>List&lt;</w:t>
+      </w:r>
+      <w:proofErr w:type="spellStart"/>
+      <w:r>
+        <w:t>PartType</w:t>
+      </w:r>
+      <w:proofErr w:type="spellEnd"/>
+      <w:r>
+        <w:t xml:space="preserve">&gt; </w:t>
+      </w:r>
+      <w:proofErr w:type="spellStart"/>
+      <w:r>
+        <w:t>config</w:t>
+      </w:r>
+      <w:proofErr w:type="spellEnd"/>
+      <w:r>
+        <w:t>){</w:t>
+      </w:r>
+    </w:p>
+    <w:p>
+      <w:proofErr w:type="spellStart"/>
+      <w:r>
+        <w:t>KitConfig</w:t>
+      </w:r>
+      <w:proofErr w:type="spellEnd"/>
+      <w:r>
+        <w:t xml:space="preserve"> = </w:t>
+      </w:r>
+      <w:proofErr w:type="spellStart"/>
+      <w:r>
+        <w:t>config</w:t>
+      </w:r>
+      <w:proofErr w:type="spellEnd"/>
+      <w:r>
+        <w:t>;</w:t>
       </w:r>
     </w:p>
     <w:p>
@@ -187,13 +386,31 @@
       </w:r>
     </w:p>
     <w:p>
-      <w:r>
-        <w:t>HereAreGoodParts(Map&lt;Nest, List&lt;Part&gt; parts){</w:t>
-      </w:r>
-    </w:p>
-    <w:p>
-      <w:r>
-        <w:t>//May overwrite current keys in //GoodParts but that’s ok</w:t>
+      <w:proofErr w:type="spellStart"/>
+      <w:proofErr w:type="gramStart"/>
+      <w:r>
+        <w:t>HereAreGoodParts</w:t>
+      </w:r>
+      <w:proofErr w:type="spellEnd"/>
+      <w:r>
+        <w:t>(</w:t>
+      </w:r>
+      <w:proofErr w:type="gramEnd"/>
+      <w:r>
+        <w:t>Map&lt;Nest, List&lt;Part&gt; parts){</w:t>
+      </w:r>
+    </w:p>
+    <w:p>
+      <w:r>
+        <w:t>//May overwrite current keys in //</w:t>
+      </w:r>
+      <w:proofErr w:type="spellStart"/>
+      <w:r>
+        <w:t>GoodParts</w:t>
+      </w:r>
+      <w:proofErr w:type="spellEnd"/>
+      <w:r>
+        <w:t xml:space="preserve"> but that’s ok</w:t>
       </w:r>
     </w:p>
     <w:p>
@@ -223,8 +440,26 @@
       </w:r>
     </w:p>
     <w:p>
-      <w:r>
-        <w:t>GoodParts.put(key, parts.get(key));</w:t>
+      <w:proofErr w:type="spellStart"/>
+      <w:proofErr w:type="gramStart"/>
+      <w:r>
+        <w:t>GoodParts.put</w:t>
+      </w:r>
+      <w:proofErr w:type="spellEnd"/>
+      <w:r>
+        <w:t>(</w:t>
+      </w:r>
+      <w:proofErr w:type="gramEnd"/>
+      <w:r>
+        <w:t xml:space="preserve">key, </w:t>
+      </w:r>
+      <w:proofErr w:type="spellStart"/>
+      <w:r>
+        <w:t>parts.get</w:t>
+      </w:r>
+      <w:proofErr w:type="spellEnd"/>
+      <w:r>
+        <w:t>(key));</w:t>
       </w:r>
     </w:p>
     <w:p>
@@ -239,21 +474,80 @@
       </w:r>
     </w:p>
     <w:p>
-      <w:r>
-        <w:t>UseThisKit(Kit k){</w:t>
-      </w:r>
-    </w:p>
-    <w:p>
-      <w:r>
-        <w:t>MyKit mk = new MyKit(k, KitConfig);</w:t>
-      </w:r>
-    </w:p>
-    <w:p>
+      <w:proofErr w:type="spellStart"/>
+      <w:proofErr w:type="gramStart"/>
+      <w:r>
+        <w:t>UseThisKit</w:t>
+      </w:r>
+      <w:proofErr w:type="spellEnd"/>
+      <w:r>
+        <w:t>(</w:t>
+      </w:r>
+      <w:proofErr w:type="gramEnd"/>
+      <w:r>
+        <w:t>Kit k){</w:t>
+      </w:r>
+    </w:p>
+    <w:p>
+      <w:proofErr w:type="spellStart"/>
+      <w:r>
+        <w:t>MyKit</w:t>
+      </w:r>
+      <w:proofErr w:type="spellEnd"/>
+      <w:r>
+        <w:t xml:space="preserve"> </w:t>
+      </w:r>
+      <w:proofErr w:type="spellStart"/>
+      <w:r>
+        <w:t>mk</w:t>
+      </w:r>
+      <w:proofErr w:type="spellEnd"/>
+      <w:r>
+        <w:t xml:space="preserve"> = new </w:t>
+      </w:r>
+      <w:proofErr w:type="spellStart"/>
+      <w:proofErr w:type="gramStart"/>
+      <w:r>
+        <w:t>MyKit</w:t>
+      </w:r>
+      <w:proofErr w:type="spellEnd"/>
+      <w:r>
+        <w:t>(</w:t>
+      </w:r>
+      <w:proofErr w:type="gramEnd"/>
+      <w:r>
+        <w:t xml:space="preserve">k, </w:t>
+      </w:r>
+      <w:proofErr w:type="spellStart"/>
+      <w:r>
+        <w:t>KitConfig</w:t>
+      </w:r>
+      <w:proofErr w:type="spellEnd"/>
+      <w:r>
+        <w:t>);</w:t>
+      </w:r>
+    </w:p>
+    <w:p>
+      <w:proofErr w:type="spellStart"/>
+      <w:proofErr w:type="gramStart"/>
       <w:r>
         <w:t>My</w:t>
       </w:r>
       <w:r>
-        <w:t>Kits.add(mk);</w:t>
+        <w:t>Kits.add</w:t>
+      </w:r>
+      <w:proofErr w:type="spellEnd"/>
+      <w:r>
+        <w:t>(</w:t>
+      </w:r>
+      <w:proofErr w:type="spellStart"/>
+      <w:proofErr w:type="gramEnd"/>
+      <w:r>
+        <w:t>mk</w:t>
+      </w:r>
+      <w:proofErr w:type="spellEnd"/>
+      <w:r>
+        <w:t>);</w:t>
       </w:r>
     </w:p>
     <w:p>
@@ -275,8 +569,18 @@
     </w:p>
     <w:p/>
     <w:p>
-      <w:r>
-        <w:t>If(MyKits.size &gt; 0){</w:t>
+      <w:proofErr w:type="gramStart"/>
+      <w:r>
+        <w:t>If(</w:t>
+      </w:r>
+      <w:proofErr w:type="spellStart"/>
+      <w:proofErr w:type="gramEnd"/>
+      <w:r>
+        <w:t>MyKits.size</w:t>
+      </w:r>
+      <w:proofErr w:type="spellEnd"/>
+      <w:r>
+        <w:t xml:space="preserve"> &gt; 0){</w:t>
       </w:r>
     </w:p>
     <w:p>
@@ -298,7 +602,35 @@
         <w:rPr>
           <w:rFonts w:cstheme="minorHAnsi"/>
         </w:rPr>
-        <w:t xml:space="preserve"> mk in MyKits </w:t>
+        <w:t xml:space="preserve"> </w:t>
+      </w:r>
+      <w:proofErr w:type="spellStart"/>
+      <w:r>
+        <w:rPr>
+          <w:rFonts w:cstheme="minorHAnsi"/>
+        </w:rPr>
+        <w:t>mk</w:t>
+      </w:r>
+      <w:proofErr w:type="spellEnd"/>
+      <w:r>
+        <w:rPr>
+          <w:rFonts w:cstheme="minorHAnsi"/>
+        </w:rPr>
+        <w:t xml:space="preserve"> in </w:t>
+      </w:r>
+      <w:proofErr w:type="spellStart"/>
+      <w:r>
+        <w:rPr>
+          <w:rFonts w:cstheme="minorHAnsi"/>
+        </w:rPr>
+        <w:t>MyKits</w:t>
+      </w:r>
+      <w:proofErr w:type="spellEnd"/>
+      <w:r>
+        <w:rPr>
+          <w:rFonts w:cstheme="minorHAnsi"/>
+        </w:rPr>
+        <w:t xml:space="preserve"> </w:t>
       </w:r>
       <w:r>
         <w:rPr>
@@ -310,19 +642,65 @@
         <w:rPr>
           <w:rFonts w:cstheme="minorHAnsi"/>
         </w:rPr>
-        <w:t xml:space="preserve"> mk.MKS = Done</w:t>
-      </w:r>
-    </w:p>
-    <w:p>
-      <w:r>
-        <w:rPr>
-          <w:rFonts w:cstheme="minorHAnsi"/>
-        </w:rPr>
-        <w:t>Call RequestInspection(mk)</w:t>
-      </w:r>
-      <w:r>
         <w:t xml:space="preserve"> </w:t>
       </w:r>
+      <w:proofErr w:type="spellStart"/>
+      <w:proofErr w:type="gramStart"/>
+      <w:r>
+        <w:rPr>
+          <w:rFonts w:cstheme="minorHAnsi"/>
+        </w:rPr>
+        <w:t>mk.MKS</w:t>
+      </w:r>
+      <w:proofErr w:type="spellEnd"/>
+      <w:proofErr w:type="gramEnd"/>
+      <w:r>
+        <w:rPr>
+          <w:rFonts w:cstheme="minorHAnsi"/>
+        </w:rPr>
+        <w:t xml:space="preserve"> = Done</w:t>
+      </w:r>
+    </w:p>
+    <w:p>
+      <w:r>
+        <w:rPr>
+          <w:rFonts w:cstheme="minorHAnsi"/>
+        </w:rPr>
+        <w:t xml:space="preserve">Call </w:t>
+      </w:r>
+      <w:proofErr w:type="spellStart"/>
+      <w:proofErr w:type="gramStart"/>
+      <w:r>
+        <w:rPr>
+          <w:rFonts w:cstheme="minorHAnsi"/>
+        </w:rPr>
+        <w:t>RequestInspection</w:t>
+      </w:r>
+      <w:proofErr w:type="spellEnd"/>
+      <w:r>
+        <w:rPr>
+          <w:rFonts w:cstheme="minorHAnsi"/>
+        </w:rPr>
+        <w:t>(</w:t>
+      </w:r>
+      <w:proofErr w:type="spellStart"/>
+      <w:proofErr w:type="gramEnd"/>
+      <w:r>
+        <w:rPr>
+          <w:rFonts w:cstheme="minorHAnsi"/>
+        </w:rPr>
+        <w:t>mk</w:t>
+      </w:r>
+      <w:proofErr w:type="spellEnd"/>
+      <w:r>
+        <w:rPr>
+          <w:rFonts w:cstheme="minorHAnsi"/>
+        </w:rPr>
+        <w:t>)</w:t>
+      </w:r>
+      <w:r>
+        <w:t xml:space="preserve"> </w:t>
+      </w:r>
     </w:p>
     <w:p/>
     <w:p>
@@ -339,7 +717,35 @@
         <w:rPr>
           <w:rFonts w:cstheme="minorHAnsi"/>
         </w:rPr>
-        <w:t xml:space="preserve"> mk in MyKits </w:t>
+        <w:t xml:space="preserve"> </w:t>
+      </w:r>
+      <w:proofErr w:type="spellStart"/>
+      <w:r>
+        <w:rPr>
+          <w:rFonts w:cstheme="minorHAnsi"/>
+        </w:rPr>
+        <w:t>mk</w:t>
+      </w:r>
+      <w:proofErr w:type="spellEnd"/>
+      <w:r>
+        <w:rPr>
+          <w:rFonts w:cstheme="minorHAnsi"/>
+        </w:rPr>
+        <w:t xml:space="preserve"> in </w:t>
+      </w:r>
+      <w:proofErr w:type="spellStart"/>
+      <w:r>
+        <w:rPr>
+          <w:rFonts w:cstheme="minorHAnsi"/>
+        </w:rPr>
+        <w:t>MyKits</w:t>
+      </w:r>
+      <w:proofErr w:type="spellEnd"/>
+      <w:r>
+        <w:rPr>
+          <w:rFonts w:cstheme="minorHAnsi"/>
+        </w:rPr>
+        <w:t xml:space="preserve"> </w:t>
       </w:r>
       <w:r>
         <w:rPr>
@@ -351,20 +757,55 @@
         <w:rPr>
           <w:rFonts w:cstheme="minorHAnsi"/>
         </w:rPr>
-        <w:t xml:space="preserve"> mk.MKS = NotDone and</w:t>
-      </w:r>
-      <w:r>
         <w:t xml:space="preserve"> </w:t>
       </w:r>
-    </w:p>
-    <w:p>
-      <w:pPr>
-        <w:rPr>
-          <w:rFonts w:cstheme="minorHAnsi"/>
-        </w:rPr>
-      </w:pPr>
-      <w:r>
-        <w:t xml:space="preserve">for </w:t>
+      <w:proofErr w:type="spellStart"/>
+      <w:proofErr w:type="gramStart"/>
+      <w:r>
+        <w:rPr>
+          <w:rFonts w:cstheme="minorHAnsi"/>
+        </w:rPr>
+        <w:t>mk.MKS</w:t>
+      </w:r>
+      <w:proofErr w:type="spellEnd"/>
+      <w:proofErr w:type="gramEnd"/>
+      <w:r>
+        <w:rPr>
+          <w:rFonts w:cstheme="minorHAnsi"/>
+        </w:rPr>
+        <w:t xml:space="preserve"> = </w:t>
+      </w:r>
+      <w:proofErr w:type="spellStart"/>
+      <w:r>
+        <w:rPr>
+          <w:rFonts w:cstheme="minorHAnsi"/>
+        </w:rPr>
+        <w:t>NotDone</w:t>
+      </w:r>
+      <w:proofErr w:type="spellEnd"/>
+      <w:r>
+        <w:rPr>
+          <w:rFonts w:cstheme="minorHAnsi"/>
+        </w:rPr>
+        <w:t xml:space="preserve"> and</w:t>
+      </w:r>
+      <w:r>
+        <w:t xml:space="preserve"> </w:t>
+      </w:r>
+    </w:p>
+    <w:p>
+      <w:pPr>
+        <w:rPr>
+          <w:rFonts w:cstheme="minorHAnsi"/>
+        </w:rPr>
+      </w:pPr>
+      <w:proofErr w:type="gramStart"/>
+      <w:r>
+        <w:t>for</w:t>
+      </w:r>
+      <w:proofErr w:type="gramEnd"/>
+      <w:r>
+        <w:t xml:space="preserve"> </w:t>
       </w:r>
       <w:r>
         <w:rPr>
@@ -401,7 +842,29 @@
         <w:rPr>
           <w:rFonts w:cstheme="minorHAnsi"/>
         </w:rPr>
-        <w:t>Call PlaceParts()</w:t>
+        <w:t xml:space="preserve">Call </w:t>
+      </w:r>
+      <w:proofErr w:type="spellStart"/>
+      <w:proofErr w:type="gramStart"/>
+      <w:r>
+        <w:rPr>
+          <w:rFonts w:cstheme="minorHAnsi"/>
+        </w:rPr>
+        <w:t>PlaceParts</w:t>
+      </w:r>
+      <w:proofErr w:type="spellEnd"/>
+      <w:r>
+        <w:rPr>
+          <w:rFonts w:cstheme="minorHAnsi"/>
+        </w:rPr>
+        <w:t>(</w:t>
+      </w:r>
+      <w:proofErr w:type="gramEnd"/>
+      <w:r>
+        <w:rPr>
+          <w:rFonts w:cstheme="minorHAnsi"/>
+        </w:rPr>
+        <w:t>)</w:t>
       </w:r>
     </w:p>
     <w:p>
@@ -424,8 +887,18 @@
           <w:rFonts w:cstheme="minorHAnsi"/>
         </w:rPr>
       </w:pPr>
-      <w:r>
-        <w:t>If(GoodParts.size &gt; 0 and</w:t>
+      <w:proofErr w:type="gramStart"/>
+      <w:r>
+        <w:t>If(</w:t>
+      </w:r>
+      <w:proofErr w:type="spellStart"/>
+      <w:proofErr w:type="gramEnd"/>
+      <w:r>
+        <w:t>GoodParts.size</w:t>
+      </w:r>
+      <w:proofErr w:type="spellEnd"/>
+      <w:r>
+        <w:t xml:space="preserve"> &gt; 0 and</w:t>
       </w:r>
       <w:r>
         <w:t xml:space="preserve"> </w:t>
@@ -465,7 +938,29 @@
         <w:rPr>
           <w:rFonts w:cstheme="minorHAnsi"/>
         </w:rPr>
-        <w:t>Call PickUpPart(a)</w:t>
+        <w:t xml:space="preserve">Call </w:t>
+      </w:r>
+      <w:proofErr w:type="spellStart"/>
+      <w:proofErr w:type="gramStart"/>
+      <w:r>
+        <w:rPr>
+          <w:rFonts w:cstheme="minorHAnsi"/>
+        </w:rPr>
+        <w:t>PickUpPart</w:t>
+      </w:r>
+      <w:proofErr w:type="spellEnd"/>
+      <w:r>
+        <w:rPr>
+          <w:rFonts w:cstheme="minorHAnsi"/>
+        </w:rPr>
+        <w:t>(</w:t>
+      </w:r>
+      <w:proofErr w:type="gramEnd"/>
+      <w:r>
+        <w:rPr>
+          <w:rFonts w:cstheme="minorHAnsi"/>
+        </w:rPr>
+        <w:t>a)</w:t>
       </w:r>
     </w:p>
     <w:p/>
@@ -505,24 +1000,47 @@
     </w:p>
     <w:p/>
     <w:p>
-      <w:r>
-        <w:t>PickUpPart(Arm a){</w:t>
-      </w:r>
-    </w:p>
-    <w:p>
-      <w:r>
-        <w:t>Part pickUpPart;</w:t>
-      </w:r>
-    </w:p>
-    <w:p>
-      <w:r>
-        <w:t>Int nestIndex</w:t>
-      </w:r>
-    </w:p>
-    <w:p>
-      <w:r>
-        <w:t>Boolean gotPart;</w:t>
-      </w:r>
+      <w:proofErr w:type="spellStart"/>
+      <w:proofErr w:type="gramStart"/>
+      <w:r>
+        <w:t>PickUpPart</w:t>
+      </w:r>
+      <w:proofErr w:type="spellEnd"/>
+      <w:r>
+        <w:t>(</w:t>
+      </w:r>
+      <w:proofErr w:type="gramEnd"/>
+      <w:r>
+        <w:t>Arm a){</w:t>
+      </w:r>
+    </w:p>
+    <w:p>
+      <w:r>
+        <w:t xml:space="preserve">Part </w:t>
+      </w:r>
+      <w:proofErr w:type="spellStart"/>
+      <w:r>
+        <w:t>pickUpPart</w:t>
+      </w:r>
+      <w:proofErr w:type="spellEnd"/>
+      <w:r>
+        <w:t>;</w:t>
+      </w:r>
+    </w:p>
+    <w:p>
+      <w:proofErr w:type="spellStart"/>
+      <w:r>
+        <w:t>Int</w:t>
+      </w:r>
+      <w:proofErr w:type="spellEnd"/>
+      <w:r>
+        <w:t xml:space="preserve"> </w:t>
+      </w:r>
+      <w:proofErr w:type="spellStart"/>
+      <w:r>
+        <w:t>nestIndex</w:t>
+      </w:r>
+      <w:proofErr w:type="spellEnd"/>
     </w:p>
     <w:p/>
     <w:p>
@@ -544,13 +1062,39 @@
       </w:r>
     </w:p>
     <w:p>
-      <w:r>
-        <w:t>if(MyKits.size &lt; 1){</w:t>
-      </w:r>
-    </w:p>
-    <w:p>
-      <w:r>
-        <w:t>if(Arms.isEmpty(){</w:t>
+      <w:proofErr w:type="gramStart"/>
+      <w:r>
+        <w:t>if</w:t>
+      </w:r>
+      <w:proofErr w:type="gramEnd"/>
+      <w:r>
+        <w:t>(</w:t>
+      </w:r>
+      <w:proofErr w:type="spellStart"/>
+      <w:r>
+        <w:t>MyKits.size</w:t>
+      </w:r>
+      <w:proofErr w:type="spellEnd"/>
+      <w:r>
+        <w:t xml:space="preserve"> &lt; 1){</w:t>
+      </w:r>
+    </w:p>
+    <w:p>
+      <w:proofErr w:type="gramStart"/>
+      <w:r>
+        <w:t>if</w:t>
+      </w:r>
+      <w:proofErr w:type="gramEnd"/>
+      <w:r>
+        <w:t>(</w:t>
+      </w:r>
+      <w:proofErr w:type="spellStart"/>
+      <w:r>
+        <w:t>Arms.isEmpty</w:t>
+      </w:r>
+      <w:proofErr w:type="spellEnd"/>
+      <w:r>
+        <w:t>(){</w:t>
       </w:r>
       <w:r>
         <w:t xml:space="preserve"> //Pick up first part</w:t>
@@ -560,9 +1104,21 @@
       <w:pPr>
         <w:ind w:left="720"/>
       </w:pPr>
-      <w:r>
-        <w:t>nestIndex = first nest in GoodParts</w:t>
-      </w:r>
+      <w:proofErr w:type="spellStart"/>
+      <w:proofErr w:type="gramStart"/>
+      <w:r>
+        <w:t>nestIndex</w:t>
+      </w:r>
+      <w:proofErr w:type="spellEnd"/>
+      <w:proofErr w:type="gramEnd"/>
+      <w:r>
+        <w:t xml:space="preserve"> = first nest in </w:t>
+      </w:r>
+      <w:proofErr w:type="spellStart"/>
+      <w:r>
+        <w:t>GoodParts</w:t>
+      </w:r>
+      <w:proofErr w:type="spellEnd"/>
       <w:r>
         <w:t>;</w:t>
       </w:r>
@@ -575,7 +1131,25 @@
         <w:t xml:space="preserve">List&lt;part&gt; </w:t>
       </w:r>
       <w:r>
-        <w:t>available = GoodParts.get(nestIndex)</w:t>
+        <w:t xml:space="preserve">available = </w:t>
+      </w:r>
+      <w:proofErr w:type="spellStart"/>
+      <w:proofErr w:type="gramStart"/>
+      <w:r>
+        <w:t>GoodParts.get</w:t>
+      </w:r>
+      <w:proofErr w:type="spellEnd"/>
+      <w:r>
+        <w:t>(</w:t>
+      </w:r>
+      <w:proofErr w:type="spellStart"/>
+      <w:proofErr w:type="gramEnd"/>
+      <w:r>
+        <w:t>nestIndex</w:t>
+      </w:r>
+      <w:proofErr w:type="spellEnd"/>
+      <w:r>
+        <w:t>)</w:t>
       </w:r>
       <w:r>
         <w:t>;</w:t>
@@ -585,14 +1159,26 @@
       <w:pPr>
         <w:ind w:left="720"/>
       </w:pPr>
+      <w:proofErr w:type="spellStart"/>
+      <w:proofErr w:type="gramStart"/>
       <w:r>
         <w:t>pickUpP</w:t>
       </w:r>
       <w:r>
-        <w:t xml:space="preserve">art = </w:t>
-      </w:r>
-      <w:r>
-        <w:t>available.get(0);</w:t>
+        <w:t>art</w:t>
+      </w:r>
+      <w:proofErr w:type="spellEnd"/>
+      <w:proofErr w:type="gramEnd"/>
+      <w:r>
+        <w:t xml:space="preserve"> = </w:t>
+      </w:r>
+      <w:proofErr w:type="spellStart"/>
+      <w:r>
+        <w:t>available.get</w:t>
+      </w:r>
+      <w:proofErr w:type="spellEnd"/>
+      <w:r>
+        <w:t>(0);</w:t>
       </w:r>
     </w:p>
     <w:p>
@@ -600,7 +1186,15 @@
         <w:t>}</w:t>
       </w:r>
       <w:r>
-        <w:t xml:space="preserve"> else {</w:t>
+        <w:t xml:space="preserve"> </w:t>
+      </w:r>
+      <w:proofErr w:type="gramStart"/>
+      <w:r>
+        <w:t>else</w:t>
+      </w:r>
+      <w:proofErr w:type="gramEnd"/>
+      <w:r>
+        <w:t xml:space="preserve"> {</w:t>
       </w:r>
     </w:p>
     <w:p>
@@ -626,7 +1220,20 @@
         <w:t xml:space="preserve"> p </w:t>
       </w:r>
       <w:r>
-        <w:t xml:space="preserve">in GoodParts </w:t>
+        <w:t xml:space="preserve">in </w:t>
+      </w:r>
+      <w:proofErr w:type="spellStart"/>
+      <w:r>
+        <w:t>G</w:t>
+      </w:r>
+      <w:bookmarkStart w:id="0" w:name="_GoBack"/>
+      <w:bookmarkEnd w:id="0"/>
+      <w:r>
+        <w:t>oodParts</w:t>
+      </w:r>
+      <w:proofErr w:type="spellEnd"/>
+      <w:r>
+        <w:t xml:space="preserve"> </w:t>
       </w:r>
       <w:r>
         <w:rPr>
@@ -662,7 +1269,29 @@
         <w:rPr>
           <w:rFonts w:cstheme="minorHAnsi"/>
         </w:rPr>
-        <w:t>a in Arms, Arms.part != p</w:t>
+        <w:t xml:space="preserve">a in Arms, </w:t>
+      </w:r>
+      <w:proofErr w:type="spellStart"/>
+      <w:proofErr w:type="gramStart"/>
+      <w:r>
+        <w:rPr>
+          <w:rFonts w:cstheme="minorHAnsi"/>
+        </w:rPr>
+        <w:t>Arms.part</w:t>
+      </w:r>
+      <w:proofErr w:type="spellEnd"/>
+      <w:r>
+        <w:rPr>
+          <w:rFonts w:cstheme="minorHAnsi"/>
+        </w:rPr>
+        <w:t xml:space="preserve"> !=</w:t>
+      </w:r>
+      <w:proofErr w:type="gramEnd"/>
+      <w:r>
+        <w:rPr>
+          <w:rFonts w:cstheme="minorHAnsi"/>
+        </w:rPr>
+        <w:t xml:space="preserve"> p</w:t>
       </w:r>
     </w:p>
     <w:p>
@@ -675,11 +1304,23 @@
         </w:rPr>
         <w:tab/>
       </w:r>
-      <w:r>
-        <w:t xml:space="preserve">nestIndex = </w:t>
-      </w:r>
-      <w:r>
-        <w:t>GoodParts.indexOf(p)</w:t>
+      <w:proofErr w:type="spellStart"/>
+      <w:proofErr w:type="gramStart"/>
+      <w:r>
+        <w:t>nestIndex</w:t>
+      </w:r>
+      <w:proofErr w:type="spellEnd"/>
+      <w:proofErr w:type="gramEnd"/>
+      <w:r>
+        <w:t xml:space="preserve"> = </w:t>
+      </w:r>
+      <w:proofErr w:type="spellStart"/>
+      <w:r>
+        <w:t>GoodParts.indexOf</w:t>
+      </w:r>
+      <w:proofErr w:type="spellEnd"/>
+      <w:r>
+        <w:t>(p)</w:t>
       </w:r>
     </w:p>
     <w:p>
@@ -694,7 +1335,22 @@
           <w:rFonts w:cstheme="minorHAnsi"/>
         </w:rPr>
         <w:tab/>
-        <w:t>pickUpPart = p;</w:t>
+      </w:r>
+      <w:proofErr w:type="spellStart"/>
+      <w:proofErr w:type="gramStart"/>
+      <w:r>
+        <w:rPr>
+          <w:rFonts w:cstheme="minorHAnsi"/>
+        </w:rPr>
+        <w:t>pickUpPart</w:t>
+      </w:r>
+      <w:proofErr w:type="spellEnd"/>
+      <w:proofErr w:type="gramEnd"/>
+      <w:r>
+        <w:rPr>
+          <w:rFonts w:cstheme="minorHAnsi"/>
+        </w:rPr>
+        <w:t xml:space="preserve"> = p;</w:t>
       </w:r>
       <w:r>
         <w:rPr>
@@ -710,11 +1366,19 @@
           <w:rFonts w:cstheme="minorHAnsi"/>
         </w:rPr>
       </w:pPr>
-      <w:r>
-        <w:rPr>
-          <w:rFonts w:cstheme="minorHAnsi"/>
-        </w:rPr>
-        <w:t>else {</w:t>
+      <w:proofErr w:type="gramStart"/>
+      <w:r>
+        <w:rPr>
+          <w:rFonts w:cstheme="minorHAnsi"/>
+        </w:rPr>
+        <w:t>else</w:t>
+      </w:r>
+      <w:proofErr w:type="gramEnd"/>
+      <w:r>
+        <w:rPr>
+          <w:rFonts w:cstheme="minorHAnsi"/>
+        </w:rPr>
+        <w:t xml:space="preserve"> {</w:t>
       </w:r>
       <w:r>
         <w:rPr>
@@ -750,11 +1414,19 @@
           <w:rFonts w:cstheme="minorHAnsi"/>
         </w:rPr>
       </w:pPr>
-      <w:r>
-        <w:rPr>
-          <w:rFonts w:cstheme="minorHAnsi"/>
-        </w:rPr>
-        <w:t xml:space="preserve">if </w:t>
+      <w:proofErr w:type="gramStart"/>
+      <w:r>
+        <w:rPr>
+          <w:rFonts w:cstheme="minorHAnsi"/>
+        </w:rPr>
+        <w:t>if</w:t>
+      </w:r>
+      <w:proofErr w:type="gramEnd"/>
+      <w:r>
+        <w:rPr>
+          <w:rFonts w:cstheme="minorHAnsi"/>
+        </w:rPr>
+        <w:t xml:space="preserve"> </w:t>
       </w:r>
       <w:r>
         <w:rPr>
@@ -763,7 +1435,15 @@
         <w:t>Ǝ</w:t>
       </w:r>
       <w:r>
-        <w:t xml:space="preserve"> p in GoodParts </w:t>
+        <w:t xml:space="preserve"> p in </w:t>
+      </w:r>
+      <w:proofErr w:type="spellStart"/>
+      <w:r>
+        <w:t>GoodParts</w:t>
+      </w:r>
+      <w:proofErr w:type="spellEnd"/>
+      <w:r>
+        <w:t xml:space="preserve"> </w:t>
       </w:r>
       <w:r>
         <w:rPr>
@@ -775,26 +1455,67 @@
         <w:rPr>
           <w:rFonts w:cstheme="minorHAnsi"/>
         </w:rPr>
-        <w:t xml:space="preserve"> for exactly 1 a in Arms, a.part = p</w:t>
+        <w:t xml:space="preserve"> for exactly 1 a in Arms, </w:t>
+      </w:r>
+      <w:proofErr w:type="spellStart"/>
+      <w:r>
+        <w:rPr>
+          <w:rFonts w:cstheme="minorHAnsi"/>
+        </w:rPr>
+        <w:t>a.part</w:t>
+      </w:r>
+      <w:proofErr w:type="spellEnd"/>
+      <w:r>
+        <w:rPr>
+          <w:rFonts w:cstheme="minorHAnsi"/>
+        </w:rPr>
+        <w:t xml:space="preserve"> = p</w:t>
       </w:r>
     </w:p>
     <w:p>
       <w:pPr>
         <w:ind w:left="1440"/>
       </w:pPr>
-      <w:r>
-        <w:t xml:space="preserve">nestIndex = </w:t>
-      </w:r>
-      <w:r>
-        <w:t>GoodParts.indexOf(p)</w:t>
+      <w:proofErr w:type="spellStart"/>
+      <w:proofErr w:type="gramStart"/>
+      <w:r>
+        <w:t>nestIndex</w:t>
+      </w:r>
+      <w:proofErr w:type="spellEnd"/>
+      <w:proofErr w:type="gramEnd"/>
+      <w:r>
+        <w:t xml:space="preserve"> = </w:t>
+      </w:r>
+      <w:proofErr w:type="spellStart"/>
+      <w:r>
+        <w:t>GoodParts.indexOf</w:t>
+      </w:r>
+      <w:proofErr w:type="spellEnd"/>
+      <w:r>
+        <w:t>(p)</w:t>
       </w:r>
     </w:p>
     <w:p>
       <w:pPr>
         <w:ind w:left="1440"/>
       </w:pPr>
-      <w:r>
-        <w:t>pickUpPart = available.get(0);</w:t>
+      <w:proofErr w:type="spellStart"/>
+      <w:proofErr w:type="gramStart"/>
+      <w:r>
+        <w:t>pickUpPart</w:t>
+      </w:r>
+      <w:proofErr w:type="spellEnd"/>
+      <w:proofErr w:type="gramEnd"/>
+      <w:r>
+        <w:t xml:space="preserve"> = </w:t>
+      </w:r>
+      <w:proofErr w:type="spellStart"/>
+      <w:r>
+        <w:t>available.get</w:t>
+      </w:r>
+      <w:proofErr w:type="spellEnd"/>
+      <w:r>
+        <w:t>(0);</w:t>
       </w:r>
     </w:p>
     <w:p>
@@ -815,11 +1536,19 @@
         <w:t>}</w:t>
       </w:r>
       <w:r>
-        <w:t xml:space="preserve"> else {</w:t>
-      </w:r>
-      <w:r>
         <w:t xml:space="preserve"> </w:t>
       </w:r>
+      <w:proofErr w:type="gramStart"/>
+      <w:r>
+        <w:t>else</w:t>
+      </w:r>
+      <w:proofErr w:type="gramEnd"/>
+      <w:r>
+        <w:t xml:space="preserve"> {</w:t>
+      </w:r>
+      <w:r>
+        <w:t xml:space="preserve"> </w:t>
+      </w:r>
       <w:r>
         <w:t>//There are kits on the stand</w:t>
       </w:r>
@@ -827,14 +1556,31 @@
     <w:p>
       <w:r>
         <w:tab/>
-        <w:t xml:space="preserve">for </w:t>
+      </w:r>
+      <w:proofErr w:type="gramStart"/>
+      <w:r>
+        <w:t>for</w:t>
+      </w:r>
+      <w:proofErr w:type="gramEnd"/>
+      <w:r>
+        <w:t xml:space="preserve"> </w:t>
       </w:r>
       <w:r>
         <w:t>(</w:t>
       </w:r>
-      <w:r>
-        <w:t>mk : MyKits</w:t>
-      </w:r>
+      <w:proofErr w:type="spellStart"/>
+      <w:r>
+        <w:t>mk</w:t>
+      </w:r>
+      <w:proofErr w:type="spellEnd"/>
+      <w:r>
+        <w:t xml:space="preserve"> : </w:t>
+      </w:r>
+      <w:proofErr w:type="spellStart"/>
+      <w:r>
+        <w:t>MyKits</w:t>
+      </w:r>
+      <w:proofErr w:type="spellEnd"/>
       <w:r>
         <w:t>)</w:t>
       </w:r>
@@ -859,7 +1605,21 @@
         <w:rPr>
           <w:rFonts w:cstheme="minorHAnsi"/>
         </w:rPr>
-        <w:t xml:space="preserve"> p in GoodParts </w:t>
+        <w:t xml:space="preserve"> p in </w:t>
+      </w:r>
+      <w:proofErr w:type="spellStart"/>
+      <w:r>
+        <w:rPr>
+          <w:rFonts w:cstheme="minorHAnsi"/>
+        </w:rPr>
+        <w:t>GoodParts</w:t>
+      </w:r>
+      <w:proofErr w:type="spellEnd"/>
+      <w:r>
+        <w:rPr>
+          <w:rFonts w:cstheme="minorHAnsi"/>
+        </w:rPr>
+        <w:t xml:space="preserve"> </w:t>
       </w:r>
       <w:r>
         <w:rPr>
@@ -873,6 +1633,8 @@
         </w:rPr>
         <w:t xml:space="preserve"> </w:t>
       </w:r>
+      <w:proofErr w:type="spellStart"/>
+      <w:proofErr w:type="gramStart"/>
       <w:r>
         <w:rPr>
           <w:rFonts w:cstheme="minorHAnsi"/>
@@ -883,18 +1645,44 @@
         <w:rPr>
           <w:rFonts w:cstheme="minorHAnsi"/>
         </w:rPr>
-        <w:t>.isNeeded(p) = true</w:t>
+        <w:t>.isNeeded</w:t>
+      </w:r>
+      <w:proofErr w:type="spellEnd"/>
+      <w:r>
+        <w:rPr>
+          <w:rFonts w:cstheme="minorHAnsi"/>
+        </w:rPr>
+        <w:t>(</w:t>
+      </w:r>
+      <w:proofErr w:type="gramEnd"/>
+      <w:r>
+        <w:rPr>
+          <w:rFonts w:cstheme="minorHAnsi"/>
+        </w:rPr>
+        <w:t>p) = true</w:t>
       </w:r>
     </w:p>
     <w:p>
       <w:pPr>
         <w:ind w:left="1440"/>
       </w:pPr>
-      <w:r>
-        <w:t xml:space="preserve">nestIndex = </w:t>
-      </w:r>
-      <w:r>
-        <w:t>GoodParts.indexOf(p);</w:t>
+      <w:proofErr w:type="spellStart"/>
+      <w:proofErr w:type="gramStart"/>
+      <w:r>
+        <w:t>nestIndex</w:t>
+      </w:r>
+      <w:proofErr w:type="spellEnd"/>
+      <w:proofErr w:type="gramEnd"/>
+      <w:r>
+        <w:t xml:space="preserve"> = </w:t>
+      </w:r>
+      <w:proofErr w:type="spellStart"/>
+      <w:r>
+        <w:t>GoodParts.indexOf</w:t>
+      </w:r>
+      <w:proofErr w:type="spellEnd"/>
+      <w:r>
+        <w:t>(p);</w:t>
       </w:r>
     </w:p>
     <w:p>
@@ -916,11 +1704,21 @@
           <w:docGrid w:linePitch="360"/>
         </w:sectPr>
       </w:pPr>
-      <w:r>
-        <w:rPr>
-          <w:rFonts w:cstheme="minorHAnsi"/>
-        </w:rPr>
-        <w:t>pickUpPart = p</w:t>
+      <w:proofErr w:type="spellStart"/>
+      <w:proofErr w:type="gramStart"/>
+      <w:r>
+        <w:rPr>
+          <w:rFonts w:cstheme="minorHAnsi"/>
+        </w:rPr>
+        <w:t>pickUpPart</w:t>
+      </w:r>
+      <w:proofErr w:type="spellEnd"/>
+      <w:proofErr w:type="gramEnd"/>
+      <w:r>
+        <w:rPr>
+          <w:rFonts w:cstheme="minorHAnsi"/>
+        </w:rPr>
+        <w:t xml:space="preserve"> = p</w:t>
       </w:r>
     </w:p>
     <w:p>
@@ -981,53 +1779,199 @@
           <w:rFonts w:cstheme="minorHAnsi"/>
         </w:rPr>
         <w:lastRenderedPageBreak/>
-        <w:t>// else don’t pick up anything as //the kits don’t need anything //from the current batch of parts</w:t>
-      </w:r>
-    </w:p>
-    <w:p>
-      <w:pPr>
-        <w:rPr>
-          <w:rFonts w:cstheme="minorHAnsi"/>
-        </w:rPr>
-      </w:pPr>
-    </w:p>
-    <w:p>
-      <w:pPr>
-        <w:rPr>
-          <w:rFonts w:cstheme="minorHAnsi"/>
-        </w:rPr>
-      </w:pPr>
-      <w:r>
-        <w:rPr>
-          <w:rFonts w:cstheme="minorHAnsi"/>
-        </w:rPr>
-        <w:t>Nests.get(nestIndex).TakingPart(pickUpPart);</w:t>
-      </w:r>
-    </w:p>
-    <w:p>
-      <w:pPr>
-        <w:rPr>
-          <w:rFonts w:cstheme="minorHAnsi"/>
-        </w:rPr>
-      </w:pPr>
-      <w:r>
-        <w:rPr>
-          <w:rFonts w:cstheme="minorHAnsi"/>
-        </w:rPr>
-        <w:t>DoPickUpPart(part);</w:t>
-      </w:r>
-    </w:p>
-    <w:p>
-      <w:pPr>
-        <w:rPr>
-          <w:rFonts w:cstheme="minorHAnsi"/>
-        </w:rPr>
-      </w:pPr>
-      <w:r>
-        <w:rPr>
-          <w:rFonts w:cstheme="minorHAnsi"/>
-        </w:rPr>
-        <w:t>Nests.get(nestIndex).DonePickingUpParts();</w:t>
+        <w:t xml:space="preserve">// </w:t>
+      </w:r>
+      <w:proofErr w:type="gramStart"/>
+      <w:r>
+        <w:rPr>
+          <w:rFonts w:cstheme="minorHAnsi"/>
+        </w:rPr>
+        <w:t>else</w:t>
+      </w:r>
+      <w:proofErr w:type="gramEnd"/>
+      <w:r>
+        <w:rPr>
+          <w:rFonts w:cstheme="minorHAnsi"/>
+        </w:rPr>
+        <w:t xml:space="preserve"> don’t pick up anything as </w:t>
+      </w:r>
+    </w:p>
+    <w:p>
+      <w:pPr>
+        <w:rPr>
+          <w:rFonts w:cstheme="minorHAnsi"/>
+        </w:rPr>
+      </w:pPr>
+      <w:r>
+        <w:rPr>
+          <w:rFonts w:cstheme="minorHAnsi"/>
+        </w:rPr>
+        <w:t xml:space="preserve">//the kits don’t need anything </w:t>
+      </w:r>
+    </w:p>
+    <w:p>
+      <w:pPr>
+        <w:rPr>
+          <w:rFonts w:cstheme="minorHAnsi"/>
+        </w:rPr>
+      </w:pPr>
+      <w:r>
+        <w:rPr>
+          <w:rFonts w:cstheme="minorHAnsi"/>
+        </w:rPr>
+        <w:t>//from the current batch of parts</w:t>
+      </w:r>
+    </w:p>
+    <w:p>
+      <w:pPr>
+        <w:rPr>
+          <w:rFonts w:cstheme="minorHAnsi"/>
+        </w:rPr>
+      </w:pPr>
+    </w:p>
+    <w:p>
+      <w:pPr>
+        <w:rPr>
+          <w:rFonts w:cstheme="minorHAnsi"/>
+        </w:rPr>
+      </w:pPr>
+      <w:proofErr w:type="spellStart"/>
+      <w:proofErr w:type="gramStart"/>
+      <w:r>
+        <w:rPr>
+          <w:rFonts w:cstheme="minorHAnsi"/>
+        </w:rPr>
+        <w:t>Nests.get</w:t>
+      </w:r>
+      <w:proofErr w:type="spellEnd"/>
+      <w:r>
+        <w:rPr>
+          <w:rFonts w:cstheme="minorHAnsi"/>
+        </w:rPr>
+        <w:t>(</w:t>
+      </w:r>
+      <w:proofErr w:type="spellStart"/>
+      <w:proofErr w:type="gramEnd"/>
+      <w:r>
+        <w:rPr>
+          <w:rFonts w:cstheme="minorHAnsi"/>
+        </w:rPr>
+        <w:t>nestIndex</w:t>
+      </w:r>
+      <w:proofErr w:type="spellEnd"/>
+      <w:r>
+        <w:rPr>
+          <w:rFonts w:cstheme="minorHAnsi"/>
+        </w:rPr>
+        <w:t>).</w:t>
+      </w:r>
+      <w:proofErr w:type="spellStart"/>
+      <w:r>
+        <w:rPr>
+          <w:rFonts w:cstheme="minorHAnsi"/>
+        </w:rPr>
+        <w:t>TakingPart</w:t>
+      </w:r>
+      <w:proofErr w:type="spellEnd"/>
+      <w:r>
+        <w:rPr>
+          <w:rFonts w:cstheme="minorHAnsi"/>
+        </w:rPr>
+        <w:t>(</w:t>
+      </w:r>
+      <w:proofErr w:type="spellStart"/>
+      <w:r>
+        <w:rPr>
+          <w:rFonts w:cstheme="minorHAnsi"/>
+        </w:rPr>
+        <w:t>pickUpPart</w:t>
+      </w:r>
+      <w:proofErr w:type="spellEnd"/>
+      <w:r>
+        <w:rPr>
+          <w:rFonts w:cstheme="minorHAnsi"/>
+        </w:rPr>
+        <w:t>);</w:t>
+      </w:r>
+    </w:p>
+    <w:p>
+      <w:pPr>
+        <w:rPr>
+          <w:rFonts w:cstheme="minorHAnsi"/>
+        </w:rPr>
+      </w:pPr>
+      <w:proofErr w:type="spellStart"/>
+      <w:proofErr w:type="gramStart"/>
+      <w:r>
+        <w:rPr>
+          <w:rFonts w:cstheme="minorHAnsi"/>
+        </w:rPr>
+        <w:t>DoPickUpPart</w:t>
+      </w:r>
+      <w:proofErr w:type="spellEnd"/>
+      <w:r>
+        <w:rPr>
+          <w:rFonts w:cstheme="minorHAnsi"/>
+        </w:rPr>
+        <w:t>(</w:t>
+      </w:r>
+      <w:proofErr w:type="gramEnd"/>
+      <w:r>
+        <w:rPr>
+          <w:rFonts w:cstheme="minorHAnsi"/>
+        </w:rPr>
+        <w:t>part);</w:t>
+      </w:r>
+    </w:p>
+    <w:p>
+      <w:pPr>
+        <w:rPr>
+          <w:rFonts w:cstheme="minorHAnsi"/>
+        </w:rPr>
+      </w:pPr>
+      <w:proofErr w:type="spellStart"/>
+      <w:proofErr w:type="gramStart"/>
+      <w:r>
+        <w:rPr>
+          <w:rFonts w:cstheme="minorHAnsi"/>
+        </w:rPr>
+        <w:t>Nests.get</w:t>
+      </w:r>
+      <w:proofErr w:type="spellEnd"/>
+      <w:r>
+        <w:rPr>
+          <w:rFonts w:cstheme="minorHAnsi"/>
+        </w:rPr>
+        <w:t>(</w:t>
+      </w:r>
+      <w:proofErr w:type="spellStart"/>
+      <w:proofErr w:type="gramEnd"/>
+      <w:r>
+        <w:rPr>
+          <w:rFonts w:cstheme="minorHAnsi"/>
+        </w:rPr>
+        <w:t>nestIndex</w:t>
+      </w:r>
+      <w:proofErr w:type="spellEnd"/>
+      <w:r>
+        <w:rPr>
+          <w:rFonts w:cstheme="minorHAnsi"/>
+        </w:rPr>
+        <w:t>).</w:t>
+      </w:r>
+      <w:proofErr w:type="spellStart"/>
+      <w:r>
+        <w:rPr>
+          <w:rFonts w:cstheme="minorHAnsi"/>
+        </w:rPr>
+        <w:t>DonePickingUpParts</w:t>
+      </w:r>
+      <w:proofErr w:type="spellEnd"/>
+      <w:r>
+        <w:rPr>
+          <w:rFonts w:cstheme="minorHAnsi"/>
+        </w:rPr>
+        <w:t>();</w:t>
       </w:r>
     </w:p>
     <w:p>
@@ -1051,22 +1995,64 @@
       </w:pPr>
     </w:p>
     <w:p>
-      <w:r>
-        <w:t>PlaceParts(</w:t>
-      </w:r>
+      <w:proofErr w:type="spellStart"/>
+      <w:proofErr w:type="gramStart"/>
+      <w:r>
+        <w:t>PlaceParts</w:t>
+      </w:r>
+      <w:proofErr w:type="spellEnd"/>
+      <w:r>
+        <w:t>(</w:t>
+      </w:r>
+      <w:proofErr w:type="gramEnd"/>
       <w:r>
         <w:t>){</w:t>
       </w:r>
     </w:p>
     <w:p>
       <w:r>
-        <w:t>//O(n^2)…bad but it works</w:t>
-      </w:r>
-    </w:p>
-    <w:p>
-      <w:r>
-        <w:t>For(mk: MyKits</w:t>
-      </w:r>
+        <w:t>//</w:t>
+      </w:r>
+      <w:proofErr w:type="gramStart"/>
+      <w:r>
+        <w:t>O(</w:t>
+      </w:r>
+      <w:proofErr w:type="gramEnd"/>
+      <w:r>
+        <w:t>n</w:t>
+      </w:r>
+      <w:r>
+        <w:softHyphen/>
+      </w:r>
+      <w:r>
+        <w:rPr>
+          <w:vertAlign w:val="superscript"/>
+        </w:rPr>
+        <w:t>2</w:t>
+      </w:r>
+      <w:r>
+        <w:t>)…bad but it works</w:t>
+      </w:r>
+    </w:p>
+    <w:p>
+      <w:proofErr w:type="gramStart"/>
+      <w:r>
+        <w:t>For(</w:t>
+      </w:r>
+      <w:proofErr w:type="spellStart"/>
+      <w:proofErr w:type="gramEnd"/>
+      <w:r>
+        <w:t>mk</w:t>
+      </w:r>
+      <w:proofErr w:type="spellEnd"/>
+      <w:r>
+        <w:t xml:space="preserve">: </w:t>
+      </w:r>
+      <w:proofErr w:type="spellStart"/>
+      <w:r>
+        <w:t>MyKits</w:t>
+      </w:r>
+      <w:proofErr w:type="spellEnd"/>
       <w:r>
         <w:t>){</w:t>
       </w:r>
@@ -1079,7 +2065,20 @@
         <w:t xml:space="preserve">For </w:t>
       </w:r>
       <w:r>
-        <w:t>(a:Arms)</w:t>
+        <w:t>(</w:t>
+      </w:r>
+      <w:proofErr w:type="spellStart"/>
+      <w:r>
+        <w:t>a</w:t>
+      </w:r>
+      <w:proofErr w:type="gramStart"/>
+      <w:r>
+        <w:t>:Arms</w:t>
+      </w:r>
+      <w:proofErr w:type="spellEnd"/>
+      <w:proofErr w:type="gramEnd"/>
+      <w:r>
+        <w:t>)</w:t>
       </w:r>
       <w:r>
         <w:t>{</w:t>
@@ -1090,30 +2089,55 @@
         <w:ind w:firstLine="720"/>
       </w:pPr>
       <w:r>
-        <w:t>Part = a.part;</w:t>
+        <w:t xml:space="preserve">Part = </w:t>
+      </w:r>
+      <w:proofErr w:type="spellStart"/>
+      <w:r>
+        <w:t>a.part</w:t>
+      </w:r>
+      <w:proofErr w:type="spellEnd"/>
+      <w:r>
+        <w:t>;</w:t>
       </w:r>
     </w:p>
     <w:p>
       <w:pPr>
         <w:ind w:firstLine="720"/>
       </w:pPr>
+      <w:proofErr w:type="gramStart"/>
       <w:r>
         <w:t>If</w:t>
       </w:r>
       <w:r>
-        <w:t>(mk</w:t>
-      </w:r>
-      <w:r>
-        <w:t>.isNeeded(</w:t>
-      </w:r>
-      <w:r>
-        <w:t>a.part){</w:t>
+        <w:t>(</w:t>
+      </w:r>
+      <w:proofErr w:type="spellStart"/>
+      <w:proofErr w:type="gramEnd"/>
+      <w:r>
+        <w:t>mk</w:t>
+      </w:r>
+      <w:r>
+        <w:t>.isNeeded</w:t>
+      </w:r>
+      <w:proofErr w:type="spellEnd"/>
+      <w:r>
+        <w:t>(</w:t>
+      </w:r>
+      <w:proofErr w:type="spellStart"/>
+      <w:r>
+        <w:t>a.part</w:t>
+      </w:r>
+      <w:proofErr w:type="spellEnd"/>
+      <w:r>
+        <w:t>){</w:t>
       </w:r>
     </w:p>
     <w:p>
       <w:pPr>
         <w:ind w:left="720" w:firstLine="720"/>
       </w:pPr>
+      <w:proofErr w:type="spellStart"/>
+      <w:proofErr w:type="gramStart"/>
       <w:r>
         <w:t>Mk.k</w:t>
       </w:r>
@@ -1121,8 +2145,13 @@
         <w:t>it</w:t>
       </w:r>
       <w:r>
-        <w:t>.parts.put(</w:t>
-      </w:r>
+        <w:t>.parts.put</w:t>
+      </w:r>
+      <w:proofErr w:type="spellEnd"/>
+      <w:r>
+        <w:t>(</w:t>
+      </w:r>
+      <w:proofErr w:type="gramEnd"/>
       <w:r>
         <w:t>P</w:t>
       </w:r>
@@ -1134,6 +2163,8 @@
       <w:pPr>
         <w:ind w:left="1440"/>
       </w:pPr>
+      <w:proofErr w:type="spellStart"/>
+      <w:proofErr w:type="gramStart"/>
       <w:r>
         <w:t>Mk.k</w:t>
       </w:r>
@@ -1141,8 +2172,13 @@
         <w:t>it</w:t>
       </w:r>
       <w:r>
-        <w:t>.partsExpected.remove(</w:t>
-      </w:r>
+        <w:t>.partsExpected.remove</w:t>
+      </w:r>
+      <w:proofErr w:type="spellEnd"/>
+      <w:r>
+        <w:t>(</w:t>
+      </w:r>
+      <w:proofErr w:type="gramEnd"/>
       <w:r>
         <w:t>P</w:t>
       </w:r>
@@ -1154,20 +2190,42 @@
       <w:pPr>
         <w:ind w:left="720" w:firstLine="720"/>
       </w:pPr>
-      <w:r>
-        <w:t xml:space="preserve">a.part = null; </w:t>
+      <w:proofErr w:type="spellStart"/>
+      <w:proofErr w:type="gramStart"/>
+      <w:r>
+        <w:t>a</w:t>
+      </w:r>
+      <w:proofErr w:type="gramEnd"/>
+      <w:r>
+        <w:t>.part</w:t>
+      </w:r>
+      <w:proofErr w:type="spellEnd"/>
+      <w:r>
+        <w:t xml:space="preserve"> = null; </w:t>
       </w:r>
     </w:p>
     <w:p>
       <w:pPr>
         <w:ind w:left="720" w:firstLine="720"/>
       </w:pPr>
-      <w:r>
-        <w:t xml:space="preserve">DoPlacePart(Part, </w:t>
-      </w:r>
+      <w:proofErr w:type="spellStart"/>
+      <w:proofErr w:type="gramStart"/>
+      <w:r>
+        <w:t>DoPlacePart</w:t>
+      </w:r>
+      <w:proofErr w:type="spellEnd"/>
+      <w:r>
+        <w:t>(</w:t>
+      </w:r>
+      <w:proofErr w:type="gramEnd"/>
+      <w:r>
+        <w:t xml:space="preserve">Part, </w:t>
+      </w:r>
+      <w:proofErr w:type="spellStart"/>
       <w:r>
         <w:t>mk.kit</w:t>
       </w:r>
+      <w:proofErr w:type="spellEnd"/>
       <w:r>
         <w:t>);</w:t>
       </w:r>
@@ -1195,11 +2253,35 @@
           <w:rFonts w:cstheme="minorHAnsi"/>
         </w:rPr>
       </w:pPr>
-      <w:r>
-        <w:rPr>
-          <w:rFonts w:cstheme="minorHAnsi"/>
-        </w:rPr>
-        <w:t>CheckMyKit(mk);</w:t>
+      <w:proofErr w:type="spellStart"/>
+      <w:proofErr w:type="gramStart"/>
+      <w:r>
+        <w:rPr>
+          <w:rFonts w:cstheme="minorHAnsi"/>
+        </w:rPr>
+        <w:t>CheckMyKit</w:t>
+      </w:r>
+      <w:proofErr w:type="spellEnd"/>
+      <w:r>
+        <w:rPr>
+          <w:rFonts w:cstheme="minorHAnsi"/>
+        </w:rPr>
+        <w:t>(</w:t>
+      </w:r>
+      <w:proofErr w:type="spellStart"/>
+      <w:proofErr w:type="gramEnd"/>
+      <w:r>
+        <w:rPr>
+          <w:rFonts w:cstheme="minorHAnsi"/>
+        </w:rPr>
+        <w:t>mk</w:t>
+      </w:r>
+      <w:proofErr w:type="spellEnd"/>
+      <w:r>
+        <w:rPr>
+          <w:rFonts w:cstheme="minorHAnsi"/>
+        </w:rPr>
+        <w:t>);</w:t>
       </w:r>
     </w:p>
     <w:p>
@@ -1207,7 +2289,15 @@
         <w:t>}</w:t>
       </w:r>
       <w:r>
-        <w:t xml:space="preserve"> // end outer for</w:t>
+        <w:t xml:space="preserve"> // </w:t>
+      </w:r>
+      <w:proofErr w:type="gramStart"/>
+      <w:r>
+        <w:t>end</w:t>
+      </w:r>
+      <w:proofErr w:type="gramEnd"/>
+      <w:r>
+        <w:t xml:space="preserve"> outer for</w:t>
       </w:r>
     </w:p>
     <w:p>
@@ -1222,25 +2312,66 @@
           <w:rFonts w:cstheme="minorHAnsi"/>
         </w:rPr>
       </w:pPr>
-      <w:r>
-        <w:rPr>
-          <w:rFonts w:cstheme="minorHAnsi"/>
-        </w:rPr>
-        <w:t>CheckMyKit(MyKit mk){</w:t>
-      </w:r>
-    </w:p>
-    <w:p>
-      <w:pPr>
-        <w:rPr>
-          <w:rFonts w:cstheme="minorHAnsi"/>
-        </w:rPr>
-      </w:pPr>
+      <w:proofErr w:type="spellStart"/>
+      <w:proofErr w:type="gramStart"/>
+      <w:r>
+        <w:rPr>
+          <w:rFonts w:cstheme="minorHAnsi"/>
+        </w:rPr>
+        <w:t>CheckMyKit</w:t>
+      </w:r>
+      <w:proofErr w:type="spellEnd"/>
+      <w:r>
+        <w:rPr>
+          <w:rFonts w:cstheme="minorHAnsi"/>
+        </w:rPr>
+        <w:t>(</w:t>
+      </w:r>
+      <w:proofErr w:type="spellStart"/>
+      <w:proofErr w:type="gramEnd"/>
+      <w:r>
+        <w:rPr>
+          <w:rFonts w:cstheme="minorHAnsi"/>
+        </w:rPr>
+        <w:t>MyKit</w:t>
+      </w:r>
+      <w:proofErr w:type="spellEnd"/>
+      <w:r>
+        <w:rPr>
+          <w:rFonts w:cstheme="minorHAnsi"/>
+        </w:rPr>
+        <w:t xml:space="preserve"> </w:t>
+      </w:r>
+      <w:proofErr w:type="spellStart"/>
+      <w:r>
+        <w:rPr>
+          <w:rFonts w:cstheme="minorHAnsi"/>
+        </w:rPr>
+        <w:t>mk</w:t>
+      </w:r>
+      <w:proofErr w:type="spellEnd"/>
+      <w:r>
+        <w:rPr>
+          <w:rFonts w:cstheme="minorHAnsi"/>
+        </w:rPr>
+        <w:t>){</w:t>
+      </w:r>
+    </w:p>
+    <w:p>
+      <w:pPr>
+        <w:rPr>
+          <w:rFonts w:cstheme="minorHAnsi"/>
+        </w:rPr>
+      </w:pPr>
+      <w:proofErr w:type="gramStart"/>
       <w:r>
         <w:rPr>
           <w:rFonts w:cstheme="minorHAnsi"/>
         </w:rPr>
         <w:t>If(</w:t>
       </w:r>
+      <w:proofErr w:type="spellStart"/>
+      <w:proofErr w:type="gramEnd"/>
       <w:r>
         <w:rPr>
           <w:rFonts w:cstheme="minorHAnsi"/>
@@ -1251,7 +2382,14 @@
         <w:rPr>
           <w:rFonts w:cstheme="minorHAnsi"/>
         </w:rPr>
-        <w:t xml:space="preserve">.partsExpected.size = 0) </w:t>
+        <w:t>.partsExpected.size</w:t>
+      </w:r>
+      <w:proofErr w:type="spellEnd"/>
+      <w:r>
+        <w:rPr>
+          <w:rFonts w:cstheme="minorHAnsi"/>
+        </w:rPr>
+        <w:t xml:space="preserve"> = 0) </w:t>
       </w:r>
     </w:p>
     <w:p>
@@ -1274,11 +2412,21 @@
           <w:rFonts w:cstheme="minorHAnsi"/>
         </w:rPr>
       </w:pPr>
-      <w:r>
-        <w:rPr>
-          <w:rFonts w:cstheme="minorHAnsi"/>
-        </w:rPr>
-        <w:t>mk.KS = Done;</w:t>
+      <w:proofErr w:type="spellStart"/>
+      <w:proofErr w:type="gramStart"/>
+      <w:r>
+        <w:rPr>
+          <w:rFonts w:cstheme="minorHAnsi"/>
+        </w:rPr>
+        <w:t>mk.KS</w:t>
+      </w:r>
+      <w:proofErr w:type="spellEnd"/>
+      <w:proofErr w:type="gramEnd"/>
+      <w:r>
+        <w:rPr>
+          <w:rFonts w:cstheme="minorHAnsi"/>
+        </w:rPr>
+        <w:t xml:space="preserve"> = Done;</w:t>
       </w:r>
     </w:p>
     <w:p>
@@ -1296,21 +2444,74 @@
     </w:p>
     <w:p/>
     <w:p>
-      <w:r>
-        <w:t>RequestInspection(MyKit mk){</w:t>
-      </w:r>
-    </w:p>
-    <w:p>
-      <w:r>
-        <w:t>Stand.KitIsDone(mk.kit)</w:t>
+      <w:proofErr w:type="spellStart"/>
+      <w:proofErr w:type="gramStart"/>
+      <w:r>
+        <w:t>RequestInspection</w:t>
+      </w:r>
+      <w:proofErr w:type="spellEnd"/>
+      <w:r>
+        <w:t>(</w:t>
+      </w:r>
+      <w:proofErr w:type="spellStart"/>
+      <w:proofErr w:type="gramEnd"/>
+      <w:r>
+        <w:t>MyKit</w:t>
+      </w:r>
+      <w:proofErr w:type="spellEnd"/>
+      <w:r>
+        <w:t xml:space="preserve"> </w:t>
+      </w:r>
+      <w:proofErr w:type="spellStart"/>
+      <w:r>
+        <w:t>mk</w:t>
+      </w:r>
+      <w:proofErr w:type="spellEnd"/>
+      <w:r>
+        <w:t>){</w:t>
+      </w:r>
+    </w:p>
+    <w:p>
+      <w:proofErr w:type="spellStart"/>
+      <w:proofErr w:type="gramStart"/>
+      <w:r>
+        <w:t>Stand.KitIsDone</w:t>
+      </w:r>
+      <w:proofErr w:type="spellEnd"/>
+      <w:r>
+        <w:t>(</w:t>
+      </w:r>
+      <w:proofErr w:type="spellStart"/>
+      <w:proofErr w:type="gramEnd"/>
+      <w:r>
+        <w:t>mk.kit</w:t>
+      </w:r>
+      <w:proofErr w:type="spellEnd"/>
+      <w:r>
+        <w:t>)</w:t>
       </w:r>
       <w:r>
         <w:t>;</w:t>
       </w:r>
     </w:p>
     <w:p>
-      <w:r>
-        <w:t>MyKits.remove(mk)</w:t>
+      <w:proofErr w:type="spellStart"/>
+      <w:proofErr w:type="gramStart"/>
+      <w:r>
+        <w:t>MyKits.remove</w:t>
+      </w:r>
+      <w:proofErr w:type="spellEnd"/>
+      <w:r>
+        <w:t>(</w:t>
+      </w:r>
+      <w:proofErr w:type="spellStart"/>
+      <w:proofErr w:type="gramEnd"/>
+      <w:r>
+        <w:t>mk</w:t>
+      </w:r>
+      <w:proofErr w:type="spellEnd"/>
+      <w:r>
+        <w:t>)</w:t>
       </w:r>
       <w:r>
         <w:t>;</w:t>
@@ -1321,33 +2522,51 @@
         <w:t>}</w:t>
       </w:r>
     </w:p>
+    <w:p>
+      <w:proofErr w:type="spellStart"/>
+      <w:proofErr w:type="gramStart"/>
+      <w:r>
+        <w:lastRenderedPageBreak/>
+        <w:t>DoPickUpPart</w:t>
+      </w:r>
+      <w:proofErr w:type="spellEnd"/>
+      <w:r>
+        <w:t>(</w:t>
+      </w:r>
+      <w:proofErr w:type="gramEnd"/>
+      <w:r>
+        <w:t>part p)</w:t>
+      </w:r>
+      <w:r>
+        <w:t>{</w:t>
+      </w:r>
+      <w:r>
+        <w:t xml:space="preserve"> </w:t>
+      </w:r>
+      <w:r>
+        <w:t>//Animation}</w:t>
+      </w:r>
+    </w:p>
     <w:p/>
     <w:p>
-      <w:r>
-        <w:t>DoPickUpPart(part p)</w:t>
-      </w:r>
-      <w:r>
-        <w:t>{</w:t>
-      </w:r>
-      <w:r>
-        <w:t xml:space="preserve"> </w:t>
-      </w:r>
-      <w:r>
-        <w:t>//Animation}</w:t>
-      </w:r>
-    </w:p>
-    <w:p/>
-    <w:p>
-      <w:r>
-        <w:t>DoPlacePart(Part p, Kit k){</w:t>
+      <w:proofErr w:type="spellStart"/>
+      <w:proofErr w:type="gramStart"/>
+      <w:r>
+        <w:t>DoPlacePart</w:t>
+      </w:r>
+      <w:proofErr w:type="spellEnd"/>
+      <w:r>
+        <w:t>(</w:t>
+      </w:r>
+      <w:proofErr w:type="gramEnd"/>
+      <w:r>
+        <w:t>Part p, Kit k){</w:t>
       </w:r>
     </w:p>
     <w:p>
       <w:r>
         <w:t>//Animation</w:t>
       </w:r>
-      <w:bookmarkStart w:id="0" w:name="_GoBack"/>
-      <w:bookmarkEnd w:id="0"/>
       <w:r>
         <w:t>}</w:t>
       </w:r>
@@ -1421,6 +2640,7 @@
       <w:dataBinding w:prefixMappings="xmlns:ns0='http://schemas.openxmlformats.org/package/2006/metadata/core-properties' xmlns:ns1='http://purl.org/dc/elements/1.1/'" w:xpath="/ns0:coreProperties[1]/ns1:title[1]" w:storeItemID="{6C3C8BC8-F283-45AE-878A-BAB7291924A1}"/>
       <w:text/>
     </w:sdtPr>
+    <w:sdtEndPr/>
     <w:sdtContent>
       <w:p>
         <w:pPr>
@@ -1464,6 +2684,7 @@
         <w:calendar w:val="gregorian"/>
       </w:date>
     </w:sdtPr>
+    <w:sdtEndPr/>
     <w:sdtContent>
       <w:p>
         <w:pPr>
@@ -2008,622 +3229,6 @@
 </w:styles>
 </file>
 
-<file path=word/glossary/document.xml><?xml version="1.0" encoding="utf-8"?>
-<w:glossaryDocument xmlns:wpc="http://schemas.microsoft.com/office/word/2010/wordprocessingCanvas" xmlns:mo="http://schemas.microsoft.com/office/mac/office/2008/main" xmlns:mc="http://schemas.openxmlformats.org/markup-compatibility/2006" xmlns:mv="urn:schemas-microsoft-com:mac:vml" xmlns:o="urn:schemas-microsoft-com:office:office" xmlns:r="http://schemas.openxmlformats.org/officeDocument/2006/relationships" xmlns:m="http://schemas.openxmlformats.org/officeDocument/2006/math" xmlns:v="urn:schemas-microsoft-com:vml" xmlns:wp14="http://schemas.microsoft.com/office/word/2010/wordprocessingDrawing" xmlns:wp="http://schemas.openxmlformats.org/drawingml/2006/wordprocessingDrawing" xmlns:w10="urn:schemas-microsoft-com:office:word" xmlns:w="http://schemas.openxmlformats.org/wordprocessingml/2006/main" xmlns:w14="http://schemas.microsoft.com/office/word/2010/wordml" xmlns:wpg="http://schemas.microsoft.com/office/word/2010/wordprocessingGroup" xmlns:wpi="http://schemas.microsoft.com/office/word/2010/wordprocessingInk" xmlns:wne="http://schemas.microsoft.com/office/word/2006/wordml" xmlns:wps="http://schemas.microsoft.com/office/word/2010/wordprocessingShape" mc:Ignorable="w14 wp14"/>
-</file>
-
-<file path=word/glossary/fontTable.xml><?xml version="1.0" encoding="utf-8"?>
-<w:fonts xmlns:mc="http://schemas.openxmlformats.org/markup-compatibility/2006" xmlns:r="http://schemas.openxmlformats.org/officeDocument/2006/relationships" xmlns:w="http://schemas.openxmlformats.org/wordprocessingml/2006/main" xmlns:w14="http://schemas.microsoft.com/office/word/2010/wordml" mc:Ignorable="w14">
-  <w:font w:name="Calibri">
-    <w:panose1 w:val="020F0502020204030204"/>
-    <w:charset w:val="00"/>
-    <w:family w:val="auto"/>
-    <w:pitch w:val="variable"/>
-    <w:sig w:usb0="E10002FF" w:usb1="4000ACFF" w:usb2="00000009" w:usb3="00000000" w:csb0="0000019F" w:csb1="00000000"/>
-  </w:font>
-  <w:font w:name="ＭＳ 明朝">
-    <w:charset w:val="4E"/>
-    <w:family w:val="auto"/>
-    <w:pitch w:val="variable"/>
-    <w:sig w:usb0="E00002FF" w:usb1="6AC7FDFB" w:usb2="00000012" w:usb3="00000000" w:csb0="0002009F" w:csb1="00000000"/>
-  </w:font>
-  <w:font w:name="Times New Roman">
-    <w:panose1 w:val="02020603050405020304"/>
-    <w:charset w:val="00"/>
-    <w:family w:val="auto"/>
-    <w:pitch w:val="variable"/>
-    <w:sig w:usb0="E0002AFF" w:usb1="C0007841" w:usb2="00000009" w:usb3="00000000" w:csb0="000001FF" w:csb1="00000000"/>
-  </w:font>
-  <w:font w:name="Tahoma">
-    <w:panose1 w:val="020B0604030504040204"/>
-    <w:charset w:val="00"/>
-    <w:family w:val="auto"/>
-    <w:pitch w:val="variable"/>
-    <w:sig w:usb0="00000003" w:usb1="00000000" w:usb2="00000000" w:usb3="00000000" w:csb0="00000001" w:csb1="00000000"/>
-  </w:font>
-  <w:font w:name="Times">
-    <w:panose1 w:val="02000500000000000000"/>
-    <w:charset w:val="00"/>
-    <w:family w:val="auto"/>
-    <w:pitch w:val="variable"/>
-    <w:sig w:usb0="00000003" w:usb1="00000000" w:usb2="00000000" w:usb3="00000000" w:csb0="00000001" w:csb1="00000000"/>
-  </w:font>
-  <w:font w:name="Symbol">
-    <w:panose1 w:val="00000000000000000000"/>
-    <w:charset w:val="02"/>
-    <w:family w:val="auto"/>
-    <w:pitch w:val="variable"/>
-    <w:sig w:usb0="00000000" w:usb1="10000000" w:usb2="00000000" w:usb3="00000000" w:csb0="80000000" w:csb1="00000000"/>
-  </w:font>
-  <w:font w:name="Arial">
-    <w:panose1 w:val="020B0604020202020204"/>
-    <w:charset w:val="00"/>
-    <w:family w:val="auto"/>
-    <w:pitch w:val="variable"/>
-    <w:sig w:usb0="E0002AFF" w:usb1="C0007843" w:usb2="00000009" w:usb3="00000000" w:csb0="000001FF" w:csb1="00000000"/>
-  </w:font>
-  <w:font w:name="ＭＳ ゴシック">
-    <w:charset w:val="4E"/>
-    <w:family w:val="auto"/>
-    <w:pitch w:val="variable"/>
-    <w:sig w:usb0="E00002FF" w:usb1="6AC7FDFB" w:usb2="00000012" w:usb3="00000000" w:csb0="0002009F" w:csb1="00000000"/>
-  </w:font>
-  <w:font w:name="Cambria">
-    <w:panose1 w:val="02040503050406030204"/>
-    <w:charset w:val="00"/>
-    <w:family w:val="auto"/>
-    <w:pitch w:val="variable"/>
-    <w:sig w:usb0="E00002FF" w:usb1="400004FF" w:usb2="00000000" w:usb3="00000000" w:csb0="0000019F" w:csb1="00000000"/>
-  </w:font>
-</w:fonts>
-</file>
-
-<file path=word/glossary/settings.xml><?xml version="1.0" encoding="utf-8"?>
-<w:settings xmlns:mc="http://schemas.openxmlformats.org/markup-compatibility/2006" xmlns:o="urn:schemas-microsoft-com:office:office" xmlns:r="http://schemas.openxmlformats.org/officeDocument/2006/relationships" xmlns:m="http://schemas.openxmlformats.org/officeDocument/2006/math" xmlns:v="urn:schemas-microsoft-com:vml" xmlns:w10="urn:schemas-microsoft-com:office:word" xmlns:w="http://schemas.openxmlformats.org/wordprocessingml/2006/main" xmlns:w14="http://schemas.microsoft.com/office/word/2010/wordml" xmlns:sl="http://schemas.openxmlformats.org/schemaLibrary/2006/main" mc:Ignorable="w14">
-  <w:view w:val="normal"/>
-  <w:defaultTabStop w:val="720"/>
-  <w:characterSpacingControl w:val="doNotCompress"/>
-  <w:compat>
-    <w:useFELayout/>
-    <w:compatSetting w:name="compatibilityMode" w:uri="http://schemas.microsoft.com/office/word" w:val="14"/>
-    <w:compatSetting w:name="overrideTableStyleFontSizeAndJustification" w:uri="http://schemas.microsoft.com/office/word" w:val="1"/>
-    <w:compatSetting w:name="enableOpenTypeFeatures" w:uri="http://schemas.microsoft.com/office/word" w:val="1"/>
-    <w:compatSetting w:name="doNotFlipMirrorIndents" w:uri="http://schemas.microsoft.com/office/word" w:val="1"/>
-  </w:compat>
-  <w:rsids>
-    <w:rsidRoot w:val="00F02B4D"/>
-    <w:rsid w:val="00024C7B"/>
-    <w:rsid w:val="003666B2"/>
-    <w:rsid w:val="004707A1"/>
-    <w:rsid w:val="006433A6"/>
-    <w:rsid w:val="0085658E"/>
-    <w:rsid w:val="00A01745"/>
-    <w:rsid w:val="00B13324"/>
-    <w:rsid w:val="00F02B4D"/>
-    <w:rsid w:val="00F777E1"/>
-    <w:rsid w:val="00FB70C9"/>
-  </w:rsids>
-  <m:mathPr>
-    <m:mathFont m:val="Cambria Math"/>
-    <m:brkBin m:val="before"/>
-    <m:brkBinSub m:val="--"/>
-    <m:smallFrac m:val="0"/>
-    <m:dispDef/>
-    <m:lMargin m:val="0"/>
-    <m:rMargin m:val="0"/>
-    <m:defJc m:val="centerGroup"/>
-    <m:wrapIndent m:val="1440"/>
-    <m:intLim m:val="subSup"/>
-    <m:naryLim m:val="undOvr"/>
-  </m:mathPr>
-  <w:themeFontLang w:val="en-US" w:eastAsia="ja-JP"/>
-  <w:clrSchemeMapping w:bg1="light1" w:t1="dark1" w:bg2="light2" w:t2="dark2" w:accent1="accent1" w:accent2="accent2" w:accent3="accent3" w:accent4="accent4" w:accent5="accent5" w:accent6="accent6" w:hyperlink="hyperlink" w:followedHyperlink="followedHyperlink"/>
-  <w:doNotAutoCompressPictures/>
-  <w:decimalSymbol w:val="."/>
-  <w:listSeparator w:val=","/>
-</w:settings>
-</file>
-
-<file path=word/glossary/styles.xml><?xml version="1.0" encoding="utf-8"?>
-<w:styles xmlns:mc="http://schemas.openxmlformats.org/markup-compatibility/2006" xmlns:r="http://schemas.openxmlformats.org/officeDocument/2006/relationships" xmlns:w="http://schemas.openxmlformats.org/wordprocessingml/2006/main" xmlns:w14="http://schemas.microsoft.com/office/word/2010/wordml" mc:Ignorable="w14">
-  <w:docDefaults>
-    <w:rPrDefault>
-      <w:rPr>
-        <w:rFonts w:asciiTheme="minorHAnsi" w:eastAsiaTheme="minorEastAsia" w:hAnsiTheme="minorHAnsi" w:cstheme="minorBidi"/>
-        <w:sz w:val="22"/>
-        <w:szCs w:val="22"/>
-        <w:lang w:val="en-US" w:eastAsia="ja-JP" w:bidi="ar-SA"/>
-      </w:rPr>
-    </w:rPrDefault>
-    <w:pPrDefault>
-      <w:pPr>
-        <w:spacing w:after="200" w:line="276" w:lineRule="auto"/>
-      </w:pPr>
-    </w:pPrDefault>
-  </w:docDefaults>
-  <w:latentStyles w:defLockedState="0" w:defUIPriority="99" w:defSemiHidden="1" w:defUnhideWhenUsed="1" w:defQFormat="0" w:count="276">
-    <w:lsdException w:name="Normal" w:semiHidden="0" w:uiPriority="0" w:unhideWhenUsed="0" w:qFormat="1"/>
-    <w:lsdException w:name="heading 1" w:semiHidden="0" w:uiPriority="9" w:unhideWhenUsed="0" w:qFormat="1"/>
-    <w:lsdException w:name="heading 2" w:uiPriority="9" w:qFormat="1"/>
-    <w:lsdException w:name="heading 3" w:uiPriority="9" w:qFormat="1"/>
-    <w:lsdException w:name="heading 4" w:uiPriority="9" w:qFormat="1"/>
-    <w:lsdException w:name="heading 5" w:uiPriority="9" w:qFormat="1"/>
-    <w:lsdException w:name="heading 6" w:uiPriority="9" w:qFormat="1"/>
-    <w:lsdException w:name="heading 7" w:uiPriority="9" w:qFormat="1"/>
-    <w:lsdException w:name="heading 8" w:uiPriority="9" w:qFormat="1"/>
-    <w:lsdException w:name="heading 9" w:uiPriority="9" w:qFormat="1"/>
-    <w:lsdException w:name="toc 1" w:uiPriority="39"/>
-    <w:lsdException w:name="toc 2" w:uiPriority="39"/>
-    <w:lsdException w:name="toc 3" w:uiPriority="39"/>
-    <w:lsdException w:name="toc 4" w:uiPriority="39"/>
-    <w:lsdException w:name="toc 5" w:uiPriority="39"/>
-    <w:lsdException w:name="toc 6" w:uiPriority="39"/>
-    <w:lsdException w:name="toc 7" w:uiPriority="39"/>
-    <w:lsdException w:name="toc 8" w:uiPriority="39"/>
-    <w:lsdException w:name="toc 9" w:uiPriority="39"/>
-    <w:lsdException w:name="caption" w:uiPriority="35" w:qFormat="1"/>
-    <w:lsdException w:name="Title" w:semiHidden="0" w:uiPriority="10" w:unhideWhenUsed="0" w:qFormat="1"/>
-    <w:lsdException w:name="Default Paragraph Font" w:uiPriority="1"/>
-    <w:lsdException w:name="Subtitle" w:semiHidden="0" w:uiPriority="11" w:unhideWhenUsed="0" w:qFormat="1"/>
-    <w:lsdException w:name="Strong" w:semiHidden="0" w:uiPriority="22" w:unhideWhenUsed="0" w:qFormat="1"/>
-    <w:lsdException w:name="Emphasis" w:semiHidden="0" w:uiPriority="20" w:unhideWhenUsed="0" w:qFormat="1"/>
-    <w:lsdException w:name="Table Grid" w:semiHidden="0" w:uiPriority="59" w:unhideWhenUsed="0"/>
-    <w:lsdException w:name="Placeholder Text" w:unhideWhenUsed="0"/>
-    <w:lsdException w:name="No Spacing" w:semiHidden="0" w:uiPriority="1" w:unhideWhenUsed="0" w:qFormat="1"/>
-    <w:lsdException w:name="Light Shading" w:semiHidden="0" w:uiPriority="60" w:unhideWhenUsed="0"/>
-    <w:lsdException w:name="Light List" w:semiHidden="0" w:uiPriority="61" w:unhideWhenUsed="0"/>
-    <w:lsdException w:name="Light Grid" w:semiHidden="0" w:uiPriority="62" w:unhideWhenUsed="0"/>
-    <w:lsdException w:name="Medium Shading 1" w:semiHidden="0" w:uiPriority="63" w:unhideWhenUsed="0"/>
-    <w:lsdException w:name="Medium Shading 2" w:semiHidden="0" w:uiPriority="64" w:unhideWhenUsed="0"/>
-    <w:lsdException w:name="Medium List 1" w:semiHidden="0" w:uiPriority="65" w:unhideWhenUsed="0"/>
-    <w:lsdException w:name="Medium List 2" w:semiHidden="0" w:uiPriority="66" w:unhideWhenUsed="0"/>
-    <w:lsdException w:name="Medium Grid 1" w:semiHidden="0" w:uiPriority="67" w:unhideWhenUsed="0"/>
-    <w:lsdException w:name="Medium Grid 2" w:semiHidden="0" w:uiPriority="68" w:unhideWhenUsed="0"/>
-    <w:lsdException w:name="Medium Grid 3" w:semiHidden="0" w:uiPriority="69" w:unhideWhenUsed="0"/>
-    <w:lsdException w:name="Dark List" w:semiHidden="0" w:uiPriority="70" w:unhideWhenUsed="0"/>
-    <w:lsdException w:name="Colorful Shading" w:semiHidden="0" w:uiPriority="71" w:unhideWhenUsed="0"/>
-    <w:lsdException w:name="Colorful List" w:semiHidden="0" w:uiPriority="72" w:unhideWhenUsed="0"/>
-    <w:lsdException w:name="Colorful Grid" w:semiHidden="0" w:uiPriority="73" w:unhideWhenUsed="0"/>
-    <w:lsdException w:name="Light Shading Accent 1" w:semiHidden="0" w:uiPriority="60" w:unhideWhenUsed="0"/>
-    <w:lsdException w:name="Light List Accent 1" w:semiHidden="0" w:uiPriority="61" w:unhideWhenUsed="0"/>
-    <w:lsdException w:name="Light Grid Accent 1" w:semiHidden="0" w:uiPriority="62" w:unhideWhenUsed="0"/>
-    <w:lsdException w:name="Medium Shading 1 Accent 1" w:semiHidden="0" w:uiPriority="63" w:unhideWhenUsed="0"/>
-    <w:lsdException w:name="Medium Shading 2 Accent 1" w:semiHidden="0" w:uiPriority="64" w:unhideWhenUsed="0"/>
-    <w:lsdException w:name="Medium List 1 Accent 1" w:semiHidden="0" w:uiPriority="65" w:unhideWhenUsed="0"/>
-    <w:lsdException w:name="Revision" w:unhideWhenUsed="0"/>
-    <w:lsdException w:name="List Paragraph" w:semiHidden="0" w:uiPriority="34" w:unhideWhenUsed="0" w:qFormat="1"/>
-    <w:lsdException w:name="Quote" w:semiHidden="0" w:uiPriority="29" w:unhideWhenUsed="0" w:qFormat="1"/>
-    <w:lsdException w:name="Intense Quote" w:semiHidden="0" w:uiPriority="30" w:unhideWhenUsed="0" w:qFormat="1"/>
-    <w:lsdException w:name="Medium List 2 Accent 1" w:semiHidden="0" w:uiPriority="66" w:unhideWhenUsed="0"/>
-    <w:lsdException w:name="Medium Grid 1 Accent 1" w:semiHidden="0" w:uiPriority="67" w:unhideWhenUsed="0"/>
-    <w:lsdException w:name="Medium Grid 2 Accent 1" w:semiHidden="0" w:uiPriority="68" w:unhideWhenUsed="0"/>
-    <w:lsdException w:name="Medium Grid 3 Accent 1" w:semiHidden="0" w:uiPriority="69" w:unhideWhenUsed="0"/>
-    <w:lsdException w:name="Dark List Accent 1" w:semiHidden="0" w:uiPriority="70" w:unhideWhenUsed="0"/>
-    <w:lsdException w:name="Colorful Shading Accent 1" w:semiHidden="0" w:uiPriority="71" w:unhideWhenUsed="0"/>
-    <w:lsdException w:name="Colorful List Accent 1" w:semiHidden="0" w:uiPriority="72" w:unhideWhenUsed="0"/>
-    <w:lsdException w:name="Colorful Grid Accent 1" w:semiHidden="0" w:uiPriority="73" w:unhideWhenUsed="0"/>
-    <w:lsdException w:name="Light Shading Accent 2" w:semiHidden="0" w:uiPriority="60" w:unhideWhenUsed="0"/>
-    <w:lsdException w:name="Light List Accent 2" w:semiHidden="0" w:uiPriority="61" w:unhideWhenUsed="0"/>
-    <w:lsdException w:name="Light Grid Accent 2" w:semiHidden="0" w:uiPriority="62" w:unhideWhenUsed="0"/>
-    <w:lsdException w:name="Medium Shading 1 Accent 2" w:semiHidden="0" w:uiPriority="63" w:unhideWhenUsed="0"/>
-    <w:lsdException w:name="Medium Shading 2 Accent 2" w:semiHidden="0" w:uiPriority="64" w:unhideWhenUsed="0"/>
-    <w:lsdException w:name="Medium List 1 Accent 2" w:semiHidden="0" w:uiPriority="65" w:unhideWhenUsed="0"/>
-    <w:lsdException w:name="Medium List 2 Accent 2" w:semiHidden="0" w:uiPriority="66" w:unhideWhenUsed="0"/>
-    <w:lsdException w:name="Medium Grid 1 Accent 2" w:semiHidden="0" w:uiPriority="67" w:unhideWhenUsed="0"/>
-    <w:lsdException w:name="Medium Grid 2 Accent 2" w:semiHidden="0" w:uiPriority="68" w:unhideWhenUsed="0"/>
-    <w:lsdException w:name="Medium Grid 3 Accent 2" w:semiHidden="0" w:uiPriority="69" w:unhideWhenUsed="0"/>
-    <w:lsdException w:name="Dark List Accent 2" w:semiHidden="0" w:uiPriority="70" w:unhideWhenUsed="0"/>
-    <w:lsdException w:name="Colorful Shading Accent 2" w:semiHidden="0" w:uiPriority="71" w:unhideWhenUsed="0"/>
-    <w:lsdException w:name="Colorful List Accent 2" w:semiHidden="0" w:uiPriority="72" w:unhideWhenUsed="0"/>
-    <w:lsdException w:name="Colorful Grid Accent 2" w:semiHidden="0" w:uiPriority="73" w:unhideWhenUsed="0"/>
-    <w:lsdException w:name="Light Shading Accent 3" w:semiHidden="0" w:uiPriority="60" w:unhideWhenUsed="0"/>
-    <w:lsdException w:name="Light List Accent 3" w:semiHidden="0" w:uiPriority="61" w:unhideWhenUsed="0"/>
-    <w:lsdException w:name="Light Grid Accent 3" w:semiHidden="0" w:uiPriority="62" w:unhideWhenUsed="0"/>
-    <w:lsdException w:name="Medium Shading 1 Accent 3" w:semiHidden="0" w:uiPriority="63" w:unhideWhenUsed="0"/>
-    <w:lsdException w:name="Medium Shading 2 Accent 3" w:semiHidden="0" w:uiPriority="64" w:unhideWhenUsed="0"/>
-    <w:lsdException w:name="Medium List 1 Accent 3" w:semiHidden="0" w:uiPriority="65" w:unhideWhenUsed="0"/>
-    <w:lsdException w:name="Medium List 2 Accent 3" w:semiHidden="0" w:uiPriority="66" w:unhideWhenUsed="0"/>
-    <w:lsdException w:name="Medium Grid 1 Accent 3" w:semiHidden="0" w:uiPriority="67" w:unhideWhenUsed="0"/>
-    <w:lsdException w:name="Medium Grid 2 Accent 3" w:semiHidden="0" w:uiPriority="68" w:unhideWhenUsed="0"/>
-    <w:lsdException w:name="Medium Grid 3 Accent 3" w:semiHidden="0" w:uiPriority="69" w:unhideWhenUsed="0"/>
-    <w:lsdException w:name="Dark List Accent 3" w:semiHidden="0" w:uiPriority="70" w:unhideWhenUsed="0"/>
-    <w:lsdException w:name="Colorful Shading Accent 3" w:semiHidden="0" w:uiPriority="71" w:unhideWhenUsed="0"/>
-    <w:lsdException w:name="Colorful List Accent 3" w:semiHidden="0" w:uiPriority="72" w:unhideWhenUsed="0"/>
-    <w:lsdException w:name="Colorful Grid Accent 3" w:semiHidden="0" w:uiPriority="73" w:unhideWhenUsed="0"/>
-    <w:lsdException w:name="Light Shading Accent 4" w:semiHidden="0" w:uiPriority="60" w:unhideWhenUsed="0"/>
-    <w:lsdException w:name="Light List Accent 4" w:semiHidden="0" w:uiPriority="61" w:unhideWhenUsed="0"/>
-    <w:lsdException w:name="Light Grid Accent 4" w:semiHidden="0" w:uiPriority="62" w:unhideWhenUsed="0"/>
-    <w:lsdException w:name="Medium Shading 1 Accent 4" w:semiHidden="0" w:uiPriority="63" w:unhideWhenUsed="0"/>
-    <w:lsdException w:name="Medium Shading 2 Accent 4" w:semiHidden="0" w:uiPriority="64" w:unhideWhenUsed="0"/>
-    <w:lsdException w:name="Medium List 1 Accent 4" w:semiHidden="0" w:uiPriority="65" w:unhideWhenUsed="0"/>
-    <w:lsdException w:name="Medium List 2 Accent 4" w:semiHidden="0" w:uiPriority="66" w:unhideWhenUsed="0"/>
-    <w:lsdException w:name="Medium Grid 1 Accent 4" w:semiHidden="0" w:uiPriority="67" w:unhideWhenUsed="0"/>
-    <w:lsdException w:name="Medium Grid 2 Accent 4" w:semiHidden="0" w:uiPriority="68" w:unhideWhenUsed="0"/>
-    <w:lsdException w:name="Medium Grid 3 Accent 4" w:semiHidden="0" w:uiPriority="69" w:unhideWhenUsed="0"/>
-    <w:lsdException w:name="Dark List Accent 4" w:semiHidden="0" w:uiPriority="70" w:unhideWhenUsed="0"/>
-    <w:lsdException w:name="Colorful Shading Accent 4" w:semiHidden="0" w:uiPriority="71" w:unhideWhenUsed="0"/>
-    <w:lsdException w:name="Colorful List Accent 4" w:semiHidden="0" w:uiPriority="72" w:unhideWhenUsed="0"/>
-    <w:lsdException w:name="Colorful Grid Accent 4" w:semiHidden="0" w:uiPriority="73" w:unhideWhenUsed="0"/>
-    <w:lsdException w:name="Light Shading Accent 5" w:semiHidden="0" w:uiPriority="60" w:unhideWhenUsed="0"/>
-    <w:lsdException w:name="Light List Accent 5" w:semiHidden="0" w:uiPriority="61" w:unhideWhenUsed="0"/>
-    <w:lsdException w:name="Light Grid Accent 5" w:semiHidden="0" w:uiPriority="62" w:unhideWhenUsed="0"/>
-    <w:lsdException w:name="Medium Shading 1 Accent 5" w:semiHidden="0" w:uiPriority="63" w:unhideWhenUsed="0"/>
-    <w:lsdException w:name="Medium Shading 2 Accent 5" w:semiHidden="0" w:uiPriority="64" w:unhideWhenUsed="0"/>
-    <w:lsdException w:name="Medium List 1 Accent 5" w:semiHidden="0" w:uiPriority="65" w:unhideWhenUsed="0"/>
-    <w:lsdException w:name="Medium List 2 Accent 5" w:semiHidden="0" w:uiPriority="66" w:unhideWhenUsed="0"/>
-    <w:lsdException w:name="Medium Grid 1 Accent 5" w:semiHidden="0" w:uiPriority="67" w:unhideWhenUsed="0"/>
-    <w:lsdException w:name="Medium Grid 2 Accent 5" w:semiHidden="0" w:uiPriority="68" w:unhideWhenUsed="0"/>
-    <w:lsdException w:name="Medium Grid 3 Accent 5" w:semiHidden="0" w:uiPriority="69" w:unhideWhenUsed="0"/>
-    <w:lsdException w:name="Dark List Accent 5" w:semiHidden="0" w:uiPriority="70" w:unhideWhenUsed="0"/>
-    <w:lsdException w:name="Colorful Shading Accent 5" w:semiHidden="0" w:uiPriority="71" w:unhideWhenUsed="0"/>
-    <w:lsdException w:name="Colorful List Accent 5" w:semiHidden="0" w:uiPriority="72" w:unhideWhenUsed="0"/>
-    <w:lsdException w:name="Colorful Grid Accent 5" w:semiHidden="0" w:uiPriority="73" w:unhideWhenUsed="0"/>
-    <w:lsdException w:name="Light Shading Accent 6" w:semiHidden="0" w:uiPriority="60" w:unhideWhenUsed="0"/>
-    <w:lsdException w:name="Light List Accent 6" w:semiHidden="0" w:uiPriority="61" w:unhideWhenUsed="0"/>
-    <w:lsdException w:name="Light Grid Accent 6" w:semiHidden="0" w:uiPriority="62" w:unhideWhenUsed="0"/>
-    <w:lsdException w:name="Medium Shading 1 Accent 6" w:semiHidden="0" w:uiPriority="63" w:unhideWhenUsed="0"/>
-    <w:lsdException w:name="Medium Shading 2 Accent 6" w:semiHidden="0" w:uiPriority="64" w:unhideWhenUsed="0"/>
-    <w:lsdException w:name="Medium List 1 Accent 6" w:semiHidden="0" w:uiPriority="65" w:unhideWhenUsed="0"/>
-    <w:lsdException w:name="Medium List 2 Accent 6" w:semiHidden="0" w:uiPriority="66" w:unhideWhenUsed="0"/>
-    <w:lsdException w:name="Medium Grid 1 Accent 6" w:semiHidden="0" w:uiPriority="67" w:unhideWhenUsed="0"/>
-    <w:lsdException w:name="Medium Grid 2 Accent 6" w:semiHidden="0" w:uiPriority="68" w:unhideWhenUsed="0"/>
-    <w:lsdException w:name="Medium Grid 3 Accent 6" w:semiHidden="0" w:uiPriority="69" w:unhideWhenUsed="0"/>
-    <w:lsdException w:name="Dark List Accent 6" w:semiHidden="0" w:uiPriority="70" w:unhideWhenUsed="0"/>
-    <w:lsdException w:name="Colorful Shading Accent 6" w:semiHidden="0" w:uiPriority="71" w:unhideWhenUsed="0"/>
-    <w:lsdException w:name="Colorful List Accent 6" w:semiHidden="0" w:uiPriority="72" w:unhideWhenUsed="0"/>
-    <w:lsdException w:name="Colorful Grid Accent 6" w:semiHidden="0" w:uiPriority="73" w:unhideWhenUsed="0"/>
-    <w:lsdException w:name="Subtle Emphasis" w:semiHidden="0" w:uiPriority="19" w:unhideWhenUsed="0" w:qFormat="1"/>
-    <w:lsdException w:name="Intense Emphasis" w:semiHidden="0" w:uiPriority="21" w:unhideWhenUsed="0" w:qFormat="1"/>
-    <w:lsdException w:name="Subtle Reference" w:semiHidden="0" w:uiPriority="31" w:unhideWhenUsed="0" w:qFormat="1"/>
-    <w:lsdException w:name="Intense Reference" w:semiHidden="0" w:uiPriority="32" w:unhideWhenUsed="0" w:qFormat="1"/>
-    <w:lsdException w:name="Book Title" w:semiHidden="0" w:uiPriority="33" w:unhideWhenUsed="0" w:qFormat="1"/>
-    <w:lsdException w:name="Bibliography" w:uiPriority="37"/>
-    <w:lsdException w:name="TOC Heading" w:uiPriority="39" w:qFormat="1"/>
-  </w:latentStyles>
-  <w:style w:type="paragraph" w:default="1" w:styleId="Normal">
-    <w:name w:val="Normal"/>
-    <w:qFormat/>
-  </w:style>
-  <w:style w:type="character" w:default="1" w:styleId="DefaultParagraphFont">
-    <w:name w:val="Default Paragraph Font"/>
-    <w:uiPriority w:val="1"/>
-    <w:semiHidden/>
-    <w:unhideWhenUsed/>
-  </w:style>
-  <w:style w:type="table" w:default="1" w:styleId="TableNormal">
-    <w:name w:val="Normal Table"/>
-    <w:uiPriority w:val="99"/>
-    <w:semiHidden/>
-    <w:unhideWhenUsed/>
-    <w:tblPr>
-      <w:tblInd w:w="0" w:type="dxa"/>
-      <w:tblCellMar>
-        <w:top w:w="0" w:type="dxa"/>
-        <w:left w:w="108" w:type="dxa"/>
-        <w:bottom w:w="0" w:type="dxa"/>
-        <w:right w:w="108" w:type="dxa"/>
-      </w:tblCellMar>
-    </w:tblPr>
-  </w:style>
-  <w:style w:type="numbering" w:default="1" w:styleId="NoList">
-    <w:name w:val="No List"/>
-    <w:uiPriority w:val="99"/>
-    <w:semiHidden/>
-    <w:unhideWhenUsed/>
-  </w:style>
-  <w:style w:type="paragraph" w:customStyle="1" w:styleId="0CF3C278452947948A15DF434DFFDF63">
-    <w:name w:val="0CF3C278452947948A15DF434DFFDF63"/>
-    <w:rsid w:val="00F02B4D"/>
-  </w:style>
-  <w:style w:type="paragraph" w:customStyle="1" w:styleId="F3E47816DE0E43CF8DF66D0CE07C4580">
-    <w:name w:val="F3E47816DE0E43CF8DF66D0CE07C4580"/>
-    <w:rsid w:val="00F02B4D"/>
-  </w:style>
-  <w:style w:type="paragraph" w:customStyle="1" w:styleId="F828E9BC46574524A714C1F696A1F9CD">
-    <w:name w:val="F828E9BC46574524A714C1F696A1F9CD"/>
-    <w:rsid w:val="00F02B4D"/>
-  </w:style>
-  <w:style w:type="paragraph" w:customStyle="1" w:styleId="AE7AB8B66DD14729AE1CC77DB34A3857">
-    <w:name w:val="AE7AB8B66DD14729AE1CC77DB34A3857"/>
-    <w:rsid w:val="00F02B4D"/>
-  </w:style>
-  <w:style w:type="paragraph" w:customStyle="1" w:styleId="44B0AB978B3A412D81AE83AAF44D4F64">
-    <w:name w:val="44B0AB978B3A412D81AE83AAF44D4F64"/>
-    <w:rsid w:val="00F02B4D"/>
-  </w:style>
-  <w:style w:type="paragraph" w:customStyle="1" w:styleId="5C8A6A2D53F2482EB50765CAC8753C35">
-    <w:name w:val="5C8A6A2D53F2482EB50765CAC8753C35"/>
-    <w:rsid w:val="00F02B4D"/>
-  </w:style>
-  <w:style w:type="paragraph" w:customStyle="1" w:styleId="978643C7AFD94E34AE2953C107703AC9">
-    <w:name w:val="978643C7AFD94E34AE2953C107703AC9"/>
-    <w:rsid w:val="00F02B4D"/>
-  </w:style>
-  <w:style w:type="paragraph" w:customStyle="1" w:styleId="7BFE86A4B5DA4BC8A0EDBBAF9DCDC15E">
-    <w:name w:val="7BFE86A4B5DA4BC8A0EDBBAF9DCDC15E"/>
-    <w:rsid w:val="00F02B4D"/>
-  </w:style>
-  <w:style w:type="paragraph" w:customStyle="1" w:styleId="7372D265AE7245FAB8F3FAE613744958">
-    <w:name w:val="7372D265AE7245FAB8F3FAE613744958"/>
-    <w:rsid w:val="00F02B4D"/>
-  </w:style>
-  <w:style w:type="paragraph" w:customStyle="1" w:styleId="B3614F9AD2F44E02833E8785CDFA477C">
-    <w:name w:val="B3614F9AD2F44E02833E8785CDFA477C"/>
-    <w:rsid w:val="00F02B4D"/>
-  </w:style>
-  <w:style w:type="paragraph" w:customStyle="1" w:styleId="E676CF3F69E64BD2A7D6C5BAB051B96E">
-    <w:name w:val="E676CF3F69E64BD2A7D6C5BAB051B96E"/>
-    <w:rsid w:val="00F02B4D"/>
-  </w:style>
-  <w:style w:type="paragraph" w:customStyle="1" w:styleId="5BAE378155564BD69EBEDC9900C228E1">
-    <w:name w:val="5BAE378155564BD69EBEDC9900C228E1"/>
-    <w:rsid w:val="00F02B4D"/>
-  </w:style>
-  <w:style w:type="paragraph" w:customStyle="1" w:styleId="34317774A72C46C9B28FC384A54EBE54">
-    <w:name w:val="34317774A72C46C9B28FC384A54EBE54"/>
-    <w:rsid w:val="00F02B4D"/>
-  </w:style>
-  <w:style w:type="paragraph" w:customStyle="1" w:styleId="DEAAA2F22A77437A951B3399AC549713">
-    <w:name w:val="DEAAA2F22A77437A951B3399AC549713"/>
-    <w:rsid w:val="00F02B4D"/>
-  </w:style>
-</w:styles>
-</file>
-
-<file path=word/glossary/stylesWithEffects.xml><?xml version="1.0" encoding="utf-8"?>
-<w:styles xmlns:wpc="http://schemas.microsoft.com/office/word/2010/wordprocessingCanvas" xmlns:mo="http://schemas.microsoft.com/office/mac/office/2008/main" xmlns:mc="http://schemas.openxmlformats.org/markup-compatibility/2006" xmlns:mv="urn:schemas-microsoft-com:mac:vml" xmlns:o="urn:schemas-microsoft-com:office:office" xmlns:r="http://schemas.openxmlformats.org/officeDocument/2006/relationships" xmlns:m="http://schemas.openxmlformats.org/officeDocument/2006/math" xmlns:v="urn:schemas-microsoft-com:vml" xmlns:wp14="http://schemas.microsoft.com/office/word/2010/wordprocessingDrawing" xmlns:wp="http://schemas.openxmlformats.org/drawingml/2006/wordprocessingDrawing" xmlns:w10="urn:schemas-microsoft-com:office:word" xmlns:w="http://schemas.openxmlformats.org/wordprocessingml/2006/main" xmlns:w14="http://schemas.microsoft.com/office/word/2010/wordml" xmlns:wpg="http://schemas.microsoft.com/office/word/2010/wordprocessingGroup" xmlns:wpi="http://schemas.microsoft.com/office/word/2010/wordprocessingInk" xmlns:wne="http://schemas.microsoft.com/office/word/2006/wordml" xmlns:wps="http://schemas.microsoft.com/office/word/2010/wordprocessingShape" mc:Ignorable="w14 wp14">
-  <w:docDefaults>
-    <w:rPrDefault>
-      <w:rPr>
-        <w:rFonts w:asciiTheme="minorHAnsi" w:eastAsiaTheme="minorEastAsia" w:hAnsiTheme="minorHAnsi" w:cstheme="minorBidi"/>
-        <w:sz w:val="22"/>
-        <w:szCs w:val="22"/>
-        <w:lang w:val="en-US" w:eastAsia="ja-JP" w:bidi="ar-SA"/>
-      </w:rPr>
-    </w:rPrDefault>
-    <w:pPrDefault>
-      <w:pPr>
-        <w:spacing w:after="200" w:line="276" w:lineRule="auto"/>
-      </w:pPr>
-    </w:pPrDefault>
-  </w:docDefaults>
-  <w:latentStyles w:defLockedState="0" w:defUIPriority="99" w:defSemiHidden="1" w:defUnhideWhenUsed="1" w:defQFormat="0" w:count="276">
-    <w:lsdException w:name="Normal" w:semiHidden="0" w:uiPriority="0" w:unhideWhenUsed="0" w:qFormat="1"/>
-    <w:lsdException w:name="heading 1" w:semiHidden="0" w:uiPriority="9" w:unhideWhenUsed="0" w:qFormat="1"/>
-    <w:lsdException w:name="heading 2" w:uiPriority="9" w:qFormat="1"/>
-    <w:lsdException w:name="heading 3" w:uiPriority="9" w:qFormat="1"/>
-    <w:lsdException w:name="heading 4" w:uiPriority="9" w:qFormat="1"/>
-    <w:lsdException w:name="heading 5" w:uiPriority="9" w:qFormat="1"/>
-    <w:lsdException w:name="heading 6" w:uiPriority="9" w:qFormat="1"/>
-    <w:lsdException w:name="heading 7" w:uiPriority="9" w:qFormat="1"/>
-    <w:lsdException w:name="heading 8" w:uiPriority="9" w:qFormat="1"/>
-    <w:lsdException w:name="heading 9" w:uiPriority="9" w:qFormat="1"/>
-    <w:lsdException w:name="toc 1" w:uiPriority="39"/>
-    <w:lsdException w:name="toc 2" w:uiPriority="39"/>
-    <w:lsdException w:name="toc 3" w:uiPriority="39"/>
-    <w:lsdException w:name="toc 4" w:uiPriority="39"/>
-    <w:lsdException w:name="toc 5" w:uiPriority="39"/>
-    <w:lsdException w:name="toc 6" w:uiPriority="39"/>
-    <w:lsdException w:name="toc 7" w:uiPriority="39"/>
-    <w:lsdException w:name="toc 8" w:uiPriority="39"/>
-    <w:lsdException w:name="toc 9" w:uiPriority="39"/>
-    <w:lsdException w:name="caption" w:uiPriority="35" w:qFormat="1"/>
-    <w:lsdException w:name="Title" w:semiHidden="0" w:uiPriority="10" w:unhideWhenUsed="0" w:qFormat="1"/>
-    <w:lsdException w:name="Default Paragraph Font" w:uiPriority="1"/>
-    <w:lsdException w:name="Subtitle" w:semiHidden="0" w:uiPriority="11" w:unhideWhenUsed="0" w:qFormat="1"/>
-    <w:lsdException w:name="Strong" w:semiHidden="0" w:uiPriority="22" w:unhideWhenUsed="0" w:qFormat="1"/>
-    <w:lsdException w:name="Emphasis" w:semiHidden="0" w:uiPriority="20" w:unhideWhenUsed="0" w:qFormat="1"/>
-    <w:lsdException w:name="Table Grid" w:semiHidden="0" w:uiPriority="59" w:unhideWhenUsed="0"/>
-    <w:lsdException w:name="Placeholder Text" w:unhideWhenUsed="0"/>
-    <w:lsdException w:name="No Spacing" w:semiHidden="0" w:uiPriority="1" w:unhideWhenUsed="0" w:qFormat="1"/>
-    <w:lsdException w:name="Light Shading" w:semiHidden="0" w:uiPriority="60" w:unhideWhenUsed="0"/>
-    <w:lsdException w:name="Light List" w:semiHidden="0" w:uiPriority="61" w:unhideWhenUsed="0"/>
-    <w:lsdException w:name="Light Grid" w:semiHidden="0" w:uiPriority="62" w:unhideWhenUsed="0"/>
-    <w:lsdException w:name="Medium Shading 1" w:semiHidden="0" w:uiPriority="63" w:unhideWhenUsed="0"/>
-    <w:lsdException w:name="Medium Shading 2" w:semiHidden="0" w:uiPriority="64" w:unhideWhenUsed="0"/>
-    <w:lsdException w:name="Medium List 1" w:semiHidden="0" w:uiPriority="65" w:unhideWhenUsed="0"/>
-    <w:lsdException w:name="Medium List 2" w:semiHidden="0" w:uiPriority="66" w:unhideWhenUsed="0"/>
-    <w:lsdException w:name="Medium Grid 1" w:semiHidden="0" w:uiPriority="67" w:unhideWhenUsed="0"/>
-    <w:lsdException w:name="Medium Grid 2" w:semiHidden="0" w:uiPriority="68" w:unhideWhenUsed="0"/>
-    <w:lsdException w:name="Medium Grid 3" w:semiHidden="0" w:uiPriority="69" w:unhideWhenUsed="0"/>
-    <w:lsdException w:name="Dark List" w:semiHidden="0" w:uiPriority="70" w:unhideWhenUsed="0"/>
-    <w:lsdException w:name="Colorful Shading" w:semiHidden="0" w:uiPriority="71" w:unhideWhenUsed="0"/>
-    <w:lsdException w:name="Colorful List" w:semiHidden="0" w:uiPriority="72" w:unhideWhenUsed="0"/>
-    <w:lsdException w:name="Colorful Grid" w:semiHidden="0" w:uiPriority="73" w:unhideWhenUsed="0"/>
-    <w:lsdException w:name="Light Shading Accent 1" w:semiHidden="0" w:uiPriority="60" w:unhideWhenUsed="0"/>
-    <w:lsdException w:name="Light List Accent 1" w:semiHidden="0" w:uiPriority="61" w:unhideWhenUsed="0"/>
-    <w:lsdException w:name="Light Grid Accent 1" w:semiHidden="0" w:uiPriority="62" w:unhideWhenUsed="0"/>
-    <w:lsdException w:name="Medium Shading 1 Accent 1" w:semiHidden="0" w:uiPriority="63" w:unhideWhenUsed="0"/>
-    <w:lsdException w:name="Medium Shading 2 Accent 1" w:semiHidden="0" w:uiPriority="64" w:unhideWhenUsed="0"/>
-    <w:lsdException w:name="Medium List 1 Accent 1" w:semiHidden="0" w:uiPriority="65" w:unhideWhenUsed="0"/>
-    <w:lsdException w:name="Revision" w:unhideWhenUsed="0"/>
-    <w:lsdException w:name="List Paragraph" w:semiHidden="0" w:uiPriority="34" w:unhideWhenUsed="0" w:qFormat="1"/>
-    <w:lsdException w:name="Quote" w:semiHidden="0" w:uiPriority="29" w:unhideWhenUsed="0" w:qFormat="1"/>
-    <w:lsdException w:name="Intense Quote" w:semiHidden="0" w:uiPriority="30" w:unhideWhenUsed="0" w:qFormat="1"/>
-    <w:lsdException w:name="Medium List 2 Accent 1" w:semiHidden="0" w:uiPriority="66" w:unhideWhenUsed="0"/>
-    <w:lsdException w:name="Medium Grid 1 Accent 1" w:semiHidden="0" w:uiPriority="67" w:unhideWhenUsed="0"/>
-    <w:lsdException w:name="Medium Grid 2 Accent 1" w:semiHidden="0" w:uiPriority="68" w:unhideWhenUsed="0"/>
-    <w:lsdException w:name="Medium Grid 3 Accent 1" w:semiHidden="0" w:uiPriority="69" w:unhideWhenUsed="0"/>
-    <w:lsdException w:name="Dark List Accent 1" w:semiHidden="0" w:uiPriority="70" w:unhideWhenUsed="0"/>
-    <w:lsdException w:name="Colorful Shading Accent 1" w:semiHidden="0" w:uiPriority="71" w:unhideWhenUsed="0"/>
-    <w:lsdException w:name="Colorful List Accent 1" w:semiHidden="0" w:uiPriority="72" w:unhideWhenUsed="0"/>
-    <w:lsdException w:name="Colorful Grid Accent 1" w:semiHidden="0" w:uiPriority="73" w:unhideWhenUsed="0"/>
-    <w:lsdException w:name="Light Shading Accent 2" w:semiHidden="0" w:uiPriority="60" w:unhideWhenUsed="0"/>
-    <w:lsdException w:name="Light List Accent 2" w:semiHidden="0" w:uiPriority="61" w:unhideWhenUsed="0"/>
-    <w:lsdException w:name="Light Grid Accent 2" w:semiHidden="0" w:uiPriority="62" w:unhideWhenUsed="0"/>
-    <w:lsdException w:name="Medium Shading 1 Accent 2" w:semiHidden="0" w:uiPriority="63" w:unhideWhenUsed="0"/>
-    <w:lsdException w:name="Medium Shading 2 Accent 2" w:semiHidden="0" w:uiPriority="64" w:unhideWhenUsed="0"/>
-    <w:lsdException w:name="Medium List 1 Accent 2" w:semiHidden="0" w:uiPriority="65" w:unhideWhenUsed="0"/>
-    <w:lsdException w:name="Medium List 2 Accent 2" w:semiHidden="0" w:uiPriority="66" w:unhideWhenUsed="0"/>
-    <w:lsdException w:name="Medium Grid 1 Accent 2" w:semiHidden="0" w:uiPriority="67" w:unhideWhenUsed="0"/>
-    <w:lsdException w:name="Medium Grid 2 Accent 2" w:semiHidden="0" w:uiPriority="68" w:unhideWhenUsed="0"/>
-    <w:lsdException w:name="Medium Grid 3 Accent 2" w:semiHidden="0" w:uiPriority="69" w:unhideWhenUsed="0"/>
-    <w:lsdException w:name="Dark List Accent 2" w:semiHidden="0" w:uiPriority="70" w:unhideWhenUsed="0"/>
-    <w:lsdException w:name="Colorful Shading Accent 2" w:semiHidden="0" w:uiPriority="71" w:unhideWhenUsed="0"/>
-    <w:lsdException w:name="Colorful List Accent 2" w:semiHidden="0" w:uiPriority="72" w:unhideWhenUsed="0"/>
-    <w:lsdException w:name="Colorful Grid Accent 2" w:semiHidden="0" w:uiPriority="73" w:unhideWhenUsed="0"/>
-    <w:lsdException w:name="Light Shading Accent 3" w:semiHidden="0" w:uiPriority="60" w:unhideWhenUsed="0"/>
-    <w:lsdException w:name="Light List Accent 3" w:semiHidden="0" w:uiPriority="61" w:unhideWhenUsed="0"/>
-    <w:lsdException w:name="Light Grid Accent 3" w:semiHidden="0" w:uiPriority="62" w:unhideWhenUsed="0"/>
-    <w:lsdException w:name="Medium Shading 1 Accent 3" w:semiHidden="0" w:uiPriority="63" w:unhideWhenUsed="0"/>
-    <w:lsdException w:name="Medium Shading 2 Accent 3" w:semiHidden="0" w:uiPriority="64" w:unhideWhenUsed="0"/>
-    <w:lsdException w:name="Medium List 1 Accent 3" w:semiHidden="0" w:uiPriority="65" w:unhideWhenUsed="0"/>
-    <w:lsdException w:name="Medium List 2 Accent 3" w:semiHidden="0" w:uiPriority="66" w:unhideWhenUsed="0"/>
-    <w:lsdException w:name="Medium Grid 1 Accent 3" w:semiHidden="0" w:uiPriority="67" w:unhideWhenUsed="0"/>
-    <w:lsdException w:name="Medium Grid 2 Accent 3" w:semiHidden="0" w:uiPriority="68" w:unhideWhenUsed="0"/>
-    <w:lsdException w:name="Medium Grid 3 Accent 3" w:semiHidden="0" w:uiPriority="69" w:unhideWhenUsed="0"/>
-    <w:lsdException w:name="Dark List Accent 3" w:semiHidden="0" w:uiPriority="70" w:unhideWhenUsed="0"/>
-    <w:lsdException w:name="Colorful Shading Accent 3" w:semiHidden="0" w:uiPriority="71" w:unhideWhenUsed="0"/>
-    <w:lsdException w:name="Colorful List Accent 3" w:semiHidden="0" w:uiPriority="72" w:unhideWhenUsed="0"/>
-    <w:lsdException w:name="Colorful Grid Accent 3" w:semiHidden="0" w:uiPriority="73" w:unhideWhenUsed="0"/>
-    <w:lsdException w:name="Light Shading Accent 4" w:semiHidden="0" w:uiPriority="60" w:unhideWhenUsed="0"/>
-    <w:lsdException w:name="Light List Accent 4" w:semiHidden="0" w:uiPriority="61" w:unhideWhenUsed="0"/>
-    <w:lsdException w:name="Light Grid Accent 4" w:semiHidden="0" w:uiPriority="62" w:unhideWhenUsed="0"/>
-    <w:lsdException w:name="Medium Shading 1 Accent 4" w:semiHidden="0" w:uiPriority="63" w:unhideWhenUsed="0"/>
-    <w:lsdException w:name="Medium Shading 2 Accent 4" w:semiHidden="0" w:uiPriority="64" w:unhideWhenUsed="0"/>
-    <w:lsdException w:name="Medium List 1 Accent 4" w:semiHidden="0" w:uiPriority="65" w:unhideWhenUsed="0"/>
-    <w:lsdException w:name="Medium List 2 Accent 4" w:semiHidden="0" w:uiPriority="66" w:unhideWhenUsed="0"/>
-    <w:lsdException w:name="Medium Grid 1 Accent 4" w:semiHidden="0" w:uiPriority="67" w:unhideWhenUsed="0"/>
-    <w:lsdException w:name="Medium Grid 2 Accent 4" w:semiHidden="0" w:uiPriority="68" w:unhideWhenUsed="0"/>
-    <w:lsdException w:name="Medium Grid 3 Accent 4" w:semiHidden="0" w:uiPriority="69" w:unhideWhenUsed="0"/>
-    <w:lsdException w:name="Dark List Accent 4" w:semiHidden="0" w:uiPriority="70" w:unhideWhenUsed="0"/>
-    <w:lsdException w:name="Colorful Shading Accent 4" w:semiHidden="0" w:uiPriority="71" w:unhideWhenUsed="0"/>
-    <w:lsdException w:name="Colorful List Accent 4" w:semiHidden="0" w:uiPriority="72" w:unhideWhenUsed="0"/>
-    <w:lsdException w:name="Colorful Grid Accent 4" w:semiHidden="0" w:uiPriority="73" w:unhideWhenUsed="0"/>
-    <w:lsdException w:name="Light Shading Accent 5" w:semiHidden="0" w:uiPriority="60" w:unhideWhenUsed="0"/>
-    <w:lsdException w:name="Light List Accent 5" w:semiHidden="0" w:uiPriority="61" w:unhideWhenUsed="0"/>
-    <w:lsdException w:name="Light Grid Accent 5" w:semiHidden="0" w:uiPriority="62" w:unhideWhenUsed="0"/>
-    <w:lsdException w:name="Medium Shading 1 Accent 5" w:semiHidden="0" w:uiPriority="63" w:unhideWhenUsed="0"/>
-    <w:lsdException w:name="Medium Shading 2 Accent 5" w:semiHidden="0" w:uiPriority="64" w:unhideWhenUsed="0"/>
-    <w:lsdException w:name="Medium List 1 Accent 5" w:semiHidden="0" w:uiPriority="65" w:unhideWhenUsed="0"/>
-    <w:lsdException w:name="Medium List 2 Accent 5" w:semiHidden="0" w:uiPriority="66" w:unhideWhenUsed="0"/>
-    <w:lsdException w:name="Medium Grid 1 Accent 5" w:semiHidden="0" w:uiPriority="67" w:unhideWhenUsed="0"/>
-    <w:lsdException w:name="Medium Grid 2 Accent 5" w:semiHidden="0" w:uiPriority="68" w:unhideWhenUsed="0"/>
-    <w:lsdException w:name="Medium Grid 3 Accent 5" w:semiHidden="0" w:uiPriority="69" w:unhideWhenUsed="0"/>
-    <w:lsdException w:name="Dark List Accent 5" w:semiHidden="0" w:uiPriority="70" w:unhideWhenUsed="0"/>
-    <w:lsdException w:name="Colorful Shading Accent 5" w:semiHidden="0" w:uiPriority="71" w:unhideWhenUsed="0"/>
-    <w:lsdException w:name="Colorful List Accent 5" w:semiHidden="0" w:uiPriority="72" w:unhideWhenUsed="0"/>
-    <w:lsdException w:name="Colorful Grid Accent 5" w:semiHidden="0" w:uiPriority="73" w:unhideWhenUsed="0"/>
-    <w:lsdException w:name="Light Shading Accent 6" w:semiHidden="0" w:uiPriority="60" w:unhideWhenUsed="0"/>
-    <w:lsdException w:name="Light List Accent 6" w:semiHidden="0" w:uiPriority="61" w:unhideWhenUsed="0"/>
-    <w:lsdException w:name="Light Grid Accent 6" w:semiHidden="0" w:uiPriority="62" w:unhideWhenUsed="0"/>
-    <w:lsdException w:name="Medium Shading 1 Accent 6" w:semiHidden="0" w:uiPriority="63" w:unhideWhenUsed="0"/>
-    <w:lsdException w:name="Medium Shading 2 Accent 6" w:semiHidden="0" w:uiPriority="64" w:unhideWhenUsed="0"/>
-    <w:lsdException w:name="Medium List 1 Accent 6" w:semiHidden="0" w:uiPriority="65" w:unhideWhenUsed="0"/>
-    <w:lsdException w:name="Medium List 2 Accent 6" w:semiHidden="0" w:uiPriority="66" w:unhideWhenUsed="0"/>
-    <w:lsdException w:name="Medium Grid 1 Accent 6" w:semiHidden="0" w:uiPriority="67" w:unhideWhenUsed="0"/>
-    <w:lsdException w:name="Medium Grid 2 Accent 6" w:semiHidden="0" w:uiPriority="68" w:unhideWhenUsed="0"/>
-    <w:lsdException w:name="Medium Grid 3 Accent 6" w:semiHidden="0" w:uiPriority="69" w:unhideWhenUsed="0"/>
-    <w:lsdException w:name="Dark List Accent 6" w:semiHidden="0" w:uiPriority="70" w:unhideWhenUsed="0"/>
-    <w:lsdException w:name="Colorful Shading Accent 6" w:semiHidden="0" w:uiPriority="71" w:unhideWhenUsed="0"/>
-    <w:lsdException w:name="Colorful List Accent 6" w:semiHidden="0" w:uiPriority="72" w:unhideWhenUsed="0"/>
-    <w:lsdException w:name="Colorful Grid Accent 6" w:semiHidden="0" w:uiPriority="73" w:unhideWhenUsed="0"/>
-    <w:lsdException w:name="Subtle Emphasis" w:semiHidden="0" w:uiPriority="19" w:unhideWhenUsed="0" w:qFormat="1"/>
-    <w:lsdException w:name="Intense Emphasis" w:semiHidden="0" w:uiPriority="21" w:unhideWhenUsed="0" w:qFormat="1"/>
-    <w:lsdException w:name="Subtle Reference" w:semiHidden="0" w:uiPriority="31" w:unhideWhenUsed="0" w:qFormat="1"/>
-    <w:lsdException w:name="Intense Reference" w:semiHidden="0" w:uiPriority="32" w:unhideWhenUsed="0" w:qFormat="1"/>
-    <w:lsdException w:name="Book Title" w:semiHidden="0" w:uiPriority="33" w:unhideWhenUsed="0" w:qFormat="1"/>
-    <w:lsdException w:name="Bibliography" w:uiPriority="37"/>
-    <w:lsdException w:name="TOC Heading" w:uiPriority="39" w:qFormat="1"/>
-  </w:latentStyles>
-  <w:style w:type="paragraph" w:default="1" w:styleId="Normal">
-    <w:name w:val="Normal"/>
-    <w:qFormat/>
-  </w:style>
-  <w:style w:type="character" w:default="1" w:styleId="DefaultParagraphFont">
-    <w:name w:val="Default Paragraph Font"/>
-    <w:uiPriority w:val="1"/>
-    <w:semiHidden/>
-    <w:unhideWhenUsed/>
-  </w:style>
-  <w:style w:type="table" w:default="1" w:styleId="TableNormal">
-    <w:name w:val="Normal Table"/>
-    <w:uiPriority w:val="99"/>
-    <w:semiHidden/>
-    <w:unhideWhenUsed/>
-    <w:tblPr>
-      <w:tblInd w:w="0" w:type="dxa"/>
-      <w:tblCellMar>
-        <w:top w:w="0" w:type="dxa"/>
-        <w:left w:w="108" w:type="dxa"/>
-        <w:bottom w:w="0" w:type="dxa"/>
-        <w:right w:w="108" w:type="dxa"/>
-      </w:tblCellMar>
-    </w:tblPr>
-  </w:style>
-  <w:style w:type="numbering" w:default="1" w:styleId="NoList">
-    <w:name w:val="No List"/>
-    <w:uiPriority w:val="99"/>
-    <w:semiHidden/>
-    <w:unhideWhenUsed/>
-  </w:style>
-  <w:style w:type="paragraph" w:customStyle="1" w:styleId="0CF3C278452947948A15DF434DFFDF63">
-    <w:name w:val="0CF3C278452947948A15DF434DFFDF63"/>
-    <w:rsid w:val="00F02B4D"/>
-  </w:style>
-  <w:style w:type="paragraph" w:customStyle="1" w:styleId="F3E47816DE0E43CF8DF66D0CE07C4580">
-    <w:name w:val="F3E47816DE0E43CF8DF66D0CE07C4580"/>
-    <w:rsid w:val="00F02B4D"/>
-  </w:style>
-  <w:style w:type="paragraph" w:customStyle="1" w:styleId="F828E9BC46574524A714C1F696A1F9CD">
-    <w:name w:val="F828E9BC46574524A714C1F696A1F9CD"/>
-    <w:rsid w:val="00F02B4D"/>
-  </w:style>
-  <w:style w:type="paragraph" w:customStyle="1" w:styleId="AE7AB8B66DD14729AE1CC77DB34A3857">
-    <w:name w:val="AE7AB8B66DD14729AE1CC77DB34A3857"/>
-    <w:rsid w:val="00F02B4D"/>
-  </w:style>
-  <w:style w:type="paragraph" w:customStyle="1" w:styleId="44B0AB978B3A412D81AE83AAF44D4F64">
-    <w:name w:val="44B0AB978B3A412D81AE83AAF44D4F64"/>
-    <w:rsid w:val="00F02B4D"/>
-  </w:style>
-  <w:style w:type="paragraph" w:customStyle="1" w:styleId="5C8A6A2D53F2482EB50765CAC8753C35">
-    <w:name w:val="5C8A6A2D53F2482EB50765CAC8753C35"/>
-    <w:rsid w:val="00F02B4D"/>
-  </w:style>
-  <w:style w:type="paragraph" w:customStyle="1" w:styleId="978643C7AFD94E34AE2953C107703AC9">
-    <w:name w:val="978643C7AFD94E34AE2953C107703AC9"/>
-    <w:rsid w:val="00F02B4D"/>
-  </w:style>
-  <w:style w:type="paragraph" w:customStyle="1" w:styleId="7BFE86A4B5DA4BC8A0EDBBAF9DCDC15E">
-    <w:name w:val="7BFE86A4B5DA4BC8A0EDBBAF9DCDC15E"/>
-    <w:rsid w:val="00F02B4D"/>
-  </w:style>
-  <w:style w:type="paragraph" w:customStyle="1" w:styleId="7372D265AE7245FAB8F3FAE613744958">
-    <w:name w:val="7372D265AE7245FAB8F3FAE613744958"/>
-    <w:rsid w:val="00F02B4D"/>
-  </w:style>
-  <w:style w:type="paragraph" w:customStyle="1" w:styleId="B3614F9AD2F44E02833E8785CDFA477C">
-    <w:name w:val="B3614F9AD2F44E02833E8785CDFA477C"/>
-    <w:rsid w:val="00F02B4D"/>
-  </w:style>
-  <w:style w:type="paragraph" w:customStyle="1" w:styleId="E676CF3F69E64BD2A7D6C5BAB051B96E">
-    <w:name w:val="E676CF3F69E64BD2A7D6C5BAB051B96E"/>
-    <w:rsid w:val="00F02B4D"/>
-  </w:style>
-  <w:style w:type="paragraph" w:customStyle="1" w:styleId="5BAE378155564BD69EBEDC9900C228E1">
-    <w:name w:val="5BAE378155564BD69EBEDC9900C228E1"/>
-    <w:rsid w:val="00F02B4D"/>
-  </w:style>
-  <w:style w:type="paragraph" w:customStyle="1" w:styleId="34317774A72C46C9B28FC384A54EBE54">
-    <w:name w:val="34317774A72C46C9B28FC384A54EBE54"/>
-    <w:rsid w:val="00F02B4D"/>
-  </w:style>
-  <w:style w:type="paragraph" w:customStyle="1" w:styleId="DEAAA2F22A77437A951B3399AC549713">
-    <w:name w:val="DEAAA2F22A77437A951B3399AC549713"/>
-    <w:rsid w:val="00F02B4D"/>
-  </w:style>
-</w:styles>
-</file>
-
-<file path=word/glossary/webSettings.xml><?xml version="1.0" encoding="utf-8"?>
-<w:webSettings xmlns:mc="http://schemas.openxmlformats.org/markup-compatibility/2006" xmlns:r="http://schemas.openxmlformats.org/officeDocument/2006/relationships" xmlns:w="http://schemas.openxmlformats.org/wordprocessingml/2006/main" xmlns:w14="http://schemas.microsoft.com/office/word/2010/wordml" mc:Ignorable="w14">
-  <w:optimizeForBrowser/>
-  <w:allowPNG/>
-  <w:doNotSaveAsSingleFile/>
-</w:webSettings>
-</file>
-
 <file path=word/theme/theme1.xml><?xml version="1.0" encoding="utf-8"?>
 <a:theme xmlns:a="http://schemas.openxmlformats.org/drawingml/2006/main" name="Office Theme">
   <a:themeElements>
@@ -2933,7 +3538,7 @@
 </file>
 
 <file path=customXml/itemProps2.xml><?xml version="1.0" encoding="utf-8"?>
-<ds:datastoreItem xmlns:ds="http://schemas.openxmlformats.org/officeDocument/2006/customXml" ds:itemID="{B906CE17-177B-8F44-ADFD-7CF37E227319}">
+<ds:datastoreItem xmlns:ds="http://schemas.openxmlformats.org/officeDocument/2006/customXml" ds:itemID="{616A0743-1560-2B47-9E60-9682711BB145}">
   <ds:schemaRefs>
     <ds:schemaRef ds:uri="http://schemas.openxmlformats.org/officeDocument/2006/bibliography"/>
   </ds:schemaRefs>

--- a/docs/agent_design_docs/Kitting_Cell_v0_Design_PartsRobotAgent.docx
+++ b/docs/agent_design_docs/Kitting_Cell_v0_Design_PartsRobotAgent.docx
@@ -65,8 +65,83 @@
         <w:t>}</w:t>
       </w:r>
     </w:p>
+    <w:p>
+      <w:proofErr w:type="spellStart"/>
+      <w:proofErr w:type="gramStart"/>
+      <w:r>
+        <w:t>enum</w:t>
+      </w:r>
+      <w:proofErr w:type="spellEnd"/>
+      <w:proofErr w:type="gramEnd"/>
+      <w:r>
+        <w:t xml:space="preserve"> </w:t>
+      </w:r>
+      <w:proofErr w:type="spellStart"/>
+      <w:r>
+        <w:t>MyKitStatus</w:t>
+      </w:r>
+      <w:proofErr w:type="spellEnd"/>
+      <w:r>
+        <w:t>{</w:t>
+      </w:r>
+      <w:proofErr w:type="spellStart"/>
+      <w:r>
+        <w:t>NotDone</w:t>
+      </w:r>
+      <w:proofErr w:type="spellEnd"/>
+      <w:r>
+        <w:t>, Done</w:t>
+      </w:r>
+      <w:r>
+        <w:t>}</w:t>
+      </w:r>
+    </w:p>
     <w:p/>
     <w:p>
+      <w:r>
+        <w:t xml:space="preserve">Private class </w:t>
+      </w:r>
+      <w:proofErr w:type="gramStart"/>
+      <w:r>
+        <w:t>Arm{</w:t>
+      </w:r>
+      <w:proofErr w:type="gramEnd"/>
+    </w:p>
+    <w:p>
+      <w:r>
+        <w:t xml:space="preserve">Part </w:t>
+      </w:r>
+      <w:proofErr w:type="spellStart"/>
+      <w:r>
+        <w:t>part</w:t>
+      </w:r>
+      <w:proofErr w:type="spellEnd"/>
+    </w:p>
+    <w:p>
+      <w:proofErr w:type="spellStart"/>
+      <w:r>
+        <w:t>ArmStatus</w:t>
+      </w:r>
+      <w:proofErr w:type="spellEnd"/>
+      <w:r>
+        <w:t xml:space="preserve"> A</w:t>
+      </w:r>
+      <w:r>
+        <w:t>S</w:t>
+      </w:r>
+    </w:p>
+    <w:p>
+      <w:r>
+        <w:t>…</w:t>
+      </w:r>
+    </w:p>
+    <w:p>
+      <w:r>
+        <w:t>}</w:t>
+      </w:r>
+    </w:p>
+    <w:p/>
+    <w:p>
       <w:proofErr w:type="spellStart"/>
       <w:proofErr w:type="gramStart"/>
       <w:r>
@@ -79,206 +154,145 @@
       </w:r>
       <w:proofErr w:type="spellStart"/>
       <w:r>
-        <w:t>MyKitStatus</w:t>
-      </w:r>
-      <w:proofErr w:type="spellEnd"/>
-      <w:r>
-        <w:t>{</w:t>
-      </w:r>
-      <w:proofErr w:type="spellStart"/>
-      <w:r>
-        <w:t>NotDone</w:t>
-      </w:r>
-      <w:proofErr w:type="spellEnd"/>
-      <w:r>
-        <w:t>, Done</w:t>
-      </w:r>
-      <w:r>
-        <w:t>}</w:t>
+        <w:t>ArmStatus</w:t>
+      </w:r>
+      <w:proofErr w:type="spellEnd"/>
+      <w:r>
+        <w:t>{Empty, Full}</w:t>
       </w:r>
     </w:p>
     <w:p/>
     <w:p>
       <w:r>
-        <w:t xml:space="preserve">Private class </w:t>
-      </w:r>
-      <w:proofErr w:type="gramStart"/>
-      <w:r>
-        <w:t>Arm{</w:t>
-      </w:r>
-      <w:proofErr w:type="gramEnd"/>
-    </w:p>
-    <w:p>
-      <w:r>
-        <w:t xml:space="preserve">Part </w:t>
-      </w:r>
-      <w:proofErr w:type="spellStart"/>
-      <w:r>
-        <w:t>part</w:t>
-      </w:r>
-      <w:proofErr w:type="spellEnd"/>
-    </w:p>
-    <w:p>
-      <w:proofErr w:type="spellStart"/>
-      <w:r>
-        <w:t>ArmStatus</w:t>
-      </w:r>
-      <w:proofErr w:type="spellEnd"/>
-      <w:r>
-        <w:t xml:space="preserve"> A</w:t>
-      </w:r>
-      <w:r>
-        <w:t>S</w:t>
-      </w:r>
-    </w:p>
-    <w:p>
-      <w:r>
-        <w:t>…</w:t>
-      </w:r>
-    </w:p>
-    <w:p>
-      <w:r>
-        <w:t>}</w:t>
+        <w:t>List&lt;</w:t>
+      </w:r>
+      <w:proofErr w:type="spellStart"/>
+      <w:r>
+        <w:t>PartType</w:t>
+      </w:r>
+      <w:proofErr w:type="spellEnd"/>
+      <w:r>
+        <w:t xml:space="preserve">&gt; </w:t>
+      </w:r>
+      <w:proofErr w:type="spellStart"/>
+      <w:r>
+        <w:t>KitConfig</w:t>
+      </w:r>
+      <w:proofErr w:type="spellEnd"/>
+    </w:p>
+    <w:p>
+      <w:r>
+        <w:t>List&lt;</w:t>
+      </w:r>
+      <w:proofErr w:type="spellStart"/>
+      <w:r>
+        <w:t>MyKit</w:t>
+      </w:r>
+      <w:proofErr w:type="spellEnd"/>
+      <w:r>
+        <w:t xml:space="preserve">&gt; </w:t>
+      </w:r>
+      <w:proofErr w:type="spellStart"/>
+      <w:r>
+        <w:t>My</w:t>
+      </w:r>
+      <w:r>
+        <w:t>Kits</w:t>
+      </w:r>
+      <w:proofErr w:type="spellEnd"/>
+      <w:r>
+        <w:t xml:space="preserve"> //Only 2</w:t>
+      </w:r>
+    </w:p>
+    <w:p>
+      <w:r>
+        <w:t>Map&lt;</w:t>
+      </w:r>
+      <w:proofErr w:type="spellStart"/>
+      <w:r>
+        <w:t>Nest</w:t>
+      </w:r>
+      <w:proofErr w:type="gramStart"/>
+      <w:r>
+        <w:t>,List</w:t>
+      </w:r>
+      <w:proofErr w:type="spellEnd"/>
+      <w:proofErr w:type="gramEnd"/>
+      <w:r>
+        <w:t xml:space="preserve">&lt;Part&gt; parts&gt; </w:t>
+      </w:r>
+      <w:proofErr w:type="spellStart"/>
+      <w:r>
+        <w:t>GoodParts</w:t>
+      </w:r>
+      <w:proofErr w:type="spellEnd"/>
+    </w:p>
+    <w:p>
+      <w:r>
+        <w:t>List&lt;Arm&gt; Arms</w:t>
+      </w:r>
+      <w:r>
+        <w:t xml:space="preserve"> //Only 4</w:t>
       </w:r>
     </w:p>
     <w:p/>
     <w:p>
-      <w:proofErr w:type="spellStart"/>
-      <w:proofErr w:type="gramStart"/>
-      <w:r>
-        <w:t>enum</w:t>
-      </w:r>
-      <w:proofErr w:type="spellEnd"/>
-      <w:proofErr w:type="gramEnd"/>
+      <w:r>
+        <w:t xml:space="preserve">//Shared data with </w:t>
+      </w:r>
+      <w:proofErr w:type="spellStart"/>
+      <w:r>
+        <w:t>KitRobot</w:t>
+      </w:r>
+      <w:proofErr w:type="spellEnd"/>
+      <w:r>
+        <w:t>, //Stand</w:t>
+      </w:r>
+    </w:p>
+    <w:p>
+      <w:r>
+        <w:t xml:space="preserve">List&lt;Kit&gt; </w:t>
+      </w:r>
+      <w:proofErr w:type="spellStart"/>
+      <w:r>
+        <w:t>KitsOnStand</w:t>
+      </w:r>
+      <w:proofErr w:type="spellEnd"/>
+    </w:p>
+    <w:p/>
+    <w:p>
+      <w:r>
+        <w:t>List&lt;Nest&gt; nests</w:t>
+      </w:r>
+    </w:p>
+    <w:p>
+      <w:r>
+        <w:t xml:space="preserve">Stand </w:t>
+      </w:r>
+      <w:proofErr w:type="spellStart"/>
+      <w:r>
+        <w:t>stand</w:t>
+      </w:r>
+      <w:proofErr w:type="spellEnd"/>
+    </w:p>
+    <w:p>
+      <w:proofErr w:type="spellStart"/>
+      <w:r>
+        <w:t>GUIPartRobot</w:t>
+      </w:r>
+      <w:proofErr w:type="spellEnd"/>
       <w:r>
         <w:t xml:space="preserve"> </w:t>
       </w:r>
       <w:proofErr w:type="spellStart"/>
       <w:r>
-        <w:t>ArmStatus</w:t>
-      </w:r>
-      <w:proofErr w:type="spellEnd"/>
-      <w:r>
-        <w:t>{Empty, Full}</w:t>
-      </w:r>
+        <w:t>guiPartsRobot</w:t>
+      </w:r>
+      <w:proofErr w:type="spellEnd"/>
     </w:p>
     <w:p/>
     <w:p>
       <w:r>
-        <w:t>List&lt;</w:t>
-      </w:r>
-      <w:proofErr w:type="spellStart"/>
-      <w:r>
-        <w:t>PartType</w:t>
-      </w:r>
-      <w:proofErr w:type="spellEnd"/>
-      <w:r>
-        <w:t xml:space="preserve">&gt; </w:t>
-      </w:r>
-      <w:proofErr w:type="spellStart"/>
-      <w:r>
-        <w:t>KitConfig</w:t>
-      </w:r>
-      <w:proofErr w:type="spellEnd"/>
-    </w:p>
-    <w:p>
-      <w:r>
-        <w:t>List&lt;</w:t>
-      </w:r>
-      <w:proofErr w:type="spellStart"/>
-      <w:r>
-        <w:t>MyKit</w:t>
-      </w:r>
-      <w:proofErr w:type="spellEnd"/>
-      <w:r>
-        <w:t xml:space="preserve">&gt; </w:t>
-      </w:r>
-      <w:proofErr w:type="spellStart"/>
-      <w:r>
-        <w:t>My</w:t>
-      </w:r>
-      <w:r>
-        <w:t>Kits</w:t>
-      </w:r>
-      <w:proofErr w:type="spellEnd"/>
-      <w:r>
-        <w:t xml:space="preserve"> //Only 2</w:t>
-      </w:r>
-    </w:p>
-    <w:p>
-      <w:r>
-        <w:t>Map&lt;</w:t>
-      </w:r>
-      <w:proofErr w:type="spellStart"/>
-      <w:r>
-        <w:t>Nest</w:t>
-      </w:r>
-      <w:proofErr w:type="gramStart"/>
-      <w:r>
-        <w:t>,List</w:t>
-      </w:r>
-      <w:proofErr w:type="spellEnd"/>
-      <w:proofErr w:type="gramEnd"/>
-      <w:r>
-        <w:t xml:space="preserve">&lt;Part&gt; parts&gt; </w:t>
-      </w:r>
-      <w:proofErr w:type="spellStart"/>
-      <w:r>
-        <w:t>GoodParts</w:t>
-      </w:r>
-      <w:proofErr w:type="spellEnd"/>
-    </w:p>
-    <w:p>
-      <w:r>
-        <w:t>List&lt;Arm&gt; Arms</w:t>
-      </w:r>
-      <w:r>
-        <w:t xml:space="preserve"> //Only 4</w:t>
-      </w:r>
-    </w:p>
-    <w:p/>
-    <w:p>
-      <w:r>
-        <w:t xml:space="preserve">//Shared data with </w:t>
-      </w:r>
-      <w:proofErr w:type="spellStart"/>
-      <w:r>
-        <w:t>KitRobot</w:t>
-      </w:r>
-      <w:proofErr w:type="spellEnd"/>
-      <w:r>
-        <w:t>, //Stand</w:t>
-      </w:r>
-    </w:p>
-    <w:p>
-      <w:r>
-        <w:t xml:space="preserve">List&lt;Kit&gt; </w:t>
-      </w:r>
-      <w:proofErr w:type="spellStart"/>
-      <w:r>
-        <w:t>KitsOnStand</w:t>
-      </w:r>
-      <w:proofErr w:type="spellEnd"/>
-    </w:p>
-    <w:p/>
-    <w:p>
-      <w:r>
-        <w:t>List&lt;Nest&gt; nests</w:t>
-      </w:r>
-    </w:p>
-    <w:p>
-      <w:r>
-        <w:t xml:space="preserve">Stand </w:t>
-      </w:r>
-      <w:proofErr w:type="spellStart"/>
-      <w:r>
-        <w:t>stand</w:t>
-      </w:r>
-      <w:proofErr w:type="spellEnd"/>
-    </w:p>
-    <w:p/>
-    <w:p>
-      <w:r>
         <w:t>//Prevent collisions (not for v0)</w:t>
       </w:r>
     </w:p>
@@ -304,6 +318,11 @@
         <w:t>AccessKit</w:t>
       </w:r>
       <w:proofErr w:type="spellEnd"/>
+    </w:p>
+    <w:p>
+      <w:r>
+        <w:t>Semaphore Animation</w:t>
+      </w:r>
     </w:p>
     <w:p>
       <w:r>
@@ -554,6 +573,84 @@
       <w:r>
         <w:t>}</w:t>
       </w:r>
+    </w:p>
+    <w:p/>
+    <w:p>
+      <w:r>
+        <w:t>//From GUI</w:t>
+      </w:r>
+    </w:p>
+    <w:p>
+      <w:proofErr w:type="spellStart"/>
+      <w:proofErr w:type="gramStart"/>
+      <w:r>
+        <w:t>pickUpPartDone</w:t>
+      </w:r>
+      <w:proofErr w:type="spellEnd"/>
+      <w:proofErr w:type="gramEnd"/>
+      <w:r>
+        <w:t>(){</w:t>
+      </w:r>
+    </w:p>
+    <w:p>
+      <w:proofErr w:type="spellStart"/>
+      <w:proofErr w:type="gramStart"/>
+      <w:r>
+        <w:t>Animation.release</w:t>
+      </w:r>
+      <w:proofErr w:type="spellEnd"/>
+      <w:r>
+        <w:t>(</w:t>
+      </w:r>
+      <w:proofErr w:type="gramEnd"/>
+      <w:r>
+        <w:t>);</w:t>
+      </w:r>
+    </w:p>
+    <w:p>
+      <w:r>
+        <w:t>}</w:t>
+      </w:r>
+    </w:p>
+    <w:p/>
+    <w:p>
+      <w:r>
+        <w:t>//From GUI</w:t>
+      </w:r>
+    </w:p>
+    <w:p>
+      <w:proofErr w:type="spellStart"/>
+      <w:proofErr w:type="gramStart"/>
+      <w:r>
+        <w:t>givePartToKitDone</w:t>
+      </w:r>
+      <w:proofErr w:type="spellEnd"/>
+      <w:proofErr w:type="gramEnd"/>
+      <w:r>
+        <w:t>(){</w:t>
+      </w:r>
+    </w:p>
+    <w:p>
+      <w:proofErr w:type="spellStart"/>
+      <w:proofErr w:type="gramStart"/>
+      <w:r>
+        <w:t>Animation.release</w:t>
+      </w:r>
+      <w:proofErr w:type="spellEnd"/>
+      <w:r>
+        <w:t>(</w:t>
+      </w:r>
+      <w:proofErr w:type="gramEnd"/>
+      <w:r>
+        <w:t>);</w:t>
+      </w:r>
+    </w:p>
+    <w:p>
+      <w:r>
+        <w:t>}</w:t>
+      </w:r>
+    </w:p>
+    <w:p>
       <w:r>
         <w:br w:type="column"/>
       </w:r>
@@ -1224,12 +1321,7 @@
       </w:r>
       <w:proofErr w:type="spellStart"/>
       <w:r>
-        <w:t>G</w:t>
-      </w:r>
-      <w:bookmarkStart w:id="0" w:name="_GoBack"/>
-      <w:bookmarkEnd w:id="0"/>
-      <w:r>
-        <w:t>oodParts</w:t>
+        <w:t>GoodParts</w:t>
       </w:r>
       <w:proofErr w:type="spellEnd"/>
       <w:r>
@@ -1830,11 +1922,6 @@
       </w:pPr>
     </w:p>
     <w:p>
-      <w:pPr>
-        <w:rPr>
-          <w:rFonts w:cstheme="minorHAnsi"/>
-        </w:rPr>
-      </w:pPr>
       <w:proofErr w:type="spellStart"/>
       <w:proofErr w:type="gramStart"/>
       <w:r>
@@ -1893,34 +1980,58 @@
         </w:rPr>
         <w:t>);</w:t>
       </w:r>
-    </w:p>
-    <w:p>
-      <w:pPr>
-        <w:rPr>
-          <w:rFonts w:cstheme="minorHAnsi"/>
-        </w:rPr>
-      </w:pPr>
-      <w:proofErr w:type="spellStart"/>
-      <w:proofErr w:type="gramStart"/>
-      <w:r>
-        <w:rPr>
-          <w:rFonts w:cstheme="minorHAnsi"/>
-        </w:rPr>
-        <w:t>DoPickUpPart</w:t>
-      </w:r>
-      <w:proofErr w:type="spellEnd"/>
-      <w:r>
-        <w:rPr>
-          <w:rFonts w:cstheme="minorHAnsi"/>
-        </w:rPr>
+      <w:r>
+        <w:t xml:space="preserve"> </w:t>
+      </w:r>
+    </w:p>
+    <w:p>
+      <w:proofErr w:type="spellStart"/>
+      <w:proofErr w:type="gramStart"/>
+      <w:r>
+        <w:t>Animation.acquire</w:t>
+      </w:r>
+      <w:proofErr w:type="spellEnd"/>
+      <w:r>
         <w:t>(</w:t>
       </w:r>
       <w:proofErr w:type="gramEnd"/>
       <w:r>
-        <w:rPr>
-          <w:rFonts w:cstheme="minorHAnsi"/>
-        </w:rPr>
-        <w:t>part);</w:t>
+        <w:t>);</w:t>
+      </w:r>
+    </w:p>
+    <w:p>
+      <w:pPr>
+        <w:rPr>
+          <w:rFonts w:cstheme="minorHAnsi"/>
+        </w:rPr>
+      </w:pPr>
+      <w:proofErr w:type="spellStart"/>
+      <w:proofErr w:type="gramStart"/>
+      <w:r>
+        <w:rPr>
+          <w:rFonts w:cstheme="minorHAnsi"/>
+        </w:rPr>
+        <w:t>guiPartsRobot.</w:t>
+      </w:r>
+      <w:r>
+        <w:rPr>
+          <w:rFonts w:cstheme="minorHAnsi"/>
+        </w:rPr>
+        <w:t>p</w:t>
+      </w:r>
+      <w:r>
+        <w:rPr>
+          <w:rFonts w:cstheme="minorHAnsi"/>
+        </w:rPr>
+        <w:t>ickUpPart</w:t>
+      </w:r>
+      <w:proofErr w:type="spellEnd"/>
+      <w:proofErr w:type="gramEnd"/>
+      <w:r>
+        <w:rPr>
+          <w:rFonts w:cstheme="minorHAnsi"/>
+        </w:rPr>
+        <w:t>(part);</w:t>
       </w:r>
     </w:p>
     <w:p>
@@ -2211,7 +2322,7 @@
       <w:proofErr w:type="spellStart"/>
       <w:proofErr w:type="gramStart"/>
       <w:r>
-        <w:t>DoPlacePart</w:t>
+        <w:t>Animation.acquire</w:t>
       </w:r>
       <w:proofErr w:type="spellEnd"/>
       <w:r>
@@ -2219,7 +2330,28 @@
       </w:r>
       <w:proofErr w:type="gramEnd"/>
       <w:r>
-        <w:t xml:space="preserve">Part, </w:t>
+        <w:t>);</w:t>
+      </w:r>
+    </w:p>
+    <w:p>
+      <w:pPr>
+        <w:ind w:left="1440"/>
+      </w:pPr>
+      <w:proofErr w:type="spellStart"/>
+      <w:proofErr w:type="gramStart"/>
+      <w:r>
+        <w:t>guiPartsRobot.give</w:t>
+      </w:r>
+      <w:r>
+        <w:t>Part</w:t>
+      </w:r>
+      <w:r>
+        <w:t>ToKit</w:t>
+      </w:r>
+      <w:proofErr w:type="spellEnd"/>
+      <w:proofErr w:type="gramEnd"/>
+      <w:r>
+        <w:t xml:space="preserve">(Part, </w:t>
       </w:r>
       <w:proofErr w:type="spellStart"/>
       <w:r>
@@ -2444,9 +2576,14 @@
     </w:p>
     <w:p/>
     <w:p>
-      <w:proofErr w:type="spellStart"/>
-      <w:proofErr w:type="gramStart"/>
-      <w:r>
+      <w:bookmarkStart w:id="0" w:name="_GoBack"/>
+      <w:bookmarkEnd w:id="0"/>
+    </w:p>
+    <w:p>
+      <w:proofErr w:type="spellStart"/>
+      <w:proofErr w:type="gramStart"/>
+      <w:r>
+        <w:lastRenderedPageBreak/>
         <w:t>RequestInspection</w:t>
       </w:r>
       <w:proofErr w:type="spellEnd"/>
@@ -2518,55 +2655,6 @@
       </w:r>
     </w:p>
     <w:p>
-      <w:r>
-        <w:t>}</w:t>
-      </w:r>
-    </w:p>
-    <w:p>
-      <w:proofErr w:type="spellStart"/>
-      <w:proofErr w:type="gramStart"/>
-      <w:r>
-        <w:lastRenderedPageBreak/>
-        <w:t>DoPickUpPart</w:t>
-      </w:r>
-      <w:proofErr w:type="spellEnd"/>
-      <w:r>
-        <w:t>(</w:t>
-      </w:r>
-      <w:proofErr w:type="gramEnd"/>
-      <w:r>
-        <w:t>part p)</w:t>
-      </w:r>
-      <w:r>
-        <w:t>{</w:t>
-      </w:r>
-      <w:r>
-        <w:t xml:space="preserve"> </w:t>
-      </w:r>
-      <w:r>
-        <w:t>//Animation}</w:t>
-      </w:r>
-    </w:p>
-    <w:p/>
-    <w:p>
-      <w:proofErr w:type="spellStart"/>
-      <w:proofErr w:type="gramStart"/>
-      <w:r>
-        <w:t>DoPlacePart</w:t>
-      </w:r>
-      <w:proofErr w:type="spellEnd"/>
-      <w:r>
-        <w:t>(</w:t>
-      </w:r>
-      <w:proofErr w:type="gramEnd"/>
-      <w:r>
-        <w:t>Part p, Kit k){</w:t>
-      </w:r>
-    </w:p>
-    <w:p>
-      <w:r>
-        <w:t>//Animation</w:t>
-      </w:r>
       <w:r>
         <w:t>}</w:t>
       </w:r>
@@ -3538,7 +3626,7 @@
 </file>
 
 <file path=customXml/itemProps2.xml><?xml version="1.0" encoding="utf-8"?>
-<ds:datastoreItem xmlns:ds="http://schemas.openxmlformats.org/officeDocument/2006/customXml" ds:itemID="{616A0743-1560-2B47-9E60-9682711BB145}">
+<ds:datastoreItem xmlns:ds="http://schemas.openxmlformats.org/officeDocument/2006/customXml" ds:itemID="{BCA41F96-C05B-7144-922C-070A589F52F0}">
   <ds:schemaRefs>
     <ds:schemaRef ds:uri="http://schemas.openxmlformats.org/officeDocument/2006/bibliography"/>
   </ds:schemaRefs>
